--- a/doc/选课系统架构评审文档.docx
+++ b/doc/选课系统架构评审文档.docx
@@ -12,7 +12,7 @@
         <w:rPr>
           <w:rFonts w:hint="eastAsia"/>
         </w:rPr>
-        <w:t>选课</w:t>
+        <w:t>学生选课</w:t>
       </w:r>
       <w:r>
         <w:t>系统架构评审文档</w:t>
@@ -54,7 +54,27 @@
           <w:rFonts w:hint="eastAsia"/>
           <w:b/>
         </w:rPr>
-        <w:t>组长：</w:t>
+        <w:t>组长</w:t>
+      </w:r>
+      <w:r>
+        <w:rPr>
+          <w:rFonts w:hint="eastAsia"/>
+          <w:b/>
+        </w:rPr>
+        <w:t>:</w:t>
+      </w:r>
+      <w:r>
+        <w:rPr>
+          <w:b/>
+        </w:rPr>
+        <w:t xml:space="preserve"> </w:t>
+      </w:r>
+      <w:r>
+        <w:rPr>
+          <w:rFonts w:hint="eastAsia"/>
+          <w:b/>
+        </w:rPr>
+        <w:t>张震宇</w:t>
       </w:r>
     </w:p>
     <w:p>
@@ -69,14 +89,27 @@
           <w:rFonts w:hint="eastAsia"/>
           <w:b/>
         </w:rPr>
-        <w:t>组员：</w:t>
+        <w:t>组员</w:t>
       </w:r>
       <w:r>
         <w:rPr>
           <w:rFonts w:hint="eastAsia"/>
           <w:b/>
         </w:rPr>
-        <w:t>、</w:t>
+        <w:t>:</w:t>
+      </w:r>
+      <w:r>
+        <w:rPr>
+          <w:b/>
+        </w:rPr>
+        <w:t xml:space="preserve"> </w:t>
+      </w:r>
+      <w:r>
+        <w:rPr>
+          <w:rFonts w:hint="eastAsia"/>
+          <w:b/>
+        </w:rPr>
+        <w:t>陈威宇 吕律 何剑冲</w:t>
       </w:r>
     </w:p>
     <w:p>
@@ -237,9 +270,17 @@
             <w:r>
               <w:rPr>
                 <w:rStyle w:val="a5"/>
-                <w:noProof/>
-              </w:rPr>
-              <w:t>铁路售票系统架构评审文档</w:t>
+                <w:rFonts w:hint="eastAsia"/>
+                <w:noProof/>
+              </w:rPr>
+              <w:t>学生选课</w:t>
+            </w:r>
+            <w:r>
+              <w:rPr>
+                <w:rStyle w:val="a5"/>
+                <w:noProof/>
+              </w:rPr>
+              <w:t>系统架构评审文档</w:t>
             </w:r>
             <w:r>
               <w:rPr>
@@ -386,7 +427,14 @@
                 <w:rStyle w:val="a5"/>
                 <w:noProof/>
               </w:rPr>
-              <w:t>编写目的：</w:t>
+              <w:t>编写目的</w:t>
+            </w:r>
+            <w:r>
+              <w:rPr>
+                <w:rStyle w:val="a5"/>
+                <w:noProof/>
+              </w:rPr>
+              <w:t>:</w:t>
             </w:r>
             <w:r>
               <w:rPr>
@@ -456,7 +504,14 @@
                 <w:rStyle w:val="a5"/>
                 <w:noProof/>
               </w:rPr>
-              <w:t>背景：</w:t>
+              <w:t>背景</w:t>
+            </w:r>
+            <w:r>
+              <w:rPr>
+                <w:rStyle w:val="a5"/>
+                <w:noProof/>
+              </w:rPr>
+              <w:t>:</w:t>
             </w:r>
             <w:r>
               <w:rPr>
@@ -526,7 +581,14 @@
                 <w:rStyle w:val="a5"/>
                 <w:noProof/>
               </w:rPr>
-              <w:t>定义：</w:t>
+              <w:t>定义</w:t>
+            </w:r>
+            <w:r>
+              <w:rPr>
+                <w:rStyle w:val="a5"/>
+                <w:noProof/>
+              </w:rPr>
+              <w:t>:</w:t>
             </w:r>
             <w:r>
               <w:rPr>
@@ -596,7 +658,14 @@
                 <w:rStyle w:val="a5"/>
                 <w:noProof/>
               </w:rPr>
-              <w:t>三层架构软件设计</w:t>
+              <w:t>MVC</w:t>
+            </w:r>
+            <w:r>
+              <w:rPr>
+                <w:rStyle w:val="a5"/>
+                <w:noProof/>
+              </w:rPr>
+              <w:t>架构软件设计</w:t>
             </w:r>
             <w:r>
               <w:rPr>
@@ -743,7 +812,14 @@
                 <w:rStyle w:val="a5"/>
                 <w:noProof/>
               </w:rPr>
-              <w:t>参考资料：</w:t>
+              <w:t>参考资料</w:t>
+            </w:r>
+            <w:r>
+              <w:rPr>
+                <w:rStyle w:val="a5"/>
+                <w:noProof/>
+              </w:rPr>
+              <w:t>:</w:t>
             </w:r>
             <w:r>
               <w:rPr>
@@ -827,7 +903,21 @@
                 <w:rStyle w:val="a5"/>
                 <w:noProof/>
               </w:rPr>
-              <w:t>阶段：合作关系及准备工作</w:t>
+              <w:t>阶段</w:t>
+            </w:r>
+            <w:r>
+              <w:rPr>
+                <w:rStyle w:val="a5"/>
+                <w:noProof/>
+              </w:rPr>
+              <w:t>:</w:t>
+            </w:r>
+            <w:r>
+              <w:rPr>
+                <w:rStyle w:val="a5"/>
+                <w:noProof/>
+              </w:rPr>
+              <w:t>合作关系及准备工作</w:t>
             </w:r>
             <w:r>
               <w:rPr>
@@ -911,7 +1001,21 @@
                 <w:rStyle w:val="a5"/>
                 <w:noProof/>
               </w:rPr>
-              <w:t>阶段：评估阶段</w:t>
+              <w:t>阶段</w:t>
+            </w:r>
+            <w:r>
+              <w:rPr>
+                <w:rStyle w:val="a5"/>
+                <w:noProof/>
+              </w:rPr>
+              <w:t>:</w:t>
+            </w:r>
+            <w:r>
+              <w:rPr>
+                <w:rStyle w:val="a5"/>
+                <w:noProof/>
+              </w:rPr>
+              <w:t>评估阶段</w:t>
             </w:r>
             <w:r>
               <w:rPr>
@@ -981,7 +1085,14 @@
                 <w:rStyle w:val="a5"/>
                 <w:noProof/>
               </w:rPr>
-              <w:t>项目产品立项表述：</w:t>
+              <w:t>项目产品立项表述</w:t>
+            </w:r>
+            <w:r>
+              <w:rPr>
+                <w:rStyle w:val="a5"/>
+                <w:noProof/>
+              </w:rPr>
+              <w:t>:</w:t>
             </w:r>
             <w:r>
               <w:rPr>
@@ -1051,7 +1162,14 @@
                 <w:rStyle w:val="a5"/>
                 <w:noProof/>
               </w:rPr>
-              <w:t>架构方法分类：</w:t>
+              <w:t>架构方法分类</w:t>
+            </w:r>
+            <w:r>
+              <w:rPr>
+                <w:rStyle w:val="a5"/>
+                <w:noProof/>
+              </w:rPr>
+              <w:t>:</w:t>
             </w:r>
             <w:r>
               <w:rPr>
@@ -1121,7 +1239,14 @@
                 <w:rStyle w:val="a5"/>
                 <w:noProof/>
               </w:rPr>
-              <w:t>架构表述：</w:t>
+              <w:t>架构表述</w:t>
+            </w:r>
+            <w:r>
+              <w:rPr>
+                <w:rStyle w:val="a5"/>
+                <w:noProof/>
+              </w:rPr>
+              <w:t>:</w:t>
             </w:r>
             <w:r>
               <w:rPr>
@@ -1191,7 +1316,14 @@
                 <w:rStyle w:val="a5"/>
                 <w:noProof/>
               </w:rPr>
-              <w:t>架构类图：</w:t>
+              <w:t>架构类图</w:t>
+            </w:r>
+            <w:r>
+              <w:rPr>
+                <w:rStyle w:val="a5"/>
+                <w:noProof/>
+              </w:rPr>
+              <w:t>:</w:t>
             </w:r>
             <w:r>
               <w:rPr>
@@ -1261,7 +1393,14 @@
                 <w:rStyle w:val="a5"/>
                 <w:noProof/>
               </w:rPr>
-              <w:t>生成质量属性效用树：</w:t>
+              <w:t>生成质量属性效用树</w:t>
+            </w:r>
+            <w:r>
+              <w:rPr>
+                <w:rStyle w:val="a5"/>
+                <w:noProof/>
+              </w:rPr>
+              <w:t>:</w:t>
             </w:r>
             <w:r>
               <w:rPr>
@@ -1331,7 +1470,14 @@
                 <w:rStyle w:val="a5"/>
                 <w:noProof/>
               </w:rPr>
-              <w:t>初步分析架构方法：</w:t>
+              <w:t>初步分析架构方法</w:t>
+            </w:r>
+            <w:r>
+              <w:rPr>
+                <w:rStyle w:val="a5"/>
+                <w:noProof/>
+              </w:rPr>
+              <w:t>:</w:t>
             </w:r>
             <w:r>
               <w:rPr>
@@ -1415,7 +1561,21 @@
                 <w:rStyle w:val="a5"/>
                 <w:noProof/>
               </w:rPr>
-              <w:t>阶段：评估阶段</w:t>
+              <w:t>阶段</w:t>
+            </w:r>
+            <w:r>
+              <w:rPr>
+                <w:rStyle w:val="a5"/>
+                <w:noProof/>
+              </w:rPr>
+              <w:t>:</w:t>
+            </w:r>
+            <w:r>
+              <w:rPr>
+                <w:rStyle w:val="a5"/>
+                <w:noProof/>
+              </w:rPr>
+              <w:t>评估阶段</w:t>
             </w:r>
             <w:r>
               <w:rPr>
@@ -1485,7 +1645,14 @@
                 <w:rStyle w:val="a5"/>
                 <w:noProof/>
               </w:rPr>
-              <w:t>集体讨论并确定场景的优先级：</w:t>
+              <w:t>集体讨论并确定场景的优先级</w:t>
+            </w:r>
+            <w:r>
+              <w:rPr>
+                <w:rStyle w:val="a5"/>
+                <w:noProof/>
+              </w:rPr>
+              <w:t>:</w:t>
             </w:r>
             <w:r>
               <w:rPr>
@@ -1555,7 +1722,14 @@
                 <w:rStyle w:val="a5"/>
                 <w:noProof/>
               </w:rPr>
-              <w:t>再次分析架构方法：</w:t>
+              <w:t>再次分析架构方法</w:t>
+            </w:r>
+            <w:r>
+              <w:rPr>
+                <w:rStyle w:val="a5"/>
+                <w:noProof/>
+              </w:rPr>
+              <w:t>:</w:t>
             </w:r>
             <w:r>
               <w:rPr>
@@ -2003,7 +2177,21 @@
                 <w:rStyle w:val="a5"/>
                 <w:noProof/>
               </w:rPr>
-              <w:t>阶段：后续阶段</w:t>
+              <w:t>阶段</w:t>
+            </w:r>
+            <w:r>
+              <w:rPr>
+                <w:rStyle w:val="a5"/>
+                <w:noProof/>
+              </w:rPr>
+              <w:t>:</w:t>
+            </w:r>
+            <w:r>
+              <w:rPr>
+                <w:rStyle w:val="a5"/>
+                <w:noProof/>
+              </w:rPr>
+              <w:t>后续阶段</w:t>
             </w:r>
             <w:r>
               <w:rPr>
@@ -2270,7 +2458,13 @@
         <w:rPr>
           <w:rFonts w:hint="eastAsia"/>
         </w:rPr>
-        <w:t>编写目的：</w:t>
+        <w:t>编写目的</w:t>
+      </w:r>
+      <w:r>
+        <w:rPr>
+          <w:rFonts w:hint="eastAsia"/>
+        </w:rPr>
+        <w:t>:</w:t>
       </w:r>
       <w:bookmarkEnd w:id="5"/>
       <w:bookmarkEnd w:id="6"/>
@@ -2295,14 +2489,7 @@
           <w:rFonts w:hint="eastAsia"/>
           <w:szCs w:val="21"/>
         </w:rPr>
-        <w:t>选课</w:t>
-      </w:r>
-      <w:r>
-        <w:rPr>
-          <w:rFonts w:hint="eastAsia"/>
-          <w:szCs w:val="21"/>
-        </w:rPr>
-        <w:t>系统</w:t>
+        <w:t>大学生选课系统</w:t>
       </w:r>
       <w:r>
         <w:rPr>
@@ -2316,7 +2503,42 @@
           <w:rFonts w:hint="eastAsia"/>
           <w:szCs w:val="21"/>
         </w:rPr>
-        <w:t>进行简略的评审，为后继的详细项目设计等工作提供参考和依据，本文档主要描述的内容有：</w:t>
+        <w:t>进行简略的评审</w:t>
+      </w:r>
+      <w:r>
+        <w:rPr>
+          <w:rFonts w:hint="eastAsia"/>
+          <w:szCs w:val="21"/>
+        </w:rPr>
+        <w:t xml:space="preserve">, </w:t>
+      </w:r>
+      <w:r>
+        <w:rPr>
+          <w:rFonts w:hint="eastAsia"/>
+          <w:szCs w:val="21"/>
+        </w:rPr>
+        <w:t>为后继的详细项目设计等工作提供参考和依据</w:t>
+      </w:r>
+      <w:r>
+        <w:rPr>
+          <w:rFonts w:hint="eastAsia"/>
+          <w:szCs w:val="21"/>
+        </w:rPr>
+        <w:t xml:space="preserve">, </w:t>
+      </w:r>
+      <w:r>
+        <w:rPr>
+          <w:rFonts w:hint="eastAsia"/>
+          <w:szCs w:val="21"/>
+        </w:rPr>
+        <w:t>本文档主要描述的内容有</w:t>
+      </w:r>
+      <w:r>
+        <w:rPr>
+          <w:rFonts w:hint="eastAsia"/>
+          <w:szCs w:val="21"/>
+        </w:rPr>
+        <w:t>:</w:t>
       </w:r>
     </w:p>
     <w:p>
@@ -2403,7 +2625,90 @@
           <w:rFonts w:hint="eastAsia"/>
           <w:szCs w:val="21"/>
         </w:rPr>
-        <w:t>本文档的预期读者为：系统设计人员、测试人员、用户及其它有权限查阅本文档的相关人员。</w:t>
+        <w:t>本文档的预期读者为</w:t>
+      </w:r>
+      <w:r>
+        <w:rPr>
+          <w:rFonts w:hint="eastAsia"/>
+          <w:szCs w:val="21"/>
+        </w:rPr>
+        <w:t>:</w:t>
+      </w:r>
+      <w:r>
+        <w:rPr>
+          <w:rFonts w:hint="eastAsia"/>
+          <w:szCs w:val="21"/>
+        </w:rPr>
+        <w:t>系统设计人员</w:t>
+      </w:r>
+      <w:r>
+        <w:rPr>
+          <w:rFonts w:hint="eastAsia"/>
+          <w:szCs w:val="21"/>
+        </w:rPr>
+        <w:t>,</w:t>
+      </w:r>
+      <w:r>
+        <w:rPr>
+          <w:rFonts w:hint="eastAsia"/>
+          <w:szCs w:val="21"/>
+        </w:rPr>
+        <w:t>测试人员</w:t>
+      </w:r>
+      <w:r>
+        <w:rPr>
+          <w:rFonts w:hint="eastAsia"/>
+          <w:szCs w:val="21"/>
+        </w:rPr>
+        <w:t>,</w:t>
+      </w:r>
+      <w:r>
+        <w:rPr>
+          <w:rFonts w:hint="eastAsia"/>
+          <w:szCs w:val="21"/>
+        </w:rPr>
+        <w:t>用户及其它有权限</w:t>
+      </w:r>
+      <w:r>
+        <w:rPr>
+          <w:rFonts w:hint="eastAsia"/>
+          <w:szCs w:val="21"/>
+        </w:rPr>
+        <w:t>参与系统</w:t>
+      </w:r>
+      <w:r>
+        <w:rPr>
+          <w:rFonts w:hint="eastAsia"/>
+          <w:szCs w:val="21"/>
+        </w:rPr>
+        <w:t>使用,</w:t>
+      </w:r>
+      <w:r>
+        <w:rPr>
+          <w:szCs w:val="21"/>
+        </w:rPr>
+        <w:t xml:space="preserve"> </w:t>
+      </w:r>
+      <w:r>
+        <w:rPr>
+          <w:rFonts w:hint="eastAsia"/>
+          <w:szCs w:val="21"/>
+        </w:rPr>
+        <w:t>维护与开发</w:t>
+      </w:r>
+      <w:r>
+        <w:rPr>
+          <w:rFonts w:hint="eastAsia"/>
+          <w:szCs w:val="21"/>
+        </w:rPr>
+        <w:t>的相关人员</w:t>
+      </w:r>
+      <w:r>
+        <w:rPr>
+          <w:rFonts w:hint="eastAsia"/>
+          <w:szCs w:val="21"/>
+        </w:rPr>
+        <w:t>.</w:t>
       </w:r>
     </w:p>
     <w:p>
@@ -2417,7 +2722,13 @@
         <w:rPr>
           <w:rFonts w:hint="eastAsia"/>
         </w:rPr>
-        <w:t>背景：</w:t>
+        <w:t>背景</w:t>
+      </w:r>
+      <w:r>
+        <w:rPr>
+          <w:rFonts w:hint="eastAsia"/>
+        </w:rPr>
+        <w:t>:</w:t>
       </w:r>
       <w:bookmarkEnd w:id="8"/>
       <w:bookmarkEnd w:id="9"/>
@@ -2438,21 +2749,21 @@
           <w:rFonts w:hint="eastAsia"/>
           <w:szCs w:val="21"/>
         </w:rPr>
-        <w:t>系统名称：</w:t>
-      </w:r>
-      <w:r>
-        <w:rPr>
-          <w:rFonts w:hint="eastAsia"/>
-          <w:szCs w:val="21"/>
-        </w:rPr>
-        <w:t>网上选课</w:t>
-      </w:r>
-      <w:r>
-        <w:rPr>
-          <w:rFonts w:hint="eastAsia"/>
-          <w:szCs w:val="21"/>
-        </w:rPr>
-        <w:t>系统</w:t>
+        <w:t>系统名称</w:t>
+      </w:r>
+      <w:r>
+        <w:rPr>
+          <w:rFonts w:hint="eastAsia"/>
+          <w:szCs w:val="21"/>
+        </w:rPr>
+        <w:t>:</w:t>
+      </w:r>
+      <w:r>
+        <w:rPr>
+          <w:rFonts w:hint="eastAsia"/>
+          <w:szCs w:val="21"/>
+        </w:rPr>
+        <w:t>大学生选课系统</w:t>
       </w:r>
     </w:p>
     <w:p>
@@ -2470,20 +2781,14 @@
           <w:rFonts w:hint="eastAsia"/>
           <w:szCs w:val="21"/>
         </w:rPr>
-        <w:t>任务提出者：</w:t>
-      </w:r>
-      <w:r>
-        <w:rPr>
-          <w:szCs w:val="21"/>
-        </w:rPr>
-        <w:t xml:space="preserve"> </w:t>
-      </w:r>
-      <w:r>
-        <w:rPr>
-          <w:rFonts w:hint="eastAsia"/>
-          <w:szCs w:val="21"/>
-        </w:rPr>
-        <w:t xml:space="preserve">、 、 </w:t>
+        <w:t>任务提出者</w:t>
+      </w:r>
+      <w:r>
+        <w:rPr>
+          <w:rFonts w:hint="eastAsia"/>
+          <w:szCs w:val="21"/>
+        </w:rPr>
+        <w:t>:</w:t>
       </w:r>
     </w:p>
     <w:p>
@@ -2501,7 +2806,42 @@
           <w:rFonts w:hint="eastAsia"/>
           <w:szCs w:val="21"/>
         </w:rPr>
-        <w:t>开发者（承接单位）：开发小组</w:t>
+        <w:t>开发者</w:t>
+      </w:r>
+      <w:r>
+        <w:rPr>
+          <w:rFonts w:hint="eastAsia"/>
+          <w:szCs w:val="21"/>
+        </w:rPr>
+        <w:t xml:space="preserve"> (</w:t>
+      </w:r>
+      <w:r>
+        <w:rPr>
+          <w:rFonts w:hint="eastAsia"/>
+          <w:szCs w:val="21"/>
+        </w:rPr>
+        <w:t>承接单位</w:t>
+      </w:r>
+      <w:r>
+        <w:rPr>
+          <w:rFonts w:hint="eastAsia"/>
+          <w:szCs w:val="21"/>
+        </w:rPr>
+        <w:t xml:space="preserve">) </w:t>
+      </w:r>
+      <w:r>
+        <w:rPr>
+          <w:rFonts w:hint="eastAsia"/>
+          <w:szCs w:val="21"/>
+        </w:rPr>
+        <w:t>:</w:t>
+      </w:r>
+      <w:r>
+        <w:rPr>
+          <w:rFonts w:hint="eastAsia"/>
+          <w:szCs w:val="21"/>
+        </w:rPr>
+        <w:t>开发小组</w:t>
       </w:r>
       <w:r>
         <w:rPr>
@@ -2525,21 +2865,27 @@
           <w:rFonts w:hint="eastAsia"/>
           <w:szCs w:val="21"/>
         </w:rPr>
-        <w:t>用户：</w:t>
-      </w:r>
-      <w:r>
-        <w:rPr>
-          <w:rFonts w:hint="eastAsia"/>
-          <w:szCs w:val="21"/>
-        </w:rPr>
-        <w:t>网上</w:t>
-      </w:r>
-      <w:r>
-        <w:rPr>
-          <w:rFonts w:hint="eastAsia"/>
-          <w:szCs w:val="21"/>
-        </w:rPr>
-        <w:t>选课的学生</w:t>
+        <w:t>用户</w:t>
+      </w:r>
+      <w:r>
+        <w:rPr>
+          <w:rFonts w:hint="eastAsia"/>
+          <w:szCs w:val="21"/>
+        </w:rPr>
+        <w:t>:</w:t>
+      </w:r>
+      <w:r>
+        <w:rPr>
+          <w:rFonts w:hint="eastAsia"/>
+          <w:szCs w:val="21"/>
+        </w:rPr>
+        <w:t>一个大学内的所有学生,教授和行政人员</w:t>
+      </w:r>
+      <w:r>
+        <w:rPr>
+          <w:szCs w:val="21"/>
+        </w:rPr>
+        <w:t xml:space="preserve"> </w:t>
       </w:r>
     </w:p>
     <w:p>
@@ -2553,7 +2899,13 @@
         <w:rPr>
           <w:rFonts w:hint="eastAsia"/>
         </w:rPr>
-        <w:t>定义：</w:t>
+        <w:t>定义</w:t>
+      </w:r>
+      <w:r>
+        <w:rPr>
+          <w:rFonts w:hint="eastAsia"/>
+        </w:rPr>
+        <w:t>:</w:t>
       </w:r>
       <w:bookmarkEnd w:id="11"/>
       <w:bookmarkEnd w:id="12"/>
@@ -2577,7 +2929,15 @@
           <w:sz w:val="24"/>
           <w:szCs w:val="24"/>
         </w:rPr>
-        <w:t>三层架构软件设计</w:t>
+        <w:t>MVC</w:t>
+      </w:r>
+      <w:r>
+        <w:rPr>
+          <w:rFonts w:hint="eastAsia"/>
+          <w:sz w:val="24"/>
+          <w:szCs w:val="24"/>
+        </w:rPr>
+        <w:t>架构软件设计</w:t>
       </w:r>
       <w:bookmarkEnd w:id="14"/>
       <w:bookmarkEnd w:id="15"/>
@@ -2586,28 +2946,13 @@
     <w:p>
       <w:pPr>
         <w:ind w:firstLineChars="200" w:firstLine="420"/>
-      </w:pPr>
-      <w:r>
         <w:rPr>
           <w:rFonts w:ascii="Arial" w:hAnsi="Arial" w:cs="Arial"/>
           <w:color w:val="333333"/>
           <w:szCs w:val="21"/>
           <w:shd w:val="clear" w:color="auto" w:fill="FFFFFF"/>
         </w:rPr>
-        <w:t>所谓三层</w:t>
-      </w:r>
-      <w:hyperlink r:id="rId8" w:tgtFrame="_blank" w:history="1">
-        <w:r>
-          <w:rPr>
-            <w:rStyle w:val="a5"/>
-            <w:rFonts w:ascii="Arial" w:hAnsi="Arial" w:cs="Arial"/>
-            <w:color w:val="136EC2"/>
-            <w:szCs w:val="21"/>
-            <w:shd w:val="clear" w:color="auto" w:fill="FFFFFF"/>
-          </w:rPr>
-          <w:t>体系结构</w:t>
-        </w:r>
-      </w:hyperlink>
+      </w:pPr>
       <w:r>
         <w:rPr>
           <w:rFonts w:ascii="Arial" w:hAnsi="Arial" w:cs="Arial"/>
@@ -2615,20 +2960,25 @@
           <w:szCs w:val="21"/>
           <w:shd w:val="clear" w:color="auto" w:fill="FFFFFF"/>
         </w:rPr>
-        <w:t>，是在</w:t>
-      </w:r>
-      <w:hyperlink r:id="rId9" w:tgtFrame="_blank" w:history="1">
-        <w:r>
-          <w:rPr>
-            <w:rStyle w:val="a5"/>
-            <w:rFonts w:ascii="Arial" w:hAnsi="Arial" w:cs="Arial"/>
-            <w:color w:val="136EC2"/>
-            <w:szCs w:val="21"/>
-            <w:shd w:val="clear" w:color="auto" w:fill="FFFFFF"/>
-          </w:rPr>
-          <w:t>客户端</w:t>
-        </w:r>
-      </w:hyperlink>
+        <w:t>所谓</w:t>
+      </w:r>
+      <w:r>
+        <w:rPr>
+          <w:rFonts w:ascii="Arial" w:hAnsi="Arial" w:cs="Arial" w:hint="eastAsia"/>
+          <w:color w:val="333333"/>
+          <w:szCs w:val="21"/>
+          <w:shd w:val="clear" w:color="auto" w:fill="FFFFFF"/>
+        </w:rPr>
+        <w:t>MVC</w:t>
+      </w:r>
+      <w:r>
+        <w:rPr>
+          <w:rFonts w:ascii="Arial" w:hAnsi="Arial" w:cs="Arial" w:hint="eastAsia"/>
+          <w:szCs w:val="21"/>
+          <w:shd w:val="clear" w:color="auto" w:fill="FFFFFF"/>
+        </w:rPr>
+        <w:t>架构</w:t>
+      </w:r>
       <w:r>
         <w:rPr>
           <w:rFonts w:ascii="Arial" w:hAnsi="Arial" w:cs="Arial"/>
@@ -2636,7 +2986,7 @@
           <w:szCs w:val="21"/>
           <w:shd w:val="clear" w:color="auto" w:fill="FFFFFF"/>
         </w:rPr>
-        <w:t>与数据库之间加入了一个中间件层，也叫组件层。这里所</w:t>
+        <w:t xml:space="preserve">, </w:t>
       </w:r>
       <w:r>
         <w:rPr>
@@ -2645,7 +2995,25 @@
           <w:szCs w:val="21"/>
           <w:shd w:val="clear" w:color="auto" w:fill="FFFFFF"/>
         </w:rPr>
-        <w:t xml:space="preserve"> </w:t>
+        <w:t>是</w:t>
+      </w:r>
+      <w:r>
+        <w:rPr>
+          <w:rFonts w:ascii="Arial" w:hAnsi="Arial" w:cs="Arial" w:hint="eastAsia"/>
+          <w:color w:val="333333"/>
+          <w:szCs w:val="21"/>
+          <w:shd w:val="clear" w:color="auto" w:fill="FFFFFF"/>
+        </w:rPr>
+        <w:t>把整个软件分成</w:t>
+      </w:r>
+      <w:r>
+        <w:rPr>
+          <w:rFonts w:ascii="Arial" w:hAnsi="Arial" w:cs="Arial" w:hint="eastAsia"/>
+          <w:color w:val="333333"/>
+          <w:szCs w:val="21"/>
+          <w:shd w:val="clear" w:color="auto" w:fill="FFFFFF"/>
+        </w:rPr>
+        <w:t>Model,</w:t>
       </w:r>
       <w:r>
         <w:rPr>
@@ -2654,7 +3022,16 @@
           <w:szCs w:val="21"/>
           <w:shd w:val="clear" w:color="auto" w:fill="FFFFFF"/>
         </w:rPr>
-        <w:t>说的三层体系，不是指物理上的三层，不是简单地放置三台机器就是三层体系结构，也</w:t>
+        <w:t xml:space="preserve"> </w:t>
+      </w:r>
+      <w:r>
+        <w:rPr>
+          <w:rFonts w:ascii="Arial" w:hAnsi="Arial" w:cs="Arial" w:hint="eastAsia"/>
+          <w:color w:val="333333"/>
+          <w:szCs w:val="21"/>
+          <w:shd w:val="clear" w:color="auto" w:fill="FFFFFF"/>
+        </w:rPr>
+        <w:t>View</w:t>
       </w:r>
       <w:r>
         <w:rPr>
@@ -2667,12 +3044,39 @@
       </w:r>
       <w:r>
         <w:rPr>
+          <w:rFonts w:ascii="Arial" w:hAnsi="Arial" w:cs="Arial" w:hint="eastAsia"/>
+          <w:color w:val="333333"/>
+          <w:szCs w:val="21"/>
+          <w:shd w:val="clear" w:color="auto" w:fill="FFFFFF"/>
+        </w:rPr>
+        <w:t>和</w:t>
+      </w:r>
+      <w:r>
+        <w:rPr>
+          <w:rFonts w:ascii="Arial" w:hAnsi="Arial" w:cs="Arial" w:hint="eastAsia"/>
+          <w:color w:val="333333"/>
+          <w:szCs w:val="21"/>
+          <w:shd w:val="clear" w:color="auto" w:fill="FFFFFF"/>
+        </w:rPr>
+        <w:t>Controller</w:t>
+      </w:r>
+      <w:r>
+        <w:rPr>
+          <w:rFonts w:ascii="Arial" w:hAnsi="Arial" w:cs="Arial" w:hint="eastAsia"/>
+          <w:color w:val="333333"/>
+          <w:szCs w:val="21"/>
+          <w:shd w:val="clear" w:color="auto" w:fill="FFFFFF"/>
+        </w:rPr>
+        <w:t>三个层次</w:t>
+      </w:r>
+      <w:r>
+        <w:rPr>
           <w:rFonts w:ascii="Arial" w:hAnsi="Arial" w:cs="Arial"/>
           <w:color w:val="333333"/>
           <w:szCs w:val="21"/>
           <w:shd w:val="clear" w:color="auto" w:fill="FFFFFF"/>
         </w:rPr>
-        <w:t>不仅仅有</w:t>
+        <w:t>.</w:t>
       </w:r>
       <w:r>
         <w:rPr>
@@ -2681,7 +3085,7 @@
           <w:szCs w:val="21"/>
           <w:shd w:val="clear" w:color="auto" w:fill="FFFFFF"/>
         </w:rPr>
-        <w:t>B/S</w:t>
+        <w:t>这里所说的三层体系</w:t>
       </w:r>
       <w:r>
         <w:rPr>
@@ -2690,7 +3094,7 @@
           <w:szCs w:val="21"/>
           <w:shd w:val="clear" w:color="auto" w:fill="FFFFFF"/>
         </w:rPr>
-        <w:t>应用才是三层体系结构，三层是指逻辑上的三层，即使这三个层放置到一</w:t>
+        <w:t xml:space="preserve">, </w:t>
       </w:r>
       <w:r>
         <w:rPr>
@@ -2699,7 +3103,7 @@
           <w:szCs w:val="21"/>
           <w:shd w:val="clear" w:color="auto" w:fill="FFFFFF"/>
         </w:rPr>
-        <w:t xml:space="preserve"> </w:t>
+        <w:t>不是指物理上的三层</w:t>
       </w:r>
       <w:r>
         <w:rPr>
@@ -2708,7 +3112,7 @@
           <w:szCs w:val="21"/>
           <w:shd w:val="clear" w:color="auto" w:fill="FFFFFF"/>
         </w:rPr>
-        <w:t>台机器上。</w:t>
+        <w:t xml:space="preserve">, </w:t>
       </w:r>
       <w:r>
         <w:rPr>
@@ -2717,7 +3121,7 @@
           <w:szCs w:val="21"/>
           <w:shd w:val="clear" w:color="auto" w:fill="FFFFFF"/>
         </w:rPr>
-        <w:t xml:space="preserve"> </w:t>
+        <w:t>不是简单地放置三台机器就是三层体系结构</w:t>
       </w:r>
       <w:r>
         <w:rPr>
@@ -2726,7 +3130,7 @@
           <w:szCs w:val="21"/>
           <w:shd w:val="clear" w:color="auto" w:fill="FFFFFF"/>
         </w:rPr>
-        <w:t>三层体系的应用程序将业务规则、数据访问、合法性校验等工作放到了中</w:t>
+        <w:t xml:space="preserve">, </w:t>
       </w:r>
       <w:r>
         <w:rPr>
@@ -2735,7 +3139,7 @@
           <w:szCs w:val="21"/>
           <w:shd w:val="clear" w:color="auto" w:fill="FFFFFF"/>
         </w:rPr>
-        <w:t xml:space="preserve"> </w:t>
+        <w:t>也不仅仅有</w:t>
       </w:r>
       <w:r>
         <w:rPr>
@@ -2744,7 +3148,7 @@
           <w:szCs w:val="21"/>
           <w:shd w:val="clear" w:color="auto" w:fill="FFFFFF"/>
         </w:rPr>
-        <w:t>间层进行处理。通常情况下，客户端不直接与数据库进行交互，而是通过</w:t>
+        <w:t>B/S</w:t>
       </w:r>
       <w:r>
         <w:rPr>
@@ -2753,7 +3157,7 @@
           <w:szCs w:val="21"/>
           <w:shd w:val="clear" w:color="auto" w:fill="FFFFFF"/>
         </w:rPr>
-        <w:t>COM/DCOM</w:t>
+        <w:t>应用才是三层体系结构</w:t>
       </w:r>
       <w:r>
         <w:rPr>
@@ -2762,7 +3166,7 @@
           <w:szCs w:val="21"/>
           <w:shd w:val="clear" w:color="auto" w:fill="FFFFFF"/>
         </w:rPr>
-        <w:t>通</w:t>
+        <w:t xml:space="preserve">, </w:t>
       </w:r>
       <w:r>
         <w:rPr>
@@ -2771,7 +3175,16 @@
           <w:szCs w:val="21"/>
           <w:shd w:val="clear" w:color="auto" w:fill="FFFFFF"/>
         </w:rPr>
-        <w:t xml:space="preserve"> </w:t>
+        <w:t>三层是指</w:t>
+      </w:r>
+      <w:r>
+        <w:rPr>
+          <w:rFonts w:ascii="Arial" w:hAnsi="Arial" w:cs="Arial" w:hint="eastAsia"/>
+          <w:color w:val="333333"/>
+          <w:szCs w:val="21"/>
+          <w:shd w:val="clear" w:color="auto" w:fill="FFFFFF"/>
+        </w:rPr>
+        <w:t>抽象</w:t>
       </w:r>
       <w:r>
         <w:rPr>
@@ -2780,7 +3193,295 @@
           <w:szCs w:val="21"/>
           <w:shd w:val="clear" w:color="auto" w:fill="FFFFFF"/>
         </w:rPr>
-        <w:t>讯与中间层建立连接，再经由中间层与数据库进行交换。</w:t>
+        <w:t>的三层</w:t>
+      </w:r>
+      <w:r>
+        <w:rPr>
+          <w:rFonts w:ascii="Arial" w:hAnsi="Arial" w:cs="Arial"/>
+          <w:color w:val="333333"/>
+          <w:szCs w:val="21"/>
+          <w:shd w:val="clear" w:color="auto" w:fill="FFFFFF"/>
+        </w:rPr>
+        <w:t xml:space="preserve">, </w:t>
+      </w:r>
+      <w:r>
+        <w:rPr>
+          <w:rFonts w:ascii="Arial" w:hAnsi="Arial" w:cs="Arial"/>
+          <w:color w:val="333333"/>
+          <w:szCs w:val="21"/>
+          <w:shd w:val="clear" w:color="auto" w:fill="FFFFFF"/>
+        </w:rPr>
+        <w:t>即使这三个层放置到一台机器上</w:t>
+      </w:r>
+      <w:r>
+        <w:rPr>
+          <w:rFonts w:ascii="Arial" w:hAnsi="Arial" w:cs="Arial"/>
+          <w:color w:val="333333"/>
+          <w:szCs w:val="21"/>
+          <w:shd w:val="clear" w:color="auto" w:fill="FFFFFF"/>
+        </w:rPr>
+        <w:t>.</w:t>
+      </w:r>
+      <w:r>
+        <w:rPr>
+          <w:rFonts w:ascii="Arial" w:hAnsi="Arial" w:cs="Arial"/>
+          <w:color w:val="333333"/>
+          <w:szCs w:val="21"/>
+          <w:shd w:val="clear" w:color="auto" w:fill="FFFFFF"/>
+        </w:rPr>
+        <w:t xml:space="preserve"> </w:t>
+      </w:r>
+      <w:r>
+        <w:rPr>
+          <w:rFonts w:ascii="Arial" w:hAnsi="Arial" w:cs="Arial" w:hint="eastAsia"/>
+          <w:color w:val="333333"/>
+          <w:szCs w:val="21"/>
+          <w:shd w:val="clear" w:color="auto" w:fill="FFFFFF"/>
+        </w:rPr>
+        <w:t>MVC</w:t>
+      </w:r>
+      <w:r>
+        <w:rPr>
+          <w:rFonts w:ascii="Arial" w:hAnsi="Arial" w:cs="Arial"/>
+          <w:color w:val="333333"/>
+          <w:szCs w:val="21"/>
+          <w:shd w:val="clear" w:color="auto" w:fill="FFFFFF"/>
+        </w:rPr>
+        <w:t>体系的应用程序将</w:t>
+      </w:r>
+      <w:r>
+        <w:rPr>
+          <w:rFonts w:ascii="Arial" w:hAnsi="Arial" w:cs="Arial" w:hint="eastAsia"/>
+          <w:color w:val="333333"/>
+          <w:szCs w:val="21"/>
+          <w:shd w:val="clear" w:color="auto" w:fill="FFFFFF"/>
+        </w:rPr>
+        <w:t>业务逻辑</w:t>
+      </w:r>
+      <w:r>
+        <w:rPr>
+          <w:rFonts w:ascii="Arial" w:hAnsi="Arial" w:cs="Arial"/>
+          <w:color w:val="333333"/>
+          <w:szCs w:val="21"/>
+          <w:shd w:val="clear" w:color="auto" w:fill="FFFFFF"/>
+        </w:rPr>
+        <w:t>,</w:t>
+      </w:r>
+      <w:r>
+        <w:rPr>
+          <w:rFonts w:ascii="Arial" w:hAnsi="Arial" w:cs="Arial"/>
+          <w:color w:val="333333"/>
+          <w:szCs w:val="21"/>
+          <w:shd w:val="clear" w:color="auto" w:fill="FFFFFF"/>
+        </w:rPr>
+        <w:t>数据访问</w:t>
+      </w:r>
+      <w:r>
+        <w:rPr>
+          <w:rFonts w:ascii="Arial" w:hAnsi="Arial" w:cs="Arial"/>
+          <w:color w:val="333333"/>
+          <w:szCs w:val="21"/>
+          <w:shd w:val="clear" w:color="auto" w:fill="FFFFFF"/>
+        </w:rPr>
+        <w:t>,</w:t>
+      </w:r>
+      <w:r>
+        <w:rPr>
+          <w:rFonts w:ascii="Arial" w:hAnsi="Arial" w:cs="Arial"/>
+          <w:color w:val="333333"/>
+          <w:szCs w:val="21"/>
+          <w:shd w:val="clear" w:color="auto" w:fill="FFFFFF"/>
+        </w:rPr>
+        <w:t>合法性校验等工作放到了</w:t>
+      </w:r>
+      <w:r>
+        <w:rPr>
+          <w:rFonts w:ascii="Arial" w:hAnsi="Arial" w:cs="Arial" w:hint="eastAsia"/>
+          <w:color w:val="333333"/>
+          <w:szCs w:val="21"/>
+          <w:shd w:val="clear" w:color="auto" w:fill="FFFFFF"/>
+        </w:rPr>
+        <w:t>Controller</w:t>
+      </w:r>
+      <w:r>
+        <w:rPr>
+          <w:rFonts w:ascii="Arial" w:hAnsi="Arial" w:cs="Arial" w:hint="eastAsia"/>
+          <w:color w:val="333333"/>
+          <w:szCs w:val="21"/>
+          <w:shd w:val="clear" w:color="auto" w:fill="FFFFFF"/>
+        </w:rPr>
+        <w:t>层</w:t>
+      </w:r>
+      <w:r>
+        <w:rPr>
+          <w:rFonts w:ascii="Arial" w:hAnsi="Arial" w:cs="Arial"/>
+          <w:color w:val="333333"/>
+          <w:szCs w:val="21"/>
+          <w:shd w:val="clear" w:color="auto" w:fill="FFFFFF"/>
+        </w:rPr>
+        <w:t>进行处理</w:t>
+      </w:r>
+      <w:r>
+        <w:rPr>
+          <w:rFonts w:ascii="Arial" w:hAnsi="Arial" w:cs="Arial"/>
+          <w:color w:val="333333"/>
+          <w:szCs w:val="21"/>
+          <w:shd w:val="clear" w:color="auto" w:fill="FFFFFF"/>
+        </w:rPr>
+        <w:t>.</w:t>
+      </w:r>
+      <w:r>
+        <w:rPr>
+          <w:rFonts w:ascii="Arial" w:hAnsi="Arial" w:cs="Arial"/>
+          <w:color w:val="333333"/>
+          <w:szCs w:val="21"/>
+          <w:shd w:val="clear" w:color="auto" w:fill="FFFFFF"/>
+        </w:rPr>
+        <w:t>通常情况下</w:t>
+      </w:r>
+      <w:r>
+        <w:rPr>
+          <w:rFonts w:ascii="Arial" w:hAnsi="Arial" w:cs="Arial"/>
+          <w:color w:val="333333"/>
+          <w:szCs w:val="21"/>
+          <w:shd w:val="clear" w:color="auto" w:fill="FFFFFF"/>
+        </w:rPr>
+        <w:t xml:space="preserve">, </w:t>
+      </w:r>
+      <w:r>
+        <w:rPr>
+          <w:rFonts w:ascii="Arial" w:hAnsi="Arial" w:cs="Arial"/>
+          <w:color w:val="333333"/>
+          <w:szCs w:val="21"/>
+          <w:shd w:val="clear" w:color="auto" w:fill="FFFFFF"/>
+        </w:rPr>
+        <w:t>客户端不直接与</w:t>
+      </w:r>
+      <w:r>
+        <w:rPr>
+          <w:rFonts w:ascii="Arial" w:hAnsi="Arial" w:cs="Arial" w:hint="eastAsia"/>
+          <w:color w:val="333333"/>
+          <w:szCs w:val="21"/>
+          <w:shd w:val="clear" w:color="auto" w:fill="FFFFFF"/>
+        </w:rPr>
+        <w:t>用于维护数据的</w:t>
+      </w:r>
+      <w:r>
+        <w:rPr>
+          <w:rFonts w:ascii="Arial" w:hAnsi="Arial" w:cs="Arial" w:hint="eastAsia"/>
+          <w:color w:val="333333"/>
+          <w:szCs w:val="21"/>
+          <w:shd w:val="clear" w:color="auto" w:fill="FFFFFF"/>
+        </w:rPr>
+        <w:t>Model</w:t>
+      </w:r>
+      <w:r>
+        <w:rPr>
+          <w:rFonts w:ascii="Arial" w:hAnsi="Arial" w:cs="Arial" w:hint="eastAsia"/>
+          <w:color w:val="333333"/>
+          <w:szCs w:val="21"/>
+          <w:shd w:val="clear" w:color="auto" w:fill="FFFFFF"/>
+        </w:rPr>
+        <w:t>层</w:t>
+      </w:r>
+      <w:r>
+        <w:rPr>
+          <w:rFonts w:ascii="Arial" w:hAnsi="Arial" w:cs="Arial"/>
+          <w:color w:val="333333"/>
+          <w:szCs w:val="21"/>
+          <w:shd w:val="clear" w:color="auto" w:fill="FFFFFF"/>
+        </w:rPr>
+        <w:t>进行交互</w:t>
+      </w:r>
+      <w:r>
+        <w:rPr>
+          <w:rFonts w:ascii="Arial" w:hAnsi="Arial" w:cs="Arial"/>
+          <w:color w:val="333333"/>
+          <w:szCs w:val="21"/>
+          <w:shd w:val="clear" w:color="auto" w:fill="FFFFFF"/>
+        </w:rPr>
+        <w:t xml:space="preserve">, </w:t>
+      </w:r>
+      <w:r>
+        <w:rPr>
+          <w:rFonts w:ascii="Arial" w:hAnsi="Arial" w:cs="Arial"/>
+          <w:color w:val="333333"/>
+          <w:szCs w:val="21"/>
+          <w:shd w:val="clear" w:color="auto" w:fill="FFFFFF"/>
+        </w:rPr>
+        <w:t>而是通过</w:t>
+      </w:r>
+      <w:r>
+        <w:rPr>
+          <w:rFonts w:ascii="Arial" w:hAnsi="Arial" w:cs="Arial" w:hint="eastAsia"/>
+          <w:color w:val="333333"/>
+          <w:szCs w:val="21"/>
+          <w:shd w:val="clear" w:color="auto" w:fill="FFFFFF"/>
+        </w:rPr>
+        <w:t>View</w:t>
+      </w:r>
+      <w:r>
+        <w:rPr>
+          <w:rFonts w:ascii="Arial" w:hAnsi="Arial" w:cs="Arial" w:hint="eastAsia"/>
+          <w:color w:val="333333"/>
+          <w:szCs w:val="21"/>
+          <w:shd w:val="clear" w:color="auto" w:fill="FFFFFF"/>
+        </w:rPr>
+        <w:t>获得信息</w:t>
+      </w:r>
+      <w:r>
+        <w:rPr>
+          <w:rFonts w:ascii="Arial" w:hAnsi="Arial" w:cs="Arial" w:hint="eastAsia"/>
+          <w:color w:val="333333"/>
+          <w:szCs w:val="21"/>
+          <w:shd w:val="clear" w:color="auto" w:fill="FFFFFF"/>
+        </w:rPr>
+        <w:t>,</w:t>
+      </w:r>
+      <w:r>
+        <w:rPr>
+          <w:rFonts w:ascii="Arial" w:hAnsi="Arial" w:cs="Arial"/>
+          <w:color w:val="333333"/>
+          <w:szCs w:val="21"/>
+          <w:shd w:val="clear" w:color="auto" w:fill="FFFFFF"/>
+        </w:rPr>
+        <w:t xml:space="preserve"> </w:t>
+      </w:r>
+      <w:r>
+        <w:rPr>
+          <w:rFonts w:ascii="Arial" w:hAnsi="Arial" w:cs="Arial" w:hint="eastAsia"/>
+          <w:color w:val="333333"/>
+          <w:szCs w:val="21"/>
+          <w:shd w:val="clear" w:color="auto" w:fill="FFFFFF"/>
+        </w:rPr>
+        <w:t>通过</w:t>
+      </w:r>
+      <w:r>
+        <w:rPr>
+          <w:rFonts w:ascii="Arial" w:hAnsi="Arial" w:cs="Arial" w:hint="eastAsia"/>
+          <w:color w:val="333333"/>
+          <w:szCs w:val="21"/>
+          <w:shd w:val="clear" w:color="auto" w:fill="FFFFFF"/>
+        </w:rPr>
+        <w:t>Controller</w:t>
+      </w:r>
+      <w:r>
+        <w:rPr>
+          <w:rFonts w:ascii="Arial" w:hAnsi="Arial" w:cs="Arial" w:hint="eastAsia"/>
+          <w:color w:val="333333"/>
+          <w:szCs w:val="21"/>
+          <w:shd w:val="clear" w:color="auto" w:fill="FFFFFF"/>
+        </w:rPr>
+        <w:t>进行数据输入与交换</w:t>
+      </w:r>
+      <w:r>
+        <w:rPr>
+          <w:rFonts w:ascii="Arial" w:hAnsi="Arial" w:cs="Arial" w:hint="eastAsia"/>
+          <w:color w:val="333333"/>
+          <w:szCs w:val="21"/>
+          <w:shd w:val="clear" w:color="auto" w:fill="FFFFFF"/>
+        </w:rPr>
+        <w:t>.</w:t>
       </w:r>
     </w:p>
     <w:p>
@@ -2823,26 +3524,105 @@
         <w:rPr>
           <w:spacing w:val="8"/>
         </w:rPr>
-        <w:t>Architecture Tradeoff Analysis Method(</w:t>
+        <w:t>Archit</w:t>
       </w:r>
       <w:r>
         <w:rPr>
           <w:spacing w:val="8"/>
         </w:rPr>
-        <w:t>构架权衡分析方法）</w:t>
+        <w:t xml:space="preserve">ecture Tradeoff Analysis Method </w:t>
       </w:r>
       <w:r>
         <w:rPr>
           <w:rFonts w:hint="eastAsia"/>
           <w:spacing w:val="8"/>
         </w:rPr>
-        <w:t>，</w:t>
+        <w:t>即</w:t>
       </w:r>
       <w:r>
         <w:rPr>
           <w:spacing w:val="8"/>
         </w:rPr>
-        <w:t>是评价软件构架的一种综合全面的方法。这种方法不仅可以揭示出构架满足特定质量目标的情况，而且（因为它认识到了构架决策会影响多个质量属性）可以使我们更清楚地认识到质量目标之间的联系——即如何权衡诸多质量目标。</w:t>
+        <w:t>构架权衡分析方法</w:t>
+      </w:r>
+      <w:r>
+        <w:rPr>
+          <w:spacing w:val="8"/>
+        </w:rPr>
+        <w:t>.</w:t>
+      </w:r>
+      <w:r>
+        <w:rPr>
+          <w:spacing w:val="8"/>
+        </w:rPr>
+        <w:t xml:space="preserve"> </w:t>
+      </w:r>
+      <w:r>
+        <w:rPr>
+          <w:rFonts w:hint="eastAsia"/>
+          <w:spacing w:val="8"/>
+        </w:rPr>
+        <w:t>它</w:t>
+      </w:r>
+      <w:r>
+        <w:rPr>
+          <w:spacing w:val="8"/>
+        </w:rPr>
+        <w:t>是评价软件构架的一种综合全面的方法</w:t>
+      </w:r>
+      <w:r>
+        <w:rPr>
+          <w:spacing w:val="8"/>
+        </w:rPr>
+        <w:t>.</w:t>
+      </w:r>
+      <w:r>
+        <w:rPr>
+          <w:spacing w:val="8"/>
+        </w:rPr>
+        <w:t>这种方法不仅可以揭示出构架满足特定质量目标的情况</w:t>
+      </w:r>
+      <w:r>
+        <w:rPr>
+          <w:spacing w:val="8"/>
+        </w:rPr>
+        <w:t xml:space="preserve">, </w:t>
+      </w:r>
+      <w:r>
+        <w:rPr>
+          <w:spacing w:val="8"/>
+        </w:rPr>
+        <w:t>而且</w:t>
+      </w:r>
+      <w:r>
+        <w:rPr>
+          <w:spacing w:val="8"/>
+        </w:rPr>
+        <w:t xml:space="preserve"> (</w:t>
+      </w:r>
+      <w:r>
+        <w:rPr>
+          <w:spacing w:val="8"/>
+        </w:rPr>
+        <w:t>因为它认识到了构架决策会影响多个质量属性</w:t>
+      </w:r>
+      <w:r>
+        <w:rPr>
+          <w:spacing w:val="8"/>
+        </w:rPr>
+        <w:t xml:space="preserve">) </w:t>
+      </w:r>
+      <w:r>
+        <w:rPr>
+          <w:spacing w:val="8"/>
+        </w:rPr>
+        <w:t>可以使我们更清楚地认识到质量目标之间的联系——即如何权衡诸多质量目标</w:t>
+      </w:r>
+      <w:r>
+        <w:rPr>
+          <w:spacing w:val="8"/>
+        </w:rPr>
+        <w:t>.</w:t>
       </w:r>
     </w:p>
     <w:p>
@@ -2857,7 +3637,13 @@
           <w:rFonts w:hint="eastAsia"/>
         </w:rPr>
         <w:lastRenderedPageBreak/>
-        <w:t>参考资料：</w:t>
+        <w:t>参考资料</w:t>
+      </w:r>
+      <w:r>
+        <w:rPr>
+          <w:rFonts w:hint="eastAsia"/>
+        </w:rPr>
+        <w:t>:</w:t>
       </w:r>
       <w:bookmarkEnd w:id="20"/>
       <w:bookmarkEnd w:id="21"/>
@@ -2892,7 +3678,25 @@
         <w:rPr>
           <w:rFonts w:hint="eastAsia"/>
         </w:rPr>
-        <w:t>Practical（第三版）</w:t>
+        <w:t>Practical</w:t>
+      </w:r>
+      <w:r>
+        <w:rPr>
+          <w:rFonts w:hint="eastAsia"/>
+        </w:rPr>
+        <w:t xml:space="preserve"> (</w:t>
+      </w:r>
+      <w:r>
+        <w:rPr>
+          <w:rFonts w:hint="eastAsia"/>
+        </w:rPr>
+        <w:t>第三版</w:t>
+      </w:r>
+      <w:r>
+        <w:rPr>
+          <w:rFonts w:hint="eastAsia"/>
+        </w:rPr>
+        <w:t xml:space="preserve">) </w:t>
       </w:r>
     </w:p>
     <w:p>
@@ -2918,7 +3722,19 @@
         <w:rPr>
           <w:rFonts w:hint="eastAsia"/>
         </w:rPr>
-        <w:t>阶段：合作关系及准备工作</w:t>
+        <w:t>阶段</w:t>
+      </w:r>
+      <w:r>
+        <w:rPr>
+          <w:rFonts w:hint="eastAsia"/>
+        </w:rPr>
+        <w:t>:</w:t>
+      </w:r>
+      <w:r>
+        <w:rPr>
+          <w:rFonts w:hint="eastAsia"/>
+        </w:rPr>
+        <w:t>合作关系及准备工作</w:t>
       </w:r>
       <w:bookmarkEnd w:id="23"/>
       <w:bookmarkEnd w:id="24"/>
@@ -2933,47 +3749,94 @@
         <w:rPr>
           <w:rFonts w:hint="eastAsia"/>
         </w:rPr>
-        <w:t>此次对项目的评估方法经小组协商讨论是采用ATAM架构评估综合方法。待评估的项目系统为</w:t>
-      </w:r>
-      <w:r>
-        <w:rPr>
-          <w:rFonts w:hint="eastAsia"/>
-          <w:szCs w:val="21"/>
-        </w:rPr>
-        <w:t>铁路</w:t>
-      </w:r>
-      <w:r>
-        <w:rPr>
-          <w:rFonts w:hint="eastAsia"/>
-          <w:szCs w:val="21"/>
-        </w:rPr>
-        <w:t>售票系统</w:t>
-      </w:r>
-      <w:r>
-        <w:rPr>
-          <w:rFonts w:hint="eastAsia"/>
-        </w:rPr>
-        <w:t>。这是一个基于B/S</w:t>
-      </w:r>
-      <w:r>
-        <w:rPr>
-          <w:rFonts w:hint="eastAsia"/>
-        </w:rPr>
-        <w:t>的体系的常见应用，</w:t>
-      </w:r>
-      <w:r>
-        <w:rPr>
-          <w:rFonts w:hint="eastAsia"/>
-          <w:highlight w:val="yellow"/>
-        </w:rPr>
-        <w:t>基于网络连接实现铁路票务的相关业务</w:t>
-      </w:r>
-      <w:r>
-        <w:rPr>
-          <w:rFonts w:hint="eastAsia"/>
-          <w:highlight w:val="yellow"/>
-        </w:rPr>
-        <w:t>。对其进行架构评估主要有如下几个原因：</w:t>
+        <w:t>此次对项目的评估方法经小组协商讨论是采用ATAM架构评估综合方法</w:t>
+      </w:r>
+      <w:r>
+        <w:rPr>
+          <w:rFonts w:hint="eastAsia"/>
+        </w:rPr>
+        <w:t>.</w:t>
+      </w:r>
+      <w:r>
+        <w:rPr>
+          <w:rFonts w:hint="eastAsia"/>
+        </w:rPr>
+        <w:t>待评估的项目系统为大学生网上选课系统</w:t>
+      </w:r>
+      <w:r>
+        <w:rPr>
+          <w:rFonts w:hint="eastAsia"/>
+        </w:rPr>
+        <w:t>.</w:t>
+      </w:r>
+      <w:r>
+        <w:t xml:space="preserve"> </w:t>
+      </w:r>
+      <w:r>
+        <w:rPr>
+          <w:rFonts w:hint="eastAsia"/>
+        </w:rPr>
+        <w:t>这是一个基于B/S</w:t>
+      </w:r>
+      <w:r>
+        <w:rPr>
+          <w:rFonts w:hint="eastAsia"/>
+        </w:rPr>
+        <w:t>的体系的常见应用</w:t>
+      </w:r>
+      <w:r>
+        <w:rPr>
+          <w:rFonts w:hint="eastAsia"/>
+        </w:rPr>
+        <w:t xml:space="preserve">, </w:t>
+      </w:r>
+      <w:r>
+        <w:rPr>
+          <w:rFonts w:hint="eastAsia"/>
+        </w:rPr>
+        <w:t>基于网络连接实现学生选课,</w:t>
+      </w:r>
+      <w:r>
+        <w:t xml:space="preserve"> </w:t>
+      </w:r>
+      <w:r>
+        <w:rPr>
+          <w:rFonts w:hint="eastAsia"/>
+        </w:rPr>
+        <w:t>教师添加,</w:t>
+      </w:r>
+      <w:r>
+        <w:t xml:space="preserve"> </w:t>
+      </w:r>
+      <w:r>
+        <w:rPr>
+          <w:rFonts w:hint="eastAsia"/>
+        </w:rPr>
+        <w:t>删除课程等</w:t>
+      </w:r>
+      <w:r>
+        <w:rPr>
+          <w:rFonts w:hint="eastAsia"/>
+        </w:rPr>
+        <w:t>相关业务</w:t>
+      </w:r>
+      <w:r>
+        <w:rPr>
+          <w:rFonts w:hint="eastAsia"/>
+        </w:rPr>
+        <w:t>.</w:t>
+      </w:r>
+      <w:r>
+        <w:rPr>
+          <w:rFonts w:hint="eastAsia"/>
+        </w:rPr>
+        <w:t>对其进行架构评估主要有如下几个原因</w:t>
+      </w:r>
+      <w:r>
+        <w:rPr>
+          <w:rFonts w:hint="eastAsia"/>
+        </w:rPr>
+        <w:t>:</w:t>
       </w:r>
     </w:p>
     <w:p>
@@ -2988,7 +3851,61 @@
         <w:rPr>
           <w:rFonts w:hint="eastAsia"/>
         </w:rPr>
-        <w:t>在架构搭建的过程中一定会碰见许多一致或者未知的问题和困难，如果在核心功能模块或者架构本身的设计根本上出现缺陷，尽早的发现对于晚发现，甚至完成项目后才发现的综合成本要低得多；</w:t>
+        <w:t>在架构搭建的过程中一定会碰见许多一致或者未知的问题和困难</w:t>
+      </w:r>
+      <w:r>
+        <w:rPr>
+          <w:rFonts w:hint="eastAsia"/>
+        </w:rPr>
+        <w:t xml:space="preserve">, </w:t>
+      </w:r>
+      <w:r>
+        <w:rPr>
+          <w:rFonts w:hint="eastAsia"/>
+        </w:rPr>
+        <w:t>如果在核心功能模块或者架构本身的设计根本上出现缺陷</w:t>
+      </w:r>
+      <w:r>
+        <w:rPr>
+          <w:rFonts w:hint="eastAsia"/>
+        </w:rPr>
+        <w:t xml:space="preserve">, </w:t>
+      </w:r>
+      <w:r>
+        <w:rPr>
+          <w:rFonts w:hint="eastAsia"/>
+        </w:rPr>
+        <w:t>尽早发现相对于更</w:t>
+      </w:r>
+      <w:r>
+        <w:rPr>
+          <w:rFonts w:hint="eastAsia"/>
+        </w:rPr>
+        <w:t>晚发现</w:t>
+      </w:r>
+      <w:r>
+        <w:rPr>
+          <w:rFonts w:hint="eastAsia"/>
+        </w:rPr>
+        <w:t xml:space="preserve">, </w:t>
+      </w:r>
+      <w:r>
+        <w:rPr>
+          <w:rFonts w:hint="eastAsia"/>
+        </w:rPr>
+        <w:t>甚至完成项目后才发现的综合成本</w:t>
+      </w:r>
+      <w:r>
+        <w:rPr>
+          <w:rFonts w:hint="eastAsia"/>
+        </w:rPr>
+        <w:t>低得多</w:t>
+      </w:r>
+      <w:r>
+        <w:rPr>
+          <w:rFonts w:hint="eastAsia"/>
+        </w:rPr>
+        <w:t>;</w:t>
       </w:r>
     </w:p>
     <w:p>
@@ -3003,7 +3920,64 @@
         <w:rPr>
           <w:rFonts w:hint="eastAsia"/>
         </w:rPr>
-        <w:t>由于该架构面向多个用户多平台，因此要有足够的健壮性，稳定性，可拓展性以及可修改性；</w:t>
+        <w:t>由于该架构的受众是大学生,</w:t>
+      </w:r>
+      <w:r>
+        <w:t xml:space="preserve"> </w:t>
+      </w:r>
+      <w:r>
+        <w:rPr>
+          <w:rFonts w:hint="eastAsia"/>
+        </w:rPr>
+        <w:t>因此需要面向多</w:t>
+      </w:r>
+      <w:r>
+        <w:rPr>
+          <w:rFonts w:hint="eastAsia"/>
+        </w:rPr>
+        <w:t>用户多平台</w:t>
+      </w:r>
+      <w:r>
+        <w:rPr>
+          <w:rFonts w:hint="eastAsia"/>
+        </w:rPr>
+        <w:t xml:space="preserve">, </w:t>
+      </w:r>
+      <w:r>
+        <w:rPr>
+          <w:rFonts w:hint="eastAsia"/>
+        </w:rPr>
+        <w:t>要有足够的健壮性</w:t>
+      </w:r>
+      <w:r>
+        <w:rPr>
+          <w:rFonts w:hint="eastAsia"/>
+        </w:rPr>
+        <w:t xml:space="preserve">, </w:t>
+      </w:r>
+      <w:r>
+        <w:rPr>
+          <w:rFonts w:hint="eastAsia"/>
+        </w:rPr>
+        <w:t>稳定性</w:t>
+      </w:r>
+      <w:r>
+        <w:rPr>
+          <w:rFonts w:hint="eastAsia"/>
+        </w:rPr>
+        <w:t xml:space="preserve">, </w:t>
+      </w:r>
+      <w:r>
+        <w:rPr>
+          <w:rFonts w:hint="eastAsia"/>
+        </w:rPr>
+        <w:t>可拓展性</w:t>
+      </w:r>
+      <w:r>
+        <w:rPr>
+          <w:rFonts w:hint="eastAsia"/>
+        </w:rPr>
+        <w:t>;</w:t>
       </w:r>
     </w:p>
     <w:p>
@@ -3014,22 +3988,144 @@
         <w:rPr>
           <w:rFonts w:hint="eastAsia"/>
         </w:rPr>
-        <w:t>3.由于该系统借助了网络的传播性，可以随时随地的对系统进行管理和维护，但是网络的泛滥使得网络环境总是充斥着有意无意的攻击，为了避免系统所部属的服务器沦为肉鸡的下场，或者内部数据被恶意破坏造成重大损失，所以系统应保证相对的安全性，使得入侵者所花费的入侵成本&gt;入侵系统的获利成本或客户损失。</w:t>
+        <w:t>3.</w:t>
+      </w:r>
+      <w:r>
+        <w:rPr>
+          <w:rFonts w:hint="eastAsia"/>
+        </w:rPr>
+        <w:t>由于该系统借助了网络的传播性</w:t>
+      </w:r>
+      <w:r>
+        <w:rPr>
+          <w:rFonts w:hint="eastAsia"/>
+        </w:rPr>
+        <w:t xml:space="preserve">, </w:t>
+      </w:r>
+      <w:r>
+        <w:rPr>
+          <w:rFonts w:hint="eastAsia"/>
+        </w:rPr>
+        <w:t>可以随时随地的对系统进行管理和维护</w:t>
+      </w:r>
+      <w:r>
+        <w:rPr>
+          <w:rFonts w:hint="eastAsia"/>
+        </w:rPr>
+        <w:t xml:space="preserve">, </w:t>
+      </w:r>
+      <w:r>
+        <w:rPr>
+          <w:rFonts w:hint="eastAsia"/>
+        </w:rPr>
+        <w:t>但是网络的泛滥使得网络环境总是充斥着有意无意的攻击</w:t>
+      </w:r>
+      <w:r>
+        <w:rPr>
+          <w:rFonts w:hint="eastAsia"/>
+        </w:rPr>
+        <w:t xml:space="preserve">, </w:t>
+      </w:r>
+      <w:r>
+        <w:rPr>
+          <w:rFonts w:hint="eastAsia"/>
+        </w:rPr>
+        <w:t>为了避免系统所部属的服务器沦为肉鸡的,</w:t>
+      </w:r>
+      <w:r>
+        <w:rPr>
+          <w:rFonts w:hint="eastAsia"/>
+        </w:rPr>
+        <w:t xml:space="preserve"> </w:t>
+      </w:r>
+      <w:r>
+        <w:rPr>
+          <w:rFonts w:hint="eastAsia"/>
+        </w:rPr>
+        <w:t>或者内部数据被恶意破坏造成重大损失</w:t>
+      </w:r>
+      <w:r>
+        <w:rPr>
+          <w:rFonts w:hint="eastAsia"/>
+        </w:rPr>
+        <w:t xml:space="preserve">, </w:t>
+      </w:r>
+      <w:r>
+        <w:rPr>
+          <w:rFonts w:hint="eastAsia"/>
+        </w:rPr>
+        <w:t>所以系统应保证相对的安全性</w:t>
+      </w:r>
+      <w:r>
+        <w:rPr>
+          <w:rFonts w:hint="eastAsia"/>
+        </w:rPr>
+        <w:t xml:space="preserve">, </w:t>
+      </w:r>
+      <w:r>
+        <w:rPr>
+          <w:rFonts w:hint="eastAsia"/>
+        </w:rPr>
+        <w:t>使得入侵者所花费的入侵成本</w:t>
+      </w:r>
+      <w:r>
+        <w:rPr>
+          <w:rFonts w:hint="eastAsia"/>
+        </w:rPr>
+        <w:t>远大于</w:t>
+      </w:r>
+      <w:r>
+        <w:rPr>
+          <w:rFonts w:hint="eastAsia"/>
+        </w:rPr>
+        <w:t>入侵系统的获利成本或客户损失</w:t>
+      </w:r>
+      <w:r>
+        <w:rPr>
+          <w:rFonts w:hint="eastAsia"/>
+        </w:rPr>
+        <w:t>.</w:t>
       </w:r>
     </w:p>
     <w:p>
       <w:pPr>
         <w:ind w:firstLine="420"/>
-        <w:rPr>
-          <w:highlight w:val="yellow"/>
-        </w:rPr>
-      </w:pPr>
-      <w:r>
-        <w:rPr>
-          <w:rFonts w:hint="eastAsia"/>
-          <w:highlight w:val="yellow"/>
-        </w:rPr>
-        <w:t>主要目标协商完成后，我们组成了一个虚拟的一人多角色的评估小组，成员列表如下：</w:t>
+      </w:pPr>
+      <w:r>
+        <w:rPr>
+          <w:rFonts w:hint="eastAsia"/>
+        </w:rPr>
+        <w:t>主要目标协商完成后</w:t>
+      </w:r>
+      <w:r>
+        <w:rPr>
+          <w:rFonts w:hint="eastAsia"/>
+        </w:rPr>
+        <w:t xml:space="preserve">, </w:t>
+      </w:r>
+      <w:r>
+        <w:rPr>
+          <w:rFonts w:hint="eastAsia"/>
+        </w:rPr>
+        <w:t>我们组成了一个虚拟的一人多角色的评估小组</w:t>
+      </w:r>
+      <w:r>
+        <w:rPr>
+          <w:rFonts w:hint="eastAsia"/>
+        </w:rPr>
+        <w:t xml:space="preserve">, </w:t>
+      </w:r>
+      <w:r>
+        <w:rPr>
+          <w:rFonts w:hint="eastAsia"/>
+        </w:rPr>
+        <w:t>成员列表如下</w:t>
+      </w:r>
+      <w:r>
+        <w:rPr>
+          <w:rFonts w:hint="eastAsia"/>
+        </w:rPr>
+        <w:t>:</w:t>
       </w:r>
     </w:p>
     <w:tbl>
@@ -3058,14 +4154,10 @@
           <w:p>
             <w:pPr>
               <w:jc w:val="center"/>
-              <w:rPr>
-                <w:highlight w:val="yellow"/>
-              </w:rPr>
             </w:pPr>
             <w:r>
               <w:rPr>
                 <w:rFonts w:hint="eastAsia"/>
-                <w:highlight w:val="yellow"/>
               </w:rPr>
               <w:t>成员</w:t>
             </w:r>
@@ -3078,14 +4170,10 @@
           <w:p>
             <w:pPr>
               <w:jc w:val="center"/>
-              <w:rPr>
-                <w:highlight w:val="yellow"/>
-              </w:rPr>
             </w:pPr>
             <w:r>
               <w:rPr>
                 <w:rFonts w:hint="eastAsia"/>
-                <w:highlight w:val="yellow"/>
               </w:rPr>
               <w:t>角色</w:t>
             </w:r>
@@ -3100,16 +4188,12 @@
           <w:p>
             <w:pPr>
               <w:jc w:val="center"/>
-              <w:rPr>
-                <w:highlight w:val="yellow"/>
-              </w:rPr>
             </w:pPr>
             <w:r>
               <w:rPr>
                 <w:rFonts w:hint="eastAsia"/>
-                <w:highlight w:val="yellow"/>
-              </w:rPr>
-              <w:t>黄东鹏</w:t>
+              </w:rPr>
+              <w:t>张震宇</w:t>
             </w:r>
           </w:p>
         </w:tc>
@@ -3120,16 +4204,48 @@
           <w:p>
             <w:pPr>
               <w:jc w:val="center"/>
-              <w:rPr>
-                <w:highlight w:val="yellow"/>
-              </w:rPr>
             </w:pPr>
             <w:r>
               <w:rPr>
                 <w:rFonts w:hint="eastAsia"/>
-                <w:highlight w:val="yellow"/>
-              </w:rPr>
-              <w:t>评估小组负责人、评估总结者、提问者、场景书记员、时间管理者</w:t>
+              </w:rPr>
+              <w:t>评估小组负责人</w:t>
+            </w:r>
+            <w:r>
+              <w:rPr>
+                <w:rFonts w:hint="eastAsia"/>
+              </w:rPr>
+              <w:t>,</w:t>
+            </w:r>
+            <w:r>
+              <w:rPr>
+                <w:rFonts w:hint="eastAsia"/>
+              </w:rPr>
+              <w:t>提问者</w:t>
+            </w:r>
+            <w:r>
+              <w:rPr>
+                <w:rFonts w:hint="eastAsia"/>
+              </w:rPr>
+              <w:t>,</w:t>
+            </w:r>
+            <w:r>
+              <w:rPr>
+                <w:rFonts w:hint="eastAsia"/>
+              </w:rPr>
+              <w:t>场景书记员</w:t>
+            </w:r>
+            <w:r>
+              <w:rPr>
+                <w:rFonts w:hint="eastAsia"/>
+              </w:rPr>
+              <w:t>,</w:t>
+            </w:r>
+            <w:r>
+              <w:rPr>
+                <w:rFonts w:hint="eastAsia"/>
+              </w:rPr>
+              <w:t>时间管理者</w:t>
             </w:r>
           </w:p>
         </w:tc>
@@ -3142,16 +4258,12 @@
           <w:p>
             <w:pPr>
               <w:jc w:val="center"/>
-              <w:rPr>
-                <w:highlight w:val="yellow"/>
-              </w:rPr>
             </w:pPr>
             <w:r>
               <w:rPr>
                 <w:rFonts w:hint="eastAsia"/>
-                <w:highlight w:val="yellow"/>
-              </w:rPr>
-              <w:t>张付俊</w:t>
+              </w:rPr>
+              <w:t>何剑冲</w:t>
             </w:r>
           </w:p>
         </w:tc>
@@ -3162,23 +4274,12 @@
           <w:p>
             <w:pPr>
               <w:jc w:val="center"/>
-              <w:rPr>
-                <w:highlight w:val="yellow"/>
-              </w:rPr>
             </w:pPr>
             <w:r>
               <w:rPr>
                 <w:rFonts w:hint="eastAsia"/>
-                <w:highlight w:val="yellow"/>
-              </w:rPr>
-              <w:t>评估负责人、提问者、架构设计师</w:t>
-            </w:r>
-            <w:r>
-              <w:rPr>
-                <w:rFonts w:hint="eastAsia"/>
-                <w:highlight w:val="yellow"/>
-              </w:rPr>
-              <w:t>、提问者、进展书记员、数据收集人、提问者、领域专家、资料员</w:t>
+              </w:rPr>
+              <w:t>提问者,架构设计师,提问者,数据收集人,领域专家,资料员</w:t>
             </w:r>
           </w:p>
         </w:tc>
@@ -3191,16 +4292,12 @@
           <w:p>
             <w:pPr>
               <w:jc w:val="center"/>
-              <w:rPr>
-                <w:highlight w:val="yellow"/>
-              </w:rPr>
             </w:pPr>
             <w:r>
               <w:rPr>
                 <w:rFonts w:hint="eastAsia"/>
-                <w:highlight w:val="yellow"/>
-              </w:rPr>
-              <w:t>孙帅</w:t>
+              </w:rPr>
+              <w:t>吕律</w:t>
             </w:r>
           </w:p>
         </w:tc>
@@ -3215,9 +4312,42 @@
             <w:r>
               <w:rPr>
                 <w:rFonts w:hint="eastAsia"/>
-                <w:highlight w:val="yellow"/>
-              </w:rPr>
-              <w:t>时间管理者、提问者、场景书记员、资料员</w:t>
+              </w:rPr>
+              <w:t>提问者,评估总结者,架构设计师,提问者,进展书记员,数据收集人,场景书记员</w:t>
+            </w:r>
+          </w:p>
+        </w:tc>
+      </w:tr>
+      <w:tr>
+        <w:tc>
+          <w:tcPr>
+            <w:tcW w:w="4261" w:type="dxa"/>
+          </w:tcPr>
+          <w:p>
+            <w:pPr>
+              <w:jc w:val="center"/>
+            </w:pPr>
+            <w:r>
+              <w:rPr>
+                <w:rFonts w:hint="eastAsia"/>
+              </w:rPr>
+              <w:t>陈威宇</w:t>
+            </w:r>
+          </w:p>
+        </w:tc>
+        <w:tc>
+          <w:tcPr>
+            <w:tcW w:w="4261" w:type="dxa"/>
+          </w:tcPr>
+          <w:p>
+            <w:pPr>
+              <w:jc w:val="center"/>
+            </w:pPr>
+            <w:r>
+              <w:rPr>
+                <w:rFonts w:hint="eastAsia"/>
+              </w:rPr>
+              <w:t>提问者,场景书记员,资料员</w:t>
             </w:r>
           </w:p>
         </w:tc>
@@ -3232,7 +4362,19 @@
         <w:rPr>
           <w:rFonts w:hint="eastAsia"/>
         </w:rPr>
-        <w:t>表1：评估小组成员列表</w:t>
+        <w:t>表1</w:t>
+      </w:r>
+      <w:r>
+        <w:rPr>
+          <w:rFonts w:hint="eastAsia"/>
+        </w:rPr>
+        <w:t>:</w:t>
+      </w:r>
+      <w:r>
+        <w:rPr>
+          <w:rFonts w:hint="eastAsia"/>
+        </w:rPr>
+        <w:t>评估小组成员列表</w:t>
       </w:r>
     </w:p>
     <w:p>
@@ -3258,7 +4400,19 @@
         <w:rPr>
           <w:rFonts w:hint="eastAsia"/>
         </w:rPr>
-        <w:t>阶段：评估阶段</w:t>
+        <w:t>阶段</w:t>
+      </w:r>
+      <w:r>
+        <w:rPr>
+          <w:rFonts w:hint="eastAsia"/>
+        </w:rPr>
+        <w:t>:</w:t>
+      </w:r>
+      <w:r>
+        <w:rPr>
+          <w:rFonts w:hint="eastAsia"/>
+        </w:rPr>
+        <w:t>评估阶段</w:t>
       </w:r>
       <w:bookmarkEnd w:id="26"/>
       <w:bookmarkEnd w:id="27"/>
@@ -3275,22 +4429,45 @@
         <w:rPr>
           <w:rFonts w:hint="eastAsia"/>
         </w:rPr>
-        <w:t>项目产品立项表述：</w:t>
+        <w:t>项目产品立项表述</w:t>
+      </w:r>
+      <w:r>
+        <w:rPr>
+          <w:rFonts w:hint="eastAsia"/>
+        </w:rPr>
+        <w:t>:</w:t>
       </w:r>
       <w:bookmarkEnd w:id="29"/>
       <w:bookmarkEnd w:id="30"/>
       <w:bookmarkEnd w:id="31"/>
     </w:p>
     <w:p>
-      <w:r>
-        <w:tab/>
-      </w:r>
-      <w:r>
-        <w:rPr>
-          <w:rFonts w:hint="eastAsia"/>
-          <w:highlight w:val="yellow"/>
-        </w:rPr>
-        <w:t>随着现代交通的发展，在基于经济以及便利的考虑基础上，铁路出行成为广大人民首选的性价比最高的交通方式。但随着经济的发展，人工售票逐渐不能满足庞大人口数量的基本购票需求。随着互联网的发展，网络购票的普及解决了这个主要矛盾。</w:t>
+      <w:pPr>
+        <w:ind w:firstLine="570"/>
+      </w:pPr>
+      <w:r>
+        <w:rPr>
+          <w:rFonts w:hint="eastAsia"/>
+        </w:rPr>
+        <w:t>高校的课程学习是自由的，各地高校都会安排不一样的课程供学生们选择，让学生能够按照自己的兴趣、能力找到最适合自己学习的课程进行学习，以此发挥每个学生的特长。大量的学生进行选课必然会产生大量的选课信息需要整理，而选择人工处理实在是过于低效，而计算机的发展使选课系统应运而生</w:t>
+      </w:r>
+    </w:p>
+    <w:p>
+      <w:pPr>
+        <w:ind w:firstLine="570"/>
+      </w:pPr>
+      <w:r>
+        <w:rPr>
+          <w:rFonts w:hint="eastAsia"/>
+        </w:rPr>
+        <w:t>随着计算机网络的发展，一种基于B/S结构的选课系统由此诞生。由于选课数据的繁</w:t>
+      </w:r>
+      <w:r>
+        <w:rPr>
+          <w:rFonts w:hint="eastAsia"/>
+        </w:rPr>
+        <w:lastRenderedPageBreak/>
+        <w:t>多与特殊性，选课系统需要一定的安全性，极快的反应速度，以满足学生们的选课的公平性，而其中最为重要的就是要满足响应多点请求，提供给学生更好的用户体验。</w:t>
       </w:r>
     </w:p>
     <w:p/>
@@ -3306,8 +4483,13 @@
         <w:rPr>
           <w:rFonts w:hint="eastAsia"/>
         </w:rPr>
-        <w:lastRenderedPageBreak/>
-        <w:t>架构方法分类：</w:t>
+        <w:t>架构方法分类</w:t>
+      </w:r>
+      <w:r>
+        <w:rPr>
+          <w:rFonts w:hint="eastAsia"/>
+        </w:rPr>
+        <w:t>:</w:t>
       </w:r>
       <w:bookmarkEnd w:id="32"/>
       <w:bookmarkEnd w:id="33"/>
@@ -3320,7 +4502,37 @@
         <w:rPr>
           <w:rFonts w:hint="eastAsia"/>
         </w:rPr>
-        <w:t>进行了架构表述后，评估小组列出他们曾听到的架构方法，以及那些在对文档进行评估前的评审中所了解到的方法：</w:t>
+        <w:t>进行了架构表述后</w:t>
+      </w:r>
+      <w:r>
+        <w:rPr>
+          <w:rFonts w:hint="eastAsia"/>
+        </w:rPr>
+        <w:t xml:space="preserve">, </w:t>
+      </w:r>
+      <w:r>
+        <w:rPr>
+          <w:rFonts w:hint="eastAsia"/>
+        </w:rPr>
+        <w:t>评估小组列出他们曾听到的架构方法</w:t>
+      </w:r>
+      <w:r>
+        <w:rPr>
+          <w:rFonts w:hint="eastAsia"/>
+        </w:rPr>
+        <w:t xml:space="preserve">, </w:t>
+      </w:r>
+      <w:r>
+        <w:rPr>
+          <w:rFonts w:hint="eastAsia"/>
+        </w:rPr>
+        <w:t>以及那些在对文档进行评估前的评审中所了解到的方法</w:t>
+      </w:r>
+      <w:r>
+        <w:rPr>
+          <w:rFonts w:hint="eastAsia"/>
+        </w:rPr>
+        <w:t>:</w:t>
       </w:r>
     </w:p>
     <w:p>
@@ -3341,13 +4553,20 @@
     </w:p>
     <w:p>
       <w:pPr>
-        <w:ind w:left="840"/>
-      </w:pPr>
-      <w:r>
-        <w:rPr>
-          <w:rFonts w:hint="eastAsia"/>
-        </w:rPr>
-        <w:t>这种架构将软件分成若干个水平曾，每一层都有清晰的角色和分工，不需要知道其他层的细节，层与层之间通过接口通信。</w:t>
+        <w:pStyle w:val="ad"/>
+        <w:ind w:left="852" w:firstLineChars="0" w:firstLine="0"/>
+      </w:pPr>
+      <w:r>
+        <w:rPr>
+          <w:rFonts w:hint="eastAsia"/>
+        </w:rPr>
+        <w:t>这种架构将软件分成若干个水平层, 每一层都有清晰的角色和分工, 不需要知道其他层的细节, 层与层之间通过接口通信.</w:t>
+      </w:r>
+      <w:r>
+        <w:rPr>
+          <w:rFonts w:hint="eastAsia"/>
+        </w:rPr>
+        <w:t xml:space="preserve"> </w:t>
       </w:r>
     </w:p>
     <w:p>
@@ -3363,7 +4582,13 @@
         <w:rPr>
           <w:rFonts w:hint="eastAsia"/>
         </w:rPr>
-        <w:t>事件驱动架构</w:t>
+        <w:t>MVC</w:t>
+      </w:r>
+      <w:r>
+        <w:rPr>
+          <w:rFonts w:hint="eastAsia"/>
+        </w:rPr>
+        <w:t>架构</w:t>
       </w:r>
     </w:p>
     <w:p>
@@ -3375,7 +4600,124 @@
         <w:rPr>
           <w:rFonts w:hint="eastAsia"/>
         </w:rPr>
-        <w:t>事件是状态发生变化时，软件发出的通知。事件驱动架构就是通过事件进行通信的软件架构。分为：事件队列、分发器、事件通道、事件处理器。</w:t>
+        <w:t>是一种分层架构的特化版本.</w:t>
+      </w:r>
+      <w:r>
+        <w:t xml:space="preserve"> </w:t>
+      </w:r>
+      <w:r>
+        <w:rPr>
+          <w:rFonts w:hint="eastAsia"/>
+        </w:rPr>
+        <w:t>程序总体上分为三层,</w:t>
+      </w:r>
+      <w:r>
+        <w:t xml:space="preserve"> </w:t>
+      </w:r>
+      <w:r>
+        <w:rPr>
+          <w:rFonts w:hint="eastAsia"/>
+        </w:rPr>
+        <w:t>Model,</w:t>
+      </w:r>
+      <w:r>
+        <w:t xml:space="preserve"> </w:t>
+      </w:r>
+      <w:r>
+        <w:rPr>
+          <w:rFonts w:hint="eastAsia"/>
+        </w:rPr>
+        <w:t>View</w:t>
+      </w:r>
+      <w:r>
+        <w:t xml:space="preserve"> </w:t>
+      </w:r>
+      <w:r>
+        <w:rPr>
+          <w:rFonts w:hint="eastAsia"/>
+        </w:rPr>
+        <w:t>和 Controller,</w:t>
+      </w:r>
+      <w:r>
+        <w:t xml:space="preserve"> </w:t>
+      </w:r>
+      <w:r>
+        <w:rPr>
+          <w:rFonts w:hint="eastAsia"/>
+        </w:rPr>
+        <w:t>分别处理数据,</w:t>
+      </w:r>
+      <w:r>
+        <w:t xml:space="preserve"> </w:t>
+      </w:r>
+      <w:r>
+        <w:rPr>
+          <w:rFonts w:hint="eastAsia"/>
+        </w:rPr>
+        <w:t>用户视图和用户输入.</w:t>
+      </w:r>
+      <w:r>
+        <w:t xml:space="preserve"> </w:t>
+      </w:r>
+      <w:r>
+        <w:rPr>
+          <w:rFonts w:hint="eastAsia"/>
+        </w:rPr>
+        <w:t>三个层级相互依赖,</w:t>
+      </w:r>
+      <w:r>
+        <w:t xml:space="preserve"> </w:t>
+      </w:r>
+      <w:r>
+        <w:rPr>
+          <w:rFonts w:hint="eastAsia"/>
+        </w:rPr>
+        <w:t>相互影响,</w:t>
+      </w:r>
+      <w:r>
+        <w:t xml:space="preserve"> </w:t>
+      </w:r>
+      <w:r>
+        <w:rPr>
+          <w:rFonts w:hint="eastAsia"/>
+        </w:rPr>
+        <w:t>但是View和Model的影响经由Controller传递,</w:t>
+      </w:r>
+      <w:r>
+        <w:t xml:space="preserve"> </w:t>
+      </w:r>
+      <w:r>
+        <w:rPr>
+          <w:rFonts w:hint="eastAsia"/>
+        </w:rPr>
+        <w:t>保证了逻辑的通畅性,</w:t>
+      </w:r>
+      <w:r>
+        <w:t xml:space="preserve"> </w:t>
+      </w:r>
+      <w:r>
+        <w:rPr>
+          <w:rFonts w:hint="eastAsia"/>
+        </w:rPr>
+        <w:t>合理性,</w:t>
+      </w:r>
+      <w:r>
+        <w:t xml:space="preserve"> </w:t>
+      </w:r>
+      <w:r>
+        <w:rPr>
+          <w:rFonts w:hint="eastAsia"/>
+        </w:rPr>
+        <w:t>适合面向对象程序设计,</w:t>
+      </w:r>
+      <w:r>
+        <w:t xml:space="preserve"> </w:t>
+      </w:r>
+      <w:r>
+        <w:rPr>
+          <w:rFonts w:hint="eastAsia"/>
+        </w:rPr>
+        <w:t>减轻了开发与维护负担.</w:t>
       </w:r>
     </w:p>
     <w:p>
@@ -3391,7 +4733,7 @@
         <w:rPr>
           <w:rFonts w:hint="eastAsia"/>
         </w:rPr>
-        <w:t>微核架构</w:t>
+        <w:t>事件驱动架构</w:t>
       </w:r>
     </w:p>
     <w:p>
@@ -3403,19 +4745,97 @@
         <w:rPr>
           <w:rFonts w:hint="eastAsia"/>
         </w:rPr>
-        <w:t>又称为“插件架构”，指的是软件的内核相对较小，只要功能和业务逻辑都通过插件实现。</w:t>
-      </w:r>
-    </w:p>
-    <w:p>
-      <w:pPr>
-        <w:pStyle w:val="ad"/>
-        <w:ind w:left="852" w:firstLineChars="0" w:firstLine="0"/>
-      </w:pPr>
-      <w:r>
-        <w:rPr>
-          <w:rFonts w:hint="eastAsia"/>
-        </w:rPr>
-        <w:t>内核通常只包含系统运行的最小功能。插件则是相互独立的，插件之间的通信，应该减少到最低，避免出现相互依赖的问题。</w:t>
+        <w:t>事件是状态发生变化时</w:t>
+      </w:r>
+      <w:r>
+        <w:rPr>
+          <w:rFonts w:hint="eastAsia"/>
+        </w:rPr>
+        <w:t xml:space="preserve">, </w:t>
+      </w:r>
+      <w:r>
+        <w:rPr>
+          <w:rFonts w:hint="eastAsia"/>
+        </w:rPr>
+        <w:t>软件发出的通知</w:t>
+      </w:r>
+      <w:r>
+        <w:rPr>
+          <w:rFonts w:hint="eastAsia"/>
+        </w:rPr>
+        <w:t>.</w:t>
+      </w:r>
+      <w:r>
+        <w:rPr>
+          <w:rFonts w:hint="eastAsia"/>
+        </w:rPr>
+        <w:t>事件驱动架构就是通过事件进行通信的软件架构</w:t>
+      </w:r>
+      <w:r>
+        <w:rPr>
+          <w:rFonts w:hint="eastAsia"/>
+        </w:rPr>
+        <w:t>.</w:t>
+      </w:r>
+      <w:r>
+        <w:rPr>
+          <w:rFonts w:hint="eastAsia"/>
+        </w:rPr>
+        <w:t>分为</w:t>
+      </w:r>
+      <w:r>
+        <w:rPr>
+          <w:rFonts w:hint="eastAsia"/>
+        </w:rPr>
+        <w:t>:</w:t>
+      </w:r>
+      <w:r>
+        <w:rPr>
+          <w:rFonts w:hint="eastAsia"/>
+        </w:rPr>
+        <w:t>事件队列</w:t>
+      </w:r>
+      <w:r>
+        <w:rPr>
+          <w:rFonts w:hint="eastAsia"/>
+        </w:rPr>
+        <w:t>,</w:t>
+      </w:r>
+      <w:r>
+        <w:rPr>
+          <w:rFonts w:hint="eastAsia"/>
+        </w:rPr>
+        <w:t>分发器</w:t>
+      </w:r>
+      <w:r>
+        <w:rPr>
+          <w:rFonts w:hint="eastAsia"/>
+        </w:rPr>
+        <w:t>,</w:t>
+      </w:r>
+      <w:r>
+        <w:rPr>
+          <w:rFonts w:hint="eastAsia"/>
+        </w:rPr>
+        <w:t>事件通道</w:t>
+      </w:r>
+      <w:r>
+        <w:rPr>
+          <w:rFonts w:hint="eastAsia"/>
+        </w:rPr>
+        <w:t>,</w:t>
+      </w:r>
+      <w:r>
+        <w:rPr>
+          <w:rFonts w:hint="eastAsia"/>
+        </w:rPr>
+        <w:t>事件处理器</w:t>
+      </w:r>
+      <w:r>
+        <w:rPr>
+          <w:rFonts w:hint="eastAsia"/>
+        </w:rPr>
+        <w:t>.</w:t>
       </w:r>
     </w:p>
     <w:p>
@@ -3431,7 +4851,13 @@
         <w:rPr>
           <w:rFonts w:hint="eastAsia"/>
         </w:rPr>
-        <w:t>微服务架构</w:t>
+        <w:t>插件</w:t>
+      </w:r>
+      <w:r>
+        <w:rPr>
+          <w:rFonts w:hint="eastAsia"/>
+        </w:rPr>
+        <w:t>架构</w:t>
       </w:r>
     </w:p>
     <w:p>
@@ -3443,7 +4869,25 @@
         <w:rPr>
           <w:rFonts w:hint="eastAsia"/>
         </w:rPr>
-        <w:t>是服务导向的架构的升级。</w:t>
+        <w:t>指的是软件的内核相对较小</w:t>
+      </w:r>
+      <w:r>
+        <w:rPr>
+          <w:rFonts w:hint="eastAsia"/>
+        </w:rPr>
+        <w:t xml:space="preserve">, </w:t>
+      </w:r>
+      <w:r>
+        <w:rPr>
+          <w:rFonts w:hint="eastAsia"/>
+        </w:rPr>
+        <w:t>只要功能和业务逻辑都通过插件实现</w:t>
+      </w:r>
+      <w:r>
+        <w:rPr>
+          <w:rFonts w:hint="eastAsia"/>
+        </w:rPr>
+        <w:t>.</w:t>
       </w:r>
     </w:p>
     <w:p>
@@ -3455,7 +4899,64 @@
         <w:rPr>
           <w:rFonts w:hint="eastAsia"/>
         </w:rPr>
-        <w:t>每一个服务都是一个独立的部署单元。这些单元都是分布式的，互相解耦，通过远程通信协议联系。</w:t>
+        <w:t>内核通常只包含系统运行的最小功能</w:t>
+      </w:r>
+      <w:r>
+        <w:rPr>
+          <w:rFonts w:hint="eastAsia"/>
+        </w:rPr>
+        <w:t>.</w:t>
+      </w:r>
+      <w:r>
+        <w:t xml:space="preserve"> </w:t>
+      </w:r>
+      <w:r>
+        <w:rPr>
+          <w:rFonts w:hint="eastAsia"/>
+        </w:rPr>
+        <w:t>插件则是相互独立的</w:t>
+      </w:r>
+      <w:r>
+        <w:rPr>
+          <w:rFonts w:hint="eastAsia"/>
+        </w:rPr>
+        <w:t xml:space="preserve">, </w:t>
+      </w:r>
+      <w:r>
+        <w:rPr>
+          <w:rFonts w:hint="eastAsia"/>
+        </w:rPr>
+        <w:t>插件之间的通信</w:t>
+      </w:r>
+      <w:r>
+        <w:rPr>
+          <w:rFonts w:hint="eastAsia"/>
+        </w:rPr>
+        <w:t xml:space="preserve">, </w:t>
+      </w:r>
+      <w:r>
+        <w:rPr>
+          <w:rFonts w:hint="eastAsia"/>
+        </w:rPr>
+        <w:t>应该减少到最低</w:t>
+      </w:r>
+      <w:r>
+        <w:rPr>
+          <w:rFonts w:hint="eastAsia"/>
+        </w:rPr>
+        <w:t xml:space="preserve">, </w:t>
+      </w:r>
+      <w:r>
+        <w:rPr>
+          <w:rFonts w:hint="eastAsia"/>
+        </w:rPr>
+        <w:t>避免出现相互依赖的问题</w:t>
+      </w:r>
+      <w:r>
+        <w:rPr>
+          <w:rFonts w:hint="eastAsia"/>
+        </w:rPr>
+        <w:t>.</w:t>
       </w:r>
     </w:p>
     <w:p>
@@ -3471,7 +4972,7 @@
         <w:rPr>
           <w:rFonts w:hint="eastAsia"/>
         </w:rPr>
-        <w:t>云架构</w:t>
+        <w:t>微服务架构</w:t>
       </w:r>
     </w:p>
     <w:p>
@@ -3483,7 +4984,13 @@
         <w:rPr>
           <w:rFonts w:hint="eastAsia"/>
         </w:rPr>
-        <w:t>云架构主要解决扩展性和并发问题，是最容易扩展的架构。</w:t>
+        <w:t>是服务导向的架构的升级</w:t>
+      </w:r>
+      <w:r>
+        <w:rPr>
+          <w:rFonts w:hint="eastAsia"/>
+        </w:rPr>
+        <w:t>.</w:t>
       </w:r>
     </w:p>
     <w:p>
@@ -3495,28 +5002,339 @@
         <w:rPr>
           <w:rFonts w:hint="eastAsia"/>
         </w:rPr>
-        <w:t>它的高扩展，主要原因是没使用中央数据库，而是把数据都复制到内存中，变成可复制的内存数据单元。然后，业务处理能力封装成一个个单元。比如访问量增加，就新建单元处理；访问量减少，就关闭但处理单元。由于没有中央数据库，所以扩展性的最大瓶颈消失了。由于每个处理单元的数据都在内存里，最好要进行数据持久化。</w:t>
+        <w:t>每一个服务都是一个独立的部署单元</w:t>
+      </w:r>
+      <w:r>
+        <w:rPr>
+          <w:rFonts w:hint="eastAsia"/>
+        </w:rPr>
+        <w:t>.</w:t>
+      </w:r>
+      <w:r>
+        <w:rPr>
+          <w:rFonts w:hint="eastAsia"/>
+        </w:rPr>
+        <w:t>这些单元都是分布式的</w:t>
+      </w:r>
+      <w:r>
+        <w:rPr>
+          <w:rFonts w:hint="eastAsia"/>
+        </w:rPr>
+        <w:t xml:space="preserve">, </w:t>
+      </w:r>
+      <w:r>
+        <w:rPr>
+          <w:rFonts w:hint="eastAsia"/>
+        </w:rPr>
+        <w:t>互相解耦</w:t>
+      </w:r>
+      <w:r>
+        <w:rPr>
+          <w:rFonts w:hint="eastAsia"/>
+        </w:rPr>
+        <w:t xml:space="preserve">, </w:t>
+      </w:r>
+      <w:r>
+        <w:rPr>
+          <w:rFonts w:hint="eastAsia"/>
+        </w:rPr>
+        <w:t>通过远程通信协议联系</w:t>
+      </w:r>
+      <w:r>
+        <w:rPr>
+          <w:rFonts w:hint="eastAsia"/>
+        </w:rPr>
+        <w:t>.</w:t>
       </w:r>
     </w:p>
     <w:p>
       <w:pPr>
         <w:pStyle w:val="ad"/>
-        <w:ind w:left="852" w:firstLineChars="0" w:firstLine="0"/>
-      </w:pPr>
-      <w:r>
-        <w:rPr>
-          <w:rFonts w:hint="eastAsia"/>
-        </w:rPr>
-        <w:t>这个模式主要分成两部分：处理单元和虚拟中间件。</w:t>
+        <w:numPr>
+          <w:ilvl w:val="0"/>
+          <w:numId w:val="4"/>
+        </w:numPr>
+        <w:ind w:firstLineChars="0"/>
+      </w:pPr>
+      <w:r>
+        <w:rPr>
+          <w:rFonts w:hint="eastAsia"/>
+        </w:rPr>
+        <w:t>云架构</w:t>
       </w:r>
     </w:p>
     <w:p>
       <w:pPr>
+        <w:pStyle w:val="ad"/>
+        <w:ind w:left="852" w:firstLineChars="0" w:firstLine="0"/>
+      </w:pPr>
+      <w:r>
+        <w:rPr>
+          <w:rFonts w:hint="eastAsia"/>
+        </w:rPr>
+        <w:t>云架构主要解决扩展性和并发问题</w:t>
+      </w:r>
+      <w:r>
+        <w:rPr>
+          <w:rFonts w:hint="eastAsia"/>
+        </w:rPr>
+        <w:t xml:space="preserve">, </w:t>
+      </w:r>
+      <w:r>
+        <w:rPr>
+          <w:rFonts w:hint="eastAsia"/>
+        </w:rPr>
+        <w:t>是</w:t>
+      </w:r>
+      <w:r>
+        <w:rPr>
+          <w:rFonts w:hint="eastAsia"/>
+        </w:rPr>
+        <w:t>在算力方面</w:t>
+      </w:r>
+      <w:r>
+        <w:rPr>
+          <w:rFonts w:hint="eastAsia"/>
+        </w:rPr>
+        <w:t>最容易扩展的架构</w:t>
+      </w:r>
+      <w:r>
+        <w:rPr>
+          <w:rFonts w:hint="eastAsia"/>
+        </w:rPr>
+        <w:t>.</w:t>
+      </w:r>
+    </w:p>
+    <w:p>
+      <w:pPr>
+        <w:pStyle w:val="ad"/>
+        <w:ind w:left="852" w:firstLineChars="0" w:firstLine="0"/>
+      </w:pPr>
+      <w:r>
+        <w:rPr>
+          <w:rFonts w:hint="eastAsia"/>
+        </w:rPr>
+        <w:t>它的高扩展</w:t>
+      </w:r>
+      <w:r>
+        <w:rPr>
+          <w:rFonts w:hint="eastAsia"/>
+        </w:rPr>
+        <w:t>性来源于</w:t>
+      </w:r>
+      <w:r>
+        <w:rPr>
+          <w:rFonts w:hint="eastAsia"/>
+        </w:rPr>
+        <w:t>不</w:t>
+      </w:r>
+      <w:r>
+        <w:rPr>
+          <w:rFonts w:hint="eastAsia"/>
+        </w:rPr>
+        <w:t>使用中央数据库</w:t>
+      </w:r>
+      <w:r>
+        <w:rPr>
+          <w:rFonts w:hint="eastAsia"/>
+        </w:rPr>
+        <w:t xml:space="preserve">, </w:t>
+      </w:r>
+      <w:r>
+        <w:rPr>
+          <w:rFonts w:hint="eastAsia"/>
+        </w:rPr>
+        <w:t>而是把数据都复制到内存中</w:t>
+      </w:r>
+      <w:r>
+        <w:rPr>
+          <w:rFonts w:hint="eastAsia"/>
+        </w:rPr>
+        <w:t xml:space="preserve">, </w:t>
+      </w:r>
+      <w:r>
+        <w:rPr>
+          <w:rFonts w:hint="eastAsia"/>
+        </w:rPr>
+        <w:t>变成可复制的内存数据单元</w:t>
+      </w:r>
+      <w:r>
+        <w:rPr>
+          <w:rFonts w:hint="eastAsia"/>
+        </w:rPr>
+        <w:t>.</w:t>
+      </w:r>
+      <w:r>
+        <w:t xml:space="preserve"> </w:t>
+      </w:r>
+      <w:r>
+        <w:rPr>
+          <w:rFonts w:hint="eastAsia"/>
+        </w:rPr>
+        <w:t>然后</w:t>
+      </w:r>
+      <w:r>
+        <w:rPr>
+          <w:rFonts w:hint="eastAsia"/>
+        </w:rPr>
+        <w:t xml:space="preserve">, </w:t>
+      </w:r>
+      <w:r>
+        <w:rPr>
+          <w:rFonts w:hint="eastAsia"/>
+        </w:rPr>
+        <w:t>业务处理能力封装成一个个单元</w:t>
+      </w:r>
+      <w:r>
+        <w:rPr>
+          <w:rFonts w:hint="eastAsia"/>
+        </w:rPr>
+        <w:t>.</w:t>
+      </w:r>
+      <w:r>
+        <w:rPr>
+          <w:rFonts w:hint="eastAsia"/>
+        </w:rPr>
+        <w:t>比如访问量增加</w:t>
+      </w:r>
+      <w:r>
+        <w:rPr>
+          <w:rFonts w:hint="eastAsia"/>
+        </w:rPr>
+        <w:t xml:space="preserve">, </w:t>
+      </w:r>
+      <w:r>
+        <w:rPr>
+          <w:rFonts w:hint="eastAsia"/>
+        </w:rPr>
+        <w:t>就新建单元处理</w:t>
+      </w:r>
+      <w:r>
+        <w:rPr>
+          <w:rFonts w:hint="eastAsia"/>
+        </w:rPr>
+        <w:t>;</w:t>
+      </w:r>
+      <w:r>
+        <w:rPr>
+          <w:rFonts w:hint="eastAsia"/>
+        </w:rPr>
+        <w:t>访问量减少</w:t>
+      </w:r>
+      <w:r>
+        <w:rPr>
+          <w:rFonts w:hint="eastAsia"/>
+        </w:rPr>
+        <w:t xml:space="preserve">, </w:t>
+      </w:r>
+      <w:r>
+        <w:rPr>
+          <w:rFonts w:hint="eastAsia"/>
+        </w:rPr>
+        <w:t>就关闭但处理单元</w:t>
+      </w:r>
+      <w:r>
+        <w:rPr>
+          <w:rFonts w:hint="eastAsia"/>
+        </w:rPr>
+        <w:t>.</w:t>
+      </w:r>
+      <w:r>
+        <w:t xml:space="preserve"> </w:t>
+      </w:r>
+      <w:r>
+        <w:rPr>
+          <w:rFonts w:hint="eastAsia"/>
+        </w:rPr>
+        <w:t>由于没有中央数据库</w:t>
+      </w:r>
+      <w:r>
+        <w:rPr>
+          <w:rFonts w:hint="eastAsia"/>
+        </w:rPr>
+        <w:t xml:space="preserve">, </w:t>
+      </w:r>
+      <w:r>
+        <w:rPr>
+          <w:rFonts w:hint="eastAsia"/>
+        </w:rPr>
+        <w:t>所以扩展性的最大瓶颈消失了</w:t>
+      </w:r>
+      <w:r>
+        <w:rPr>
+          <w:rFonts w:hint="eastAsia"/>
+        </w:rPr>
+        <w:t>.</w:t>
+      </w:r>
+      <w:r>
+        <w:rPr>
+          <w:rFonts w:hint="eastAsia"/>
+        </w:rPr>
+        <w:t>由于每个处理单元的数据都在内存里</w:t>
+      </w:r>
+      <w:r>
+        <w:rPr>
+          <w:rFonts w:hint="eastAsia"/>
+        </w:rPr>
+        <w:t xml:space="preserve">, </w:t>
+      </w:r>
+      <w:r>
+        <w:rPr>
+          <w:rFonts w:hint="eastAsia"/>
+        </w:rPr>
+        <w:t>最好要进行数据持久化</w:t>
+      </w:r>
+      <w:r>
+        <w:rPr>
+          <w:rFonts w:hint="eastAsia"/>
+        </w:rPr>
+        <w:t>.</w:t>
+      </w:r>
+    </w:p>
+    <w:p>
+      <w:pPr>
+        <w:pStyle w:val="ad"/>
+        <w:ind w:left="852" w:firstLineChars="0" w:firstLine="0"/>
+      </w:pPr>
+      <w:r>
+        <w:rPr>
+          <w:rFonts w:hint="eastAsia"/>
+        </w:rPr>
+        <w:t>这个模式主要分成两部分</w:t>
+      </w:r>
+      <w:r>
+        <w:rPr>
+          <w:rFonts w:hint="eastAsia"/>
+        </w:rPr>
+        <w:t>:</w:t>
+      </w:r>
+      <w:r>
+        <w:t xml:space="preserve"> </w:t>
+      </w:r>
+      <w:r>
+        <w:rPr>
+          <w:rFonts w:hint="eastAsia"/>
+        </w:rPr>
+        <w:t>处理单元和虚拟中间件</w:t>
+      </w:r>
+      <w:r>
+        <w:rPr>
+          <w:rFonts w:hint="eastAsia"/>
+        </w:rPr>
+        <w:t>.</w:t>
+      </w:r>
+    </w:p>
+    <w:p>
+      <w:pPr>
         <w:widowControl/>
         <w:jc w:val="left"/>
       </w:pPr>
       <w:r>
         <w:br w:type="page"/>
+      </w:r>
+      <w:r>
+        <w:lastRenderedPageBreak/>
+        <w:softHyphen/>
       </w:r>
     </w:p>
     <w:p>
@@ -3540,7 +5358,13 @@
         <w:rPr>
           <w:rFonts w:hint="eastAsia"/>
         </w:rPr>
-        <w:t>架构表述：</w:t>
+        <w:t>架构表述</w:t>
+      </w:r>
+      <w:r>
+        <w:rPr>
+          <w:rFonts w:hint="eastAsia"/>
+        </w:rPr>
+        <w:t>:</w:t>
       </w:r>
       <w:bookmarkEnd w:id="34"/>
       <w:bookmarkEnd w:id="35"/>
@@ -3571,25 +5395,40 @@
         <w:fldChar w:fldCharType="end"/>
       </w:r>
       <w:r>
-        <w:t>是一系列相关的抽象模式，用于指导大型</w:t>
-      </w:r>
-      <w:hyperlink r:id="rId10" w:tgtFrame="_blank" w:history="1">
+        <w:t>是一系列相关的抽象模式</w:t>
+      </w:r>
+      <w:r>
+        <w:t xml:space="preserve">, </w:t>
+      </w:r>
+      <w:r>
+        <w:t>用于指导大型</w:t>
+      </w:r>
+      <w:hyperlink r:id="rId8" w:tgtFrame="_blank" w:history="1">
         <w:r>
           <w:t>软件系统</w:t>
         </w:r>
       </w:hyperlink>
       <w:r>
-        <w:t>各个方面的设计。软件架构是一个系统的</w:t>
-      </w:r>
-      <w:hyperlink r:id="rId11" w:tgtFrame="_blank" w:history="1">
+        <w:t>各个方面的设计</w:t>
+      </w:r>
+      <w:r>
+        <w:t>.</w:t>
+      </w:r>
+      <w:r>
+        <w:t>软件架构是一个系统的</w:t>
+      </w:r>
+      <w:hyperlink r:id="rId9" w:tgtFrame="_blank" w:history="1">
         <w:r>
           <w:t>草图</w:t>
         </w:r>
       </w:hyperlink>
       <w:r>
-        <w:t>。软件</w:t>
-      </w:r>
-      <w:hyperlink r:id="rId12" w:tgtFrame="_blank" w:history="1">
+        <w:t>.</w:t>
+      </w:r>
+      <w:r>
+        <w:t>软件</w:t>
+      </w:r>
+      <w:hyperlink r:id="rId10" w:tgtFrame="_blank" w:history="1">
         <w:r>
           <w:t>体系结构</w:t>
         </w:r>
@@ -3597,13 +5436,16 @@
       <w:r>
         <w:t>是构建</w:t>
       </w:r>
-      <w:hyperlink r:id="rId13" w:tgtFrame="_blank" w:history="1">
+      <w:hyperlink r:id="rId11" w:tgtFrame="_blank" w:history="1">
         <w:r>
           <w:t>计算机软件</w:t>
         </w:r>
       </w:hyperlink>
       <w:r>
-        <w:t>实践的基础。</w:t>
+        <w:t>实践的基础</w:t>
+      </w:r>
+      <w:r>
+        <w:t>.</w:t>
       </w:r>
     </w:p>
     <w:p>
@@ -3617,16 +5459,44 @@
       <w:r>
         <w:rPr>
           <w:rFonts w:hint="eastAsia"/>
-          <w:highlight w:val="yellow"/>
-        </w:rPr>
-        <w:t>考虑到票务系统的特点，将使用三层结构进行系统的架构</w:t>
-      </w:r>
-      <w:r>
-        <w:rPr>
-          <w:rFonts w:hint="eastAsia"/>
-          <w:highlight w:val="yellow"/>
-        </w:rPr>
-        <w:t>。</w:t>
+        </w:rPr>
+        <w:t>考虑到学生选课</w:t>
+      </w:r>
+      <w:r>
+        <w:rPr>
+          <w:rFonts w:hint="eastAsia"/>
+        </w:rPr>
+        <w:t>系统的特点</w:t>
+      </w:r>
+      <w:r>
+        <w:rPr>
+          <w:rFonts w:hint="eastAsia"/>
+        </w:rPr>
+        <w:t xml:space="preserve">, </w:t>
+      </w:r>
+      <w:r>
+        <w:rPr>
+          <w:rFonts w:hint="eastAsia"/>
+        </w:rPr>
+        <w:t>将使用</w:t>
+      </w:r>
+      <w:r>
+        <w:rPr>
+          <w:rFonts w:hint="eastAsia"/>
+        </w:rPr>
+        <w:t>MVC</w:t>
+      </w:r>
+      <w:r>
+        <w:rPr>
+          <w:rFonts w:hint="eastAsia"/>
+        </w:rPr>
+        <w:t>结构进行系统的架构</w:t>
+      </w:r>
+      <w:r>
+        <w:rPr>
+          <w:rFonts w:hint="eastAsia"/>
+        </w:rPr>
+        <w:t>.</w:t>
       </w:r>
       <w:r>
         <w:t xml:space="preserve"> </w:t>
@@ -3643,43 +5513,200 @@
     </w:p>
     <w:p>
       <w:pPr>
-        <w:pStyle w:val="3"/>
-      </w:pPr>
-      <w:bookmarkStart w:id="38" w:name="_Toc497122164"/>
-      <w:r>
-        <w:rPr>
-          <w:rFonts w:hint="eastAsia"/>
-        </w:rPr>
-        <w:t>架构类图：</w:t>
-      </w:r>
-      <w:bookmarkEnd w:id="38"/>
-    </w:p>
-    <w:p>
-      <w:pPr>
         <w:widowControl/>
         <w:shd w:val="clear" w:color="auto" w:fill="FFFFFF"/>
         <w:spacing w:line="360" w:lineRule="atLeast"/>
         <w:ind w:firstLine="420"/>
         <w:jc w:val="left"/>
-      </w:pPr>
+        <w:rPr>
+          <w:sz w:val="52"/>
+          <w:szCs w:val="52"/>
+        </w:rPr>
+      </w:pPr>
+      <w:r>
+        <w:rPr>
+          <w:noProof/>
+          <w:color w:val="FFFFFF" w:themeColor="background1"/>
+          <w:sz w:val="52"/>
+          <w:szCs w:val="52"/>
+          <w:highlight w:val="darkRed"/>
+        </w:rPr>
+        <w:t>PLACE HOLDER</w:t>
+      </w:r>
+      <w:r>
+        <w:rPr>
+          <w:noProof/>
+          <w:color w:val="FFFFFF" w:themeColor="background1"/>
+          <w:sz w:val="52"/>
+          <w:szCs w:val="52"/>
+        </w:rPr>
+        <w:t xml:space="preserve"> </w:t>
+      </w:r>
+      <w:r>
+        <w:rPr>
+          <w:noProof/>
+          <w:sz w:val="52"/>
+          <w:szCs w:val="52"/>
+        </w:rPr>
+        <w:t xml:space="preserve">&gt;&gt; </w:t>
+      </w:r>
+      <w:r>
+        <w:rPr>
+          <w:rFonts w:hint="eastAsia"/>
+          <w:noProof/>
+          <w:sz w:val="52"/>
+          <w:szCs w:val="52"/>
+        </w:rPr>
+        <w:t>架构</w:t>
+      </w:r>
+      <w:r>
+        <w:rPr>
+          <w:rFonts w:hint="eastAsia"/>
+          <w:noProof/>
+          <w:sz w:val="52"/>
+          <w:szCs w:val="52"/>
+        </w:rPr>
+        <w:t>关系</w:t>
+      </w:r>
+      <w:r>
+        <w:rPr>
+          <w:rFonts w:hint="eastAsia"/>
+          <w:noProof/>
+          <w:sz w:val="52"/>
+          <w:szCs w:val="52"/>
+        </w:rPr>
+        <w:t>图</w:t>
+      </w:r>
     </w:p>
     <w:p>
       <w:pPr>
+        <w:widowControl/>
+        <w:shd w:val="clear" w:color="auto" w:fill="FFFFFF"/>
+        <w:spacing w:line="360" w:lineRule="atLeast"/>
+        <w:ind w:firstLine="420"/>
+        <w:jc w:val="left"/>
+      </w:pPr>
+    </w:p>
+    <w:p>
+      <w:pPr>
+        <w:widowControl/>
+        <w:shd w:val="clear" w:color="auto" w:fill="FFFFFF"/>
+        <w:spacing w:line="360" w:lineRule="atLeast"/>
+        <w:ind w:firstLine="420"/>
+        <w:jc w:val="left"/>
+        <w:rPr>
+          <w:rFonts w:hint="eastAsia"/>
+        </w:rPr>
+      </w:pPr>
+    </w:p>
+    <w:p>
+      <w:pPr>
+        <w:pStyle w:val="3"/>
+      </w:pPr>
+      <w:bookmarkStart w:id="38" w:name="_Toc497122164"/>
+      <w:r>
+        <w:rPr>
+          <w:rFonts w:hint="eastAsia"/>
+        </w:rPr>
+        <w:t>架构类图</w:t>
+      </w:r>
+      <w:r>
+        <w:rPr>
+          <w:rFonts w:hint="eastAsia"/>
+        </w:rPr>
+        <w:t>:</w:t>
+      </w:r>
+      <w:bookmarkStart w:id="39" w:name="_GoBack"/>
+      <w:bookmarkEnd w:id="38"/>
+      <w:bookmarkEnd w:id="39"/>
+    </w:p>
+    <w:p>
+      <w:pPr>
+        <w:widowControl/>
+        <w:shd w:val="clear" w:color="auto" w:fill="FFFFFF"/>
+        <w:spacing w:line="360" w:lineRule="atLeast"/>
+        <w:ind w:firstLine="420"/>
+        <w:jc w:val="left"/>
+        <w:rPr>
+          <w:color w:val="FFFFFF" w:themeColor="background1"/>
+          <w:sz w:val="52"/>
+          <w:szCs w:val="52"/>
+        </w:rPr>
+      </w:pPr>
+      <w:r>
+        <w:rPr>
+          <w:color w:val="FFFFFF" w:themeColor="background1"/>
+          <w:sz w:val="52"/>
+          <w:szCs w:val="52"/>
+        </w:rPr>
+        <w:drawing>
+          <wp:inline distT="0" distB="0" distL="0" distR="0" wp14:anchorId="0F64DFA6" wp14:editId="7CC6B953">
+            <wp:extent cx="5274310" cy="3126105"/>
+            <wp:effectExtent l="0" t="0" r="0" b="0"/>
+            <wp:docPr id="7" name="内容占位符 3"/>
+            <wp:cNvGraphicFramePr>
+              <a:graphicFrameLocks xmlns:a="http://schemas.openxmlformats.org/drawingml/2006/main" noGrp="1" noChangeAspect="1"/>
+            </wp:cNvGraphicFramePr>
+            <a:graphic xmlns:a="http://schemas.openxmlformats.org/drawingml/2006/main">
+              <a:graphicData uri="http://schemas.openxmlformats.org/drawingml/2006/picture">
+                <pic:pic xmlns:pic="http://schemas.openxmlformats.org/drawingml/2006/picture">
+                  <pic:nvPicPr>
+                    <pic:cNvPr id="7" name="内容占位符 3"/>
+                    <pic:cNvPicPr>
+                      <a:picLocks noGrp="1" noChangeAspect="1"/>
+                    </pic:cNvPicPr>
+                  </pic:nvPicPr>
+                  <pic:blipFill>
+                    <a:blip r:embed="rId12">
+                      <a:extLst>
+                        <a:ext uri="{28A0092B-C50C-407E-A947-70E740481C1C}">
+                          <a14:useLocalDpi xmlns:a14="http://schemas.microsoft.com/office/drawing/2010/main" val="0"/>
+                        </a:ext>
+                      </a:extLst>
+                    </a:blip>
+                    <a:stretch>
+                      <a:fillRect/>
+                    </a:stretch>
+                  </pic:blipFill>
+                  <pic:spPr>
+                    <a:xfrm>
+                      <a:off x="0" y="0"/>
+                      <a:ext cx="5274310" cy="3126105"/>
+                    </a:xfrm>
+                    <a:prstGeom prst="rect">
+                      <a:avLst/>
+                    </a:prstGeom>
+                  </pic:spPr>
+                </pic:pic>
+              </a:graphicData>
+            </a:graphic>
+          </wp:inline>
+        </w:drawing>
+      </w:r>
+    </w:p>
+    <w:p>
+      <w:pPr>
         <w:pStyle w:val="2"/>
       </w:pPr>
-      <w:bookmarkStart w:id="39" w:name="_Toc409205981"/>
-      <w:bookmarkStart w:id="40" w:name="_Toc464809413"/>
-      <w:bookmarkStart w:id="41" w:name="_Toc497122165"/>
+      <w:bookmarkStart w:id="40" w:name="_Toc409205981"/>
+      <w:bookmarkStart w:id="41" w:name="_Toc464809413"/>
+      <w:bookmarkStart w:id="42" w:name="_Toc497122165"/>
       <w:bookmarkEnd w:id="37"/>
       <w:r>
         <w:rPr>
           <w:rFonts w:hint="eastAsia"/>
         </w:rPr>
-        <w:t>生成质量属性效用树：</w:t>
-      </w:r>
-      <w:bookmarkEnd w:id="39"/>
+        <w:t>生成质量属性效用树</w:t>
+      </w:r>
+      <w:r>
+        <w:rPr>
+          <w:rFonts w:hint="eastAsia"/>
+        </w:rPr>
+        <w:t>:</w:t>
+      </w:r>
       <w:bookmarkEnd w:id="40"/>
       <w:bookmarkEnd w:id="41"/>
+      <w:bookmarkEnd w:id="42"/>
     </w:p>
     <w:p>
       <w:pPr>
@@ -3698,38 +5725,143 @@
       </w:r>
       <w:r>
         <w:rPr>
-          <w:rFonts w:hint="eastAsia"/>
-          <w:szCs w:val="21"/>
-        </w:rPr>
-        <w:t>铁路</w:t>
-      </w:r>
-      <w:r>
-        <w:rPr>
-          <w:rFonts w:hint="eastAsia"/>
-          <w:szCs w:val="21"/>
-        </w:rPr>
-        <w:t>售票系统</w:t>
-      </w:r>
-      <w:r>
-        <w:rPr>
           <w:rFonts w:ascii="宋体" w:hAnsi="宋体" w:hint="eastAsia"/>
           <w:lang w:val="zh-CN"/>
         </w:rPr>
-        <w:t>评估期间生成的质量属性效用树，有几个质量属性求精没有与之相关的场景。这种情况经常出现，这并不是问题，对于某个质量属性，人们有时能够想出</w:t>
+        <w:t>学生选课</w:t>
+      </w:r>
+      <w:r>
+        <w:rPr>
+          <w:rFonts w:hint="eastAsia"/>
+          <w:szCs w:val="21"/>
+        </w:rPr>
+        <w:t>系统</w:t>
       </w:r>
       <w:r>
         <w:rPr>
           <w:rFonts w:ascii="宋体" w:hAnsi="宋体" w:hint="eastAsia"/>
           <w:lang w:val="zh-CN"/>
         </w:rPr>
-        <w:t>一个合理的求精，但当让他们在自己的系统的上下文中对该质量属性的</w:t>
+        <w:t>评估期间生成的质量属性效用树</w:t>
       </w:r>
       <w:r>
         <w:rPr>
           <w:rFonts w:ascii="宋体" w:hAnsi="宋体" w:hint="eastAsia"/>
           <w:lang w:val="zh-CN"/>
         </w:rPr>
-        <w:t>用例进行说明时，却发现该求精实际上并不适用。</w:t>
+        <w:t xml:space="preserve">, </w:t>
+      </w:r>
+      <w:r>
+        <w:rPr>
+          <w:rFonts w:ascii="宋体" w:hAnsi="宋体" w:hint="eastAsia"/>
+          <w:lang w:val="zh-CN"/>
+        </w:rPr>
+        <w:t>有几个质量属性求精没有与之相关的场景</w:t>
+      </w:r>
+      <w:r>
+        <w:rPr>
+          <w:rFonts w:ascii="宋体" w:hAnsi="宋体" w:hint="eastAsia"/>
+          <w:lang w:val="zh-CN"/>
+        </w:rPr>
+        <w:t>.</w:t>
+      </w:r>
+      <w:r>
+        <w:rPr>
+          <w:rFonts w:ascii="宋体" w:hAnsi="宋体" w:hint="eastAsia"/>
+          <w:lang w:val="zh-CN"/>
+        </w:rPr>
+        <w:t>这种情况经常出现</w:t>
+      </w:r>
+      <w:r>
+        <w:rPr>
+          <w:rFonts w:ascii="宋体" w:hAnsi="宋体" w:hint="eastAsia"/>
+          <w:lang w:val="zh-CN"/>
+        </w:rPr>
+        <w:t xml:space="preserve">, </w:t>
+      </w:r>
+      <w:r>
+        <w:rPr>
+          <w:rFonts w:ascii="宋体" w:hAnsi="宋体" w:hint="eastAsia"/>
+          <w:lang w:val="zh-CN"/>
+        </w:rPr>
+        <w:t>这并不是问题</w:t>
+      </w:r>
+      <w:r>
+        <w:rPr>
+          <w:rFonts w:ascii="宋体" w:hAnsi="宋体" w:hint="eastAsia"/>
+          <w:lang w:val="zh-CN"/>
+        </w:rPr>
+        <w:t xml:space="preserve">, </w:t>
+      </w:r>
+      <w:r>
+        <w:rPr>
+          <w:rFonts w:ascii="宋体" w:hAnsi="宋体" w:hint="eastAsia"/>
+          <w:lang w:val="zh-CN"/>
+        </w:rPr>
+        <w:t>对于某个质量属性</w:t>
+      </w:r>
+      <w:r>
+        <w:rPr>
+          <w:rFonts w:ascii="宋体" w:hAnsi="宋体" w:hint="eastAsia"/>
+          <w:lang w:val="zh-CN"/>
+        </w:rPr>
+        <w:t xml:space="preserve">, </w:t>
+      </w:r>
+      <w:r>
+        <w:rPr>
+          <w:rFonts w:ascii="宋体" w:hAnsi="宋体" w:hint="eastAsia"/>
+          <w:lang w:val="zh-CN"/>
+        </w:rPr>
+        <w:t>人们有时能够想出</w:t>
+      </w:r>
+      <w:r>
+        <w:rPr>
+          <w:rFonts w:ascii="宋体" w:hAnsi="宋体" w:hint="eastAsia"/>
+          <w:lang w:val="zh-CN"/>
+        </w:rPr>
+        <w:t>一个合理的求精</w:t>
+      </w:r>
+      <w:r>
+        <w:rPr>
+          <w:rFonts w:ascii="宋体" w:hAnsi="宋体" w:hint="eastAsia"/>
+          <w:lang w:val="zh-CN"/>
+        </w:rPr>
+        <w:t xml:space="preserve">, </w:t>
+      </w:r>
+      <w:r>
+        <w:rPr>
+          <w:rFonts w:ascii="宋体" w:hAnsi="宋体" w:hint="eastAsia"/>
+          <w:lang w:val="zh-CN"/>
+        </w:rPr>
+        <w:t>但当让他们在自己的系统的上下文中对该质量属性的</w:t>
+      </w:r>
+      <w:r>
+        <w:rPr>
+          <w:rFonts w:ascii="宋体" w:hAnsi="宋体" w:hint="eastAsia"/>
+          <w:lang w:val="zh-CN"/>
+        </w:rPr>
+        <w:t>用例进行说明时</w:t>
+      </w:r>
+      <w:r>
+        <w:rPr>
+          <w:rFonts w:ascii="宋体" w:hAnsi="宋体" w:hint="eastAsia"/>
+          <w:lang w:val="zh-CN"/>
+        </w:rPr>
+        <w:t xml:space="preserve">, </w:t>
+      </w:r>
+      <w:r>
+        <w:rPr>
+          <w:rFonts w:ascii="宋体" w:hAnsi="宋体" w:hint="eastAsia"/>
+          <w:lang w:val="zh-CN"/>
+        </w:rPr>
+        <w:t>却发现该求精实际上并不适用</w:t>
+      </w:r>
+      <w:r>
+        <w:rPr>
+          <w:rFonts w:ascii="宋体" w:hAnsi="宋体" w:hint="eastAsia"/>
+          <w:lang w:val="zh-CN"/>
+        </w:rPr>
+        <w:t>.</w:t>
       </w:r>
     </w:p>
     <w:p>
@@ -3745,16 +5877,15 @@
         <w:rPr>
           <w:rFonts w:ascii="宋体" w:hAnsi="宋体" w:hint="eastAsia"/>
           <w:sz w:val="20"/>
-          <w:highlight w:val="yellow"/>
           <w:lang w:val="zh-CN"/>
         </w:rPr>
+        <w:lastRenderedPageBreak/>
         <w:t>表</w:t>
       </w:r>
       <w:r>
         <w:rPr>
           <w:rFonts w:ascii="Cambria" w:eastAsia="Cambria" w:hAnsi="Cambria"/>
           <w:sz w:val="20"/>
-          <w:highlight w:val="yellow"/>
         </w:rPr>
         <w:t xml:space="preserve"> 2</w:t>
       </w:r>
@@ -3762,32 +5893,36 @@
         <w:rPr>
           <w:rFonts w:ascii="宋体" w:hAnsi="宋体" w:hint="eastAsia"/>
           <w:sz w:val="20"/>
-          <w:highlight w:val="yellow"/>
           <w:lang w:val="zh-CN"/>
         </w:rPr>
-        <w:t>：对</w:t>
-      </w:r>
-      <w:r>
-        <w:rPr>
-          <w:rFonts w:hint="eastAsia"/>
-          <w:szCs w:val="21"/>
-          <w:highlight w:val="yellow"/>
-        </w:rPr>
-        <w:t>铁路</w:t>
-      </w:r>
-      <w:r>
-        <w:rPr>
-          <w:rFonts w:hint="eastAsia"/>
-          <w:szCs w:val="21"/>
-          <w:highlight w:val="yellow"/>
-        </w:rPr>
-        <w:t>售票系统</w:t>
+        <w:t>:</w:t>
       </w:r>
       <w:r>
         <w:rPr>
           <w:rFonts w:ascii="宋体" w:hAnsi="宋体" w:hint="eastAsia"/>
           <w:sz w:val="20"/>
-          <w:highlight w:val="yellow"/>
+          <w:lang w:val="zh-CN"/>
+        </w:rPr>
+        <w:t>对</w:t>
+      </w:r>
+      <w:r>
+        <w:rPr>
+          <w:rFonts w:hint="eastAsia"/>
+          <w:szCs w:val="21"/>
+        </w:rPr>
+        <w:t>学生选课</w:t>
+      </w:r>
+      <w:r>
+        <w:rPr>
+          <w:rFonts w:hint="eastAsia"/>
+          <w:szCs w:val="21"/>
+        </w:rPr>
+        <w:t>系统</w:t>
+      </w:r>
+      <w:r>
+        <w:rPr>
+          <w:rFonts w:ascii="宋体" w:hAnsi="宋体" w:hint="eastAsia"/>
+          <w:sz w:val="20"/>
           <w:lang w:val="zh-CN"/>
         </w:rPr>
         <w:t>进行</w:t>
@@ -3796,7 +5931,6 @@
         <w:rPr>
           <w:rFonts w:ascii="Cambria" w:eastAsia="Cambria" w:hAnsi="Cambria"/>
           <w:sz w:val="20"/>
-          <w:highlight w:val="yellow"/>
         </w:rPr>
         <w:t>ATAM</w:t>
       </w:r>
@@ -3804,7 +5938,6 @@
         <w:rPr>
           <w:rFonts w:ascii="宋体" w:hAnsi="宋体" w:hint="eastAsia"/>
           <w:sz w:val="20"/>
-          <w:highlight w:val="yellow"/>
           <w:lang w:val="zh-CN"/>
         </w:rPr>
         <w:t>评估的效用树表格</w:t>
@@ -3841,7 +5974,6 @@
               <w:rPr>
                 <w:rFonts w:ascii="宋体" w:hAnsi="宋体"/>
                 <w:sz w:val="22"/>
-                <w:highlight w:val="yellow"/>
                 <w:lang w:val="zh-CN"/>
               </w:rPr>
             </w:pPr>
@@ -3850,7 +5982,6 @@
                 <w:rFonts w:ascii="宋体" w:hAnsi="宋体" w:hint="eastAsia"/>
                 <w:b/>
                 <w:color w:val="000080"/>
-                <w:highlight w:val="yellow"/>
                 <w:lang w:val="zh-CN"/>
               </w:rPr>
               <w:t>质量属性</w:t>
@@ -3872,7 +6003,6 @@
               <w:rPr>
                 <w:rFonts w:ascii="宋体" w:hAnsi="宋体"/>
                 <w:sz w:val="22"/>
-                <w:highlight w:val="yellow"/>
                 <w:lang w:val="zh-CN"/>
               </w:rPr>
             </w:pPr>
@@ -3881,7 +6011,6 @@
                 <w:rFonts w:ascii="宋体" w:hAnsi="宋体" w:hint="eastAsia"/>
                 <w:b/>
                 <w:color w:val="000080"/>
-                <w:highlight w:val="yellow"/>
                 <w:lang w:val="zh-CN"/>
               </w:rPr>
               <w:t>属性求精</w:t>
@@ -3903,7 +6032,6 @@
               <w:rPr>
                 <w:rFonts w:ascii="宋体" w:hAnsi="宋体"/>
                 <w:sz w:val="22"/>
-                <w:highlight w:val="yellow"/>
                 <w:lang w:val="zh-CN"/>
               </w:rPr>
             </w:pPr>
@@ -3912,7 +6040,6 @@
                 <w:rFonts w:ascii="宋体" w:hAnsi="宋体" w:hint="eastAsia"/>
                 <w:b/>
                 <w:color w:val="000080"/>
-                <w:highlight w:val="yellow"/>
                 <w:lang w:val="zh-CN"/>
               </w:rPr>
               <w:t>场景</w:t>
@@ -3939,14 +6066,12 @@
               <w:rPr>
                 <w:rFonts w:ascii="宋体" w:hAnsi="宋体"/>
                 <w:sz w:val="22"/>
-                <w:highlight w:val="yellow"/>
                 <w:lang w:val="zh-CN"/>
               </w:rPr>
             </w:pPr>
             <w:r>
               <w:rPr>
                 <w:rFonts w:ascii="宋体" w:hAnsi="宋体" w:hint="eastAsia"/>
-                <w:highlight w:val="yellow"/>
                 <w:lang w:val="zh-CN"/>
               </w:rPr>
               <w:t>性能</w:t>
@@ -3967,14 +6092,12 @@
             <w:pPr>
               <w:rPr>
                 <w:rFonts w:ascii="宋体" w:hAnsi="宋体"/>
-                <w:highlight w:val="yellow"/>
                 <w:lang w:val="zh-CN"/>
               </w:rPr>
             </w:pPr>
             <w:r>
               <w:rPr>
                 <w:rFonts w:ascii="宋体" w:hAnsi="宋体" w:hint="eastAsia"/>
-                <w:highlight w:val="yellow"/>
                 <w:lang w:val="zh-CN"/>
               </w:rPr>
               <w:t>最大负载</w:t>
@@ -3984,7 +6107,6 @@
             <w:pPr>
               <w:rPr>
                 <w:rFonts w:ascii="宋体" w:hAnsi="宋体"/>
-                <w:highlight w:val="yellow"/>
                 <w:lang w:val="zh-CN"/>
               </w:rPr>
             </w:pPr>
@@ -3993,38 +6115,28 @@
             <w:pPr>
               <w:rPr>
                 <w:rFonts w:ascii="宋体" w:hAnsi="宋体"/>
-                <w:highlight w:val="yellow"/>
                 <w:lang w:val="zh-CN"/>
               </w:rPr>
             </w:pPr>
             <w:r>
               <w:rPr>
                 <w:rFonts w:ascii="宋体" w:hAnsi="宋体" w:hint="eastAsia"/>
-                <w:highlight w:val="yellow"/>
                 <w:lang w:val="zh-CN"/>
               </w:rPr>
               <w:t>响应时间</w:t>
             </w:r>
           </w:p>
+          <w:p/>
           <w:p>
             <w:pPr>
               <w:rPr>
-                <w:highlight w:val="yellow"/>
+                <w:rFonts w:ascii="宋体" w:hAnsi="宋体"/>
+                <w:lang w:val="zh-CN"/>
               </w:rPr>
             </w:pPr>
-          </w:p>
-          <w:p>
-            <w:pPr>
-              <w:rPr>
-                <w:rFonts w:ascii="宋体" w:hAnsi="宋体"/>
-                <w:highlight w:val="yellow"/>
-                <w:lang w:val="zh-CN"/>
-              </w:rPr>
-            </w:pPr>
             <w:r>
               <w:rPr>
                 <w:rFonts w:ascii="宋体" w:hAnsi="宋体" w:hint="eastAsia"/>
-                <w:highlight w:val="yellow"/>
                 <w:lang w:val="zh-CN"/>
               </w:rPr>
               <w:t>吞吐量</w:t>
@@ -4045,79 +6157,62 @@
             <w:pPr>
               <w:rPr>
                 <w:rFonts w:ascii="宋体" w:hAnsi="宋体"/>
-                <w:highlight w:val="yellow"/>
                 <w:lang w:val="zh-CN"/>
               </w:rPr>
             </w:pPr>
             <w:r>
               <w:rPr>
                 <w:rFonts w:ascii="宋体" w:hAnsi="宋体" w:hint="eastAsia"/>
-                <w:highlight w:val="yellow"/>
-                <w:lang w:val="zh-CN"/>
-              </w:rPr>
-              <w:t>当开票时，用户量剧增，能够同时负载</w:t>
+                <w:lang w:val="zh-CN"/>
+              </w:rPr>
+              <w:t>学生选课时间固定在开学前几周中的若干天</w:t>
             </w:r>
             <w:r>
               <w:rPr>
                 <w:rFonts w:ascii="宋体" w:hAnsi="宋体" w:hint="eastAsia"/>
-                <w:highlight w:val="yellow"/>
-                <w:lang w:val="zh-CN"/>
-              </w:rPr>
-              <w:t>至少</w:t>
+                <w:lang w:val="zh-CN"/>
+              </w:rPr>
+              <w:t>,</w:t>
             </w:r>
             <w:r>
               <w:rPr>
                 <w:rFonts w:ascii="宋体" w:hAnsi="宋体" w:hint="eastAsia"/>
-                <w:highlight w:val="yellow"/>
-                <w:lang w:val="zh-CN"/>
-              </w:rPr>
-              <w:t>500</w:t>
+                <w:lang w:val="zh-CN"/>
+              </w:rPr>
+              <w:t>可能会出现访问高峰</w:t>
             </w:r>
             <w:r>
               <w:rPr>
                 <w:rFonts w:ascii="宋体" w:hAnsi="宋体" w:hint="eastAsia"/>
-                <w:highlight w:val="yellow"/>
-                <w:lang w:val="zh-CN"/>
-              </w:rPr>
-              <w:t>的用户同时访问</w:t>
+                <w:lang w:val="zh-CN"/>
+              </w:rPr>
+              <w:t>.</w:t>
             </w:r>
             <w:r>
               <w:rPr>
                 <w:rFonts w:ascii="宋体" w:hAnsi="宋体" w:hint="eastAsia"/>
-                <w:highlight w:val="yellow"/>
-                <w:lang w:val="zh-CN"/>
-              </w:rPr>
-              <w:t>（</w:t>
+                <w:lang w:val="zh-CN"/>
+              </w:rPr>
+              <w:t>(H,M)</w:t>
             </w:r>
             <w:r>
               <w:rPr>
                 <w:rFonts w:ascii="宋体" w:hAnsi="宋体" w:hint="eastAsia"/>
-                <w:highlight w:val="yellow"/>
-                <w:lang w:val="zh-CN"/>
-              </w:rPr>
-              <w:t>H,H</w:t>
-            </w:r>
-            <w:r>
-              <w:rPr>
-                <w:rFonts w:ascii="宋体" w:hAnsi="宋体" w:hint="eastAsia"/>
-                <w:highlight w:val="yellow"/>
-                <w:lang w:val="zh-CN"/>
-              </w:rPr>
-              <w:t>）</w:t>
+                <w:lang w:val="zh-CN"/>
+              </w:rPr>
+              <w:t xml:space="preserve"> </w:t>
             </w:r>
           </w:p>
           <w:p>
             <w:pPr>
               <w:rPr>
                 <w:rFonts w:ascii="宋体" w:hAnsi="宋体"/>
-                <w:highlight w:val="yellow"/>
                 <w:lang w:val="zh-CN"/>
               </w:rPr>
             </w:pPr>
             <w:r>
               <w:rPr>
                 <w:rFonts w:ascii="宋体" w:hAnsi="宋体" w:hint="eastAsia"/>
-                <w:highlight w:val="yellow"/>
                 <w:lang w:val="zh-CN"/>
               </w:rPr>
               <w:t>用户输入数据后</w:t>
@@ -4125,7 +6220,6 @@
             <w:r>
               <w:rPr>
                 <w:rFonts w:ascii="宋体" w:hAnsi="宋体" w:hint="eastAsia"/>
-                <w:highlight w:val="yellow"/>
                 <w:lang w:val="zh-CN"/>
               </w:rPr>
               <w:t>在网络畅通的情况下应</w:t>
@@ -4133,7 +6227,6 @@
             <w:r>
               <w:rPr>
                 <w:rFonts w:ascii="宋体" w:hAnsi="宋体" w:hint="eastAsia"/>
-                <w:highlight w:val="yellow"/>
                 <w:lang w:val="zh-CN"/>
               </w:rPr>
               <w:t>能在</w:t>
@@ -4141,7 +6234,13 @@
             <w:r>
               <w:rPr>
                 <w:rFonts w:ascii="宋体" w:hAnsi="宋体" w:hint="eastAsia"/>
-                <w:highlight w:val="yellow"/>
+                <w:lang w:val="zh-CN"/>
+              </w:rPr>
+              <w:t>1</w:t>
+            </w:r>
+            <w:r>
+              <w:rPr>
+                <w:rFonts w:ascii="宋体" w:hAnsi="宋体" w:hint="eastAsia"/>
                 <w:lang w:val="zh-CN"/>
               </w:rPr>
               <w:t>s</w:t>
@@ -4149,15 +6248,20 @@
             <w:r>
               <w:rPr>
                 <w:rFonts w:ascii="宋体" w:hAnsi="宋体" w:hint="eastAsia"/>
-                <w:highlight w:val="yellow"/>
-                <w:lang w:val="zh-CN"/>
-              </w:rPr>
-              <w:t>内给出相关信息（</w:t>
+                <w:lang w:val="zh-CN"/>
+              </w:rPr>
+              <w:t>内给出相关信息</w:t>
             </w:r>
             <w:r>
               <w:rPr>
                 <w:rFonts w:ascii="宋体" w:hAnsi="宋体" w:hint="eastAsia"/>
-                <w:highlight w:val="yellow"/>
+                <w:lang w:val="zh-CN"/>
+              </w:rPr>
+              <w:t xml:space="preserve"> (</w:t>
+            </w:r>
+            <w:r>
+              <w:rPr>
+                <w:rFonts w:ascii="宋体" w:hAnsi="宋体" w:hint="eastAsia"/>
                 <w:lang w:val="zh-CN"/>
               </w:rPr>
               <w:t>H,M</w:t>
@@ -4165,41 +6269,147 @@
             <w:r>
               <w:rPr>
                 <w:rFonts w:ascii="宋体" w:hAnsi="宋体" w:hint="eastAsia"/>
-                <w:highlight w:val="yellow"/>
-                <w:lang w:val="zh-CN"/>
-              </w:rPr>
-              <w:t>）</w:t>
+                <w:lang w:val="zh-CN"/>
+              </w:rPr>
+              <w:t xml:space="preserve">) </w:t>
             </w:r>
           </w:p>
           <w:p>
             <w:pPr>
               <w:rPr>
                 <w:rFonts w:ascii="宋体" w:hAnsi="宋体"/>
-                <w:highlight w:val="yellow"/>
                 <w:lang w:val="zh-CN"/>
               </w:rPr>
             </w:pPr>
+            <w:r>
+              <w:rPr>
+                <w:rFonts w:ascii="Verdana" w:hAnsi="Verdana" w:hint="eastAsia"/>
+                <w:color w:val="000000" w:themeColor="text1"/>
+                <w:sz w:val="20"/>
+                <w:szCs w:val="20"/>
+                <w:shd w:val="clear" w:color="auto" w:fill="FFFFFF"/>
+              </w:rPr>
+              <w:t>日处理提交</w:t>
+            </w:r>
+            <w:r>
+              <w:rPr>
+                <w:rFonts w:ascii="Verdana" w:hAnsi="Verdana" w:hint="eastAsia"/>
+                <w:color w:val="000000" w:themeColor="text1"/>
+                <w:sz w:val="20"/>
+                <w:szCs w:val="20"/>
+                <w:shd w:val="clear" w:color="auto" w:fill="FFFFFF"/>
+              </w:rPr>
+              <w:t>(</w:t>
+            </w:r>
+            <w:r>
+              <w:rPr>
+                <w:rFonts w:ascii="Verdana" w:hAnsi="Verdana" w:hint="eastAsia"/>
+                <w:color w:val="000000" w:themeColor="text1"/>
+                <w:sz w:val="20"/>
+                <w:szCs w:val="20"/>
+                <w:shd w:val="clear" w:color="auto" w:fill="FFFFFF"/>
+              </w:rPr>
+              <w:t>选课</w:t>
+            </w:r>
+            <w:r>
+              <w:rPr>
+                <w:rFonts w:ascii="Verdana" w:hAnsi="Verdana" w:hint="eastAsia"/>
+                <w:color w:val="000000" w:themeColor="text1"/>
+                <w:sz w:val="20"/>
+                <w:szCs w:val="20"/>
+                <w:shd w:val="clear" w:color="auto" w:fill="FFFFFF"/>
+              </w:rPr>
+              <w:t>,</w:t>
+            </w:r>
             <w:r>
               <w:rPr>
                 <w:rFonts w:ascii="Verdana" w:hAnsi="Verdana"/>
                 <w:color w:val="000000" w:themeColor="text1"/>
                 <w:sz w:val="20"/>
                 <w:szCs w:val="20"/>
-                <w:highlight w:val="yellow"/>
                 <w:shd w:val="clear" w:color="auto" w:fill="FFFFFF"/>
               </w:rPr>
-              <w:t>日最高订票量</w:t>
-            </w:r>
-            <w:r>
-              <w:rPr>
-                <w:rFonts w:ascii="Calibri" w:hAnsi="Calibri" w:cs="Calibri"/>
+              <w:t xml:space="preserve"> </w:t>
+            </w:r>
+            <w:r>
+              <w:rPr>
+                <w:rFonts w:ascii="Verdana" w:hAnsi="Verdana" w:hint="eastAsia"/>
                 <w:color w:val="000000" w:themeColor="text1"/>
                 <w:sz w:val="20"/>
                 <w:szCs w:val="20"/>
-                <w:highlight w:val="yellow"/>
                 <w:shd w:val="clear" w:color="auto" w:fill="FFFFFF"/>
               </w:rPr>
-              <w:t>500</w:t>
+              <w:t>查课</w:t>
+            </w:r>
+            <w:r>
+              <w:rPr>
+                <w:rFonts w:ascii="Verdana" w:hAnsi="Verdana" w:hint="eastAsia"/>
+                <w:color w:val="000000" w:themeColor="text1"/>
+                <w:sz w:val="20"/>
+                <w:szCs w:val="20"/>
+                <w:shd w:val="clear" w:color="auto" w:fill="FFFFFF"/>
+              </w:rPr>
+              <w:t>,</w:t>
+            </w:r>
+            <w:r>
+              <w:rPr>
+                <w:rFonts w:ascii="Verdana" w:hAnsi="Verdana"/>
+                <w:color w:val="000000" w:themeColor="text1"/>
+                <w:sz w:val="20"/>
+                <w:szCs w:val="20"/>
+                <w:shd w:val="clear" w:color="auto" w:fill="FFFFFF"/>
+              </w:rPr>
+              <w:t xml:space="preserve"> </w:t>
+            </w:r>
+            <w:r>
+              <w:rPr>
+                <w:rFonts w:ascii="Verdana" w:hAnsi="Verdana" w:hint="eastAsia"/>
+                <w:color w:val="000000" w:themeColor="text1"/>
+                <w:sz w:val="20"/>
+                <w:szCs w:val="20"/>
+                <w:shd w:val="clear" w:color="auto" w:fill="FFFFFF"/>
+              </w:rPr>
+              <w:t>退选</w:t>
+            </w:r>
+            <w:r>
+              <w:rPr>
+                <w:rFonts w:ascii="Verdana" w:hAnsi="Verdana" w:hint="eastAsia"/>
+                <w:color w:val="000000" w:themeColor="text1"/>
+                <w:sz w:val="20"/>
+                <w:szCs w:val="20"/>
+                <w:shd w:val="clear" w:color="auto" w:fill="FFFFFF"/>
+              </w:rPr>
+              <w:t>)</w:t>
+            </w:r>
+            <w:r>
+              <w:rPr>
+                <w:rFonts w:ascii="Verdana" w:hAnsi="Verdana" w:hint="eastAsia"/>
+                <w:color w:val="000000" w:themeColor="text1"/>
+                <w:sz w:val="20"/>
+                <w:szCs w:val="20"/>
+                <w:shd w:val="clear" w:color="auto" w:fill="FFFFFF"/>
+              </w:rPr>
+              <w:t>量</w:t>
+            </w:r>
+            <w:r>
+              <w:rPr>
+                <w:rFonts w:ascii="Verdana" w:hAnsi="Verdana" w:hint="eastAsia"/>
+                <w:color w:val="000000" w:themeColor="text1"/>
+                <w:sz w:val="20"/>
+                <w:szCs w:val="20"/>
+                <w:shd w:val="clear" w:color="auto" w:fill="FFFFFF"/>
+              </w:rPr>
+              <w:t>10000</w:t>
+            </w:r>
+            <w:r>
+              <w:rPr>
+                <w:rFonts w:ascii="Verdana" w:hAnsi="Verdana" w:hint="eastAsia"/>
+                <w:color w:val="000000" w:themeColor="text1"/>
+                <w:sz w:val="20"/>
+                <w:szCs w:val="20"/>
+                <w:shd w:val="clear" w:color="auto" w:fill="FFFFFF"/>
+              </w:rPr>
+              <w:t>条以上</w:t>
             </w:r>
             <w:r>
               <w:rPr>
@@ -4207,21 +6417,9 @@
                 <w:color w:val="000000" w:themeColor="text1"/>
                 <w:sz w:val="20"/>
                 <w:szCs w:val="20"/>
-                <w:highlight w:val="yellow"/>
                 <w:shd w:val="clear" w:color="auto" w:fill="FFFFFF"/>
               </w:rPr>
-              <w:t>万张（按目前网络订票系统工作</w:t>
-            </w:r>
-            <w:r>
-              <w:rPr>
-                <w:rFonts w:ascii="Calibri" w:hAnsi="Calibri" w:cs="Calibri"/>
-                <w:color w:val="000000" w:themeColor="text1"/>
-                <w:sz w:val="20"/>
-                <w:szCs w:val="20"/>
-                <w:highlight w:val="yellow"/>
-                <w:shd w:val="clear" w:color="auto" w:fill="FFFFFF"/>
-              </w:rPr>
-              <w:t>18</w:t>
+              <w:t xml:space="preserve"> </w:t>
             </w:r>
             <w:r>
               <w:rPr>
@@ -4229,21 +6427,9 @@
                 <w:color w:val="000000" w:themeColor="text1"/>
                 <w:sz w:val="20"/>
                 <w:szCs w:val="20"/>
-                <w:highlight w:val="yellow"/>
                 <w:shd w:val="clear" w:color="auto" w:fill="FFFFFF"/>
               </w:rPr>
-              <w:t>小时算，每秒处理订单量为</w:t>
-            </w:r>
-            <w:r>
-              <w:rPr>
-                <w:rFonts w:ascii="Calibri" w:hAnsi="Calibri" w:cs="Calibri"/>
-                <w:color w:val="000000" w:themeColor="text1"/>
-                <w:sz w:val="20"/>
-                <w:szCs w:val="20"/>
-                <w:highlight w:val="yellow"/>
-                <w:shd w:val="clear" w:color="auto" w:fill="FFFFFF"/>
-              </w:rPr>
-              <w:t>78</w:t>
+              <w:t>(</w:t>
             </w:r>
             <w:r>
               <w:rPr>
@@ -4251,10 +6437,19 @@
                 <w:color w:val="000000" w:themeColor="text1"/>
                 <w:sz w:val="20"/>
                 <w:szCs w:val="20"/>
-                <w:highlight w:val="yellow"/>
                 <w:shd w:val="clear" w:color="auto" w:fill="FFFFFF"/>
               </w:rPr>
-              <w:t>张）（H,H）</w:t>
+              <w:t>H,H</w:t>
+            </w:r>
+            <w:r>
+              <w:rPr>
+                <w:rFonts w:hint="eastAsia"/>
+                <w:color w:val="000000" w:themeColor="text1"/>
+                <w:sz w:val="20"/>
+                <w:szCs w:val="20"/>
+                <w:shd w:val="clear" w:color="auto" w:fill="FFFFFF"/>
+              </w:rPr>
+              <w:t xml:space="preserve">) </w:t>
             </w:r>
           </w:p>
         </w:tc>
@@ -4277,14 +6472,12 @@
             <w:pPr>
               <w:rPr>
                 <w:rFonts w:ascii="宋体" w:hAnsi="宋体"/>
-                <w:highlight w:val="yellow"/>
                 <w:lang w:val="zh-CN"/>
               </w:rPr>
             </w:pPr>
             <w:r>
               <w:rPr>
                 <w:rFonts w:ascii="宋体" w:hAnsi="宋体" w:hint="eastAsia"/>
-                <w:highlight w:val="yellow"/>
                 <w:lang w:val="zh-CN"/>
               </w:rPr>
               <w:t>安全性</w:t>
@@ -4305,14 +6498,12 @@
             <w:pPr>
               <w:rPr>
                 <w:rFonts w:ascii="宋体" w:hAnsi="宋体"/>
-                <w:highlight w:val="yellow"/>
                 <w:lang w:val="zh-CN"/>
               </w:rPr>
             </w:pPr>
             <w:r>
               <w:rPr>
                 <w:rFonts w:ascii="宋体" w:hAnsi="宋体" w:hint="eastAsia"/>
-                <w:highlight w:val="yellow"/>
                 <w:lang w:val="zh-CN"/>
               </w:rPr>
               <w:t>数据存储</w:t>
@@ -4322,7 +6513,6 @@
             <w:pPr>
               <w:rPr>
                 <w:rFonts w:ascii="宋体" w:hAnsi="宋体"/>
-                <w:highlight w:val="yellow"/>
                 <w:lang w:val="zh-CN"/>
               </w:rPr>
             </w:pPr>
@@ -4331,7 +6521,6 @@
             <w:pPr>
               <w:rPr>
                 <w:rFonts w:ascii="宋体" w:hAnsi="宋体"/>
-                <w:highlight w:val="yellow"/>
                 <w:lang w:val="zh-CN"/>
               </w:rPr>
             </w:pPr>
@@ -4340,14 +6529,12 @@
             <w:pPr>
               <w:rPr>
                 <w:rFonts w:ascii="宋体" w:hAnsi="宋体"/>
-                <w:highlight w:val="yellow"/>
                 <w:lang w:val="zh-CN"/>
               </w:rPr>
             </w:pPr>
             <w:r>
               <w:rPr>
                 <w:rFonts w:ascii="宋体" w:hAnsi="宋体" w:hint="eastAsia"/>
-                <w:highlight w:val="yellow"/>
                 <w:lang w:val="zh-CN"/>
               </w:rPr>
               <w:t>注册验证</w:t>
@@ -4357,7 +6544,6 @@
             <w:pPr>
               <w:rPr>
                 <w:rFonts w:ascii="宋体" w:hAnsi="宋体"/>
-                <w:highlight w:val="yellow"/>
                 <w:lang w:val="zh-CN"/>
               </w:rPr>
             </w:pPr>
@@ -4366,24 +6552,6 @@
             <w:pPr>
               <w:rPr>
                 <w:rFonts w:ascii="宋体" w:hAnsi="宋体"/>
-                <w:highlight w:val="yellow"/>
-                <w:lang w:val="zh-CN"/>
-              </w:rPr>
-            </w:pPr>
-            <w:r>
-              <w:rPr>
-                <w:rFonts w:ascii="宋体" w:hAnsi="宋体"/>
-                <w:highlight w:val="yellow"/>
-                <w:lang w:val="zh-CN"/>
-              </w:rPr>
-              <w:t>登录验证</w:t>
-            </w:r>
-          </w:p>
-          <w:p>
-            <w:pPr>
-              <w:rPr>
-                <w:rFonts w:ascii="宋体" w:hAnsi="宋体"/>
-                <w:highlight w:val="yellow"/>
                 <w:lang w:val="zh-CN"/>
               </w:rPr>
             </w:pPr>
@@ -4392,7 +6560,21 @@
             <w:pPr>
               <w:rPr>
                 <w:rFonts w:ascii="宋体" w:hAnsi="宋体"/>
-                <w:highlight w:val="yellow"/>
+                <w:lang w:val="zh-CN"/>
+              </w:rPr>
+            </w:pPr>
+            <w:r>
+              <w:rPr>
+                <w:rFonts w:ascii="宋体" w:hAnsi="宋体"/>
+                <w:lang w:val="zh-CN"/>
+              </w:rPr>
+              <w:t>登录验证</w:t>
+            </w:r>
+          </w:p>
+          <w:p>
+            <w:pPr>
+              <w:rPr>
+                <w:rFonts w:ascii="宋体" w:hAnsi="宋体"/>
                 <w:lang w:val="zh-CN"/>
               </w:rPr>
             </w:pPr>
@@ -4401,7 +6583,6 @@
             <w:pPr>
               <w:rPr>
                 <w:rFonts w:ascii="宋体" w:hAnsi="宋体"/>
-                <w:highlight w:val="yellow"/>
                 <w:lang w:val="zh-CN"/>
               </w:rPr>
             </w:pPr>
@@ -4410,14 +6591,20 @@
             <w:pPr>
               <w:rPr>
                 <w:rFonts w:ascii="宋体" w:hAnsi="宋体"/>
-                <w:highlight w:val="yellow"/>
                 <w:lang w:val="zh-CN"/>
               </w:rPr>
             </w:pPr>
+          </w:p>
+          <w:p>
+            <w:pPr>
+              <w:rPr>
+                <w:rFonts w:ascii="宋体" w:hAnsi="宋体"/>
+                <w:lang w:val="zh-CN"/>
+              </w:rPr>
+            </w:pPr>
             <w:r>
               <w:rPr>
                 <w:rFonts w:ascii="宋体" w:hAnsi="宋体" w:hint="eastAsia"/>
-                <w:highlight w:val="yellow"/>
                 <w:lang w:val="zh-CN"/>
               </w:rPr>
               <w:t>密码强度</w:t>
@@ -4438,22 +6625,89 @@
             <w:pPr>
               <w:rPr>
                 <w:rFonts w:ascii="宋体" w:hAnsi="宋体"/>
-                <w:highlight w:val="yellow"/>
                 <w:lang w:val="zh-CN"/>
               </w:rPr>
             </w:pPr>
             <w:r>
               <w:rPr>
                 <w:rFonts w:ascii="宋体" w:hAnsi="宋体" w:hint="eastAsia"/>
-                <w:highlight w:val="yellow"/>
-                <w:lang w:val="zh-CN"/>
-              </w:rPr>
-              <w:t>当用户注册时，系统将用户的信息加密后存入数据库；当用户登录时，系统将数据加密后再与数据库的内容进行比较，防止传输过程被窃取泄露。（</w:t>
+                <w:lang w:val="zh-CN"/>
+              </w:rPr>
+              <w:t>当用户注册时</w:t>
             </w:r>
             <w:r>
               <w:rPr>
                 <w:rFonts w:ascii="宋体" w:hAnsi="宋体" w:hint="eastAsia"/>
-                <w:highlight w:val="yellow"/>
+                <w:lang w:val="zh-CN"/>
+              </w:rPr>
+              <w:t xml:space="preserve">, </w:t>
+            </w:r>
+            <w:r>
+              <w:rPr>
+                <w:rFonts w:ascii="宋体" w:hAnsi="宋体" w:hint="eastAsia"/>
+                <w:lang w:val="zh-CN"/>
+              </w:rPr>
+              <w:t>系统将用户的信息加密后存入数据库</w:t>
+            </w:r>
+            <w:r>
+              <w:rPr>
+                <w:rFonts w:ascii="宋体" w:hAnsi="宋体" w:hint="eastAsia"/>
+                <w:lang w:val="zh-CN"/>
+              </w:rPr>
+              <w:t>;</w:t>
+            </w:r>
+            <w:r>
+              <w:rPr>
+                <w:rFonts w:ascii="宋体" w:hAnsi="宋体" w:hint="eastAsia"/>
+                <w:lang w:val="zh-CN"/>
+              </w:rPr>
+              <w:t>当用户登录时</w:t>
+            </w:r>
+            <w:r>
+              <w:rPr>
+                <w:rFonts w:ascii="宋体" w:hAnsi="宋体" w:hint="eastAsia"/>
+                <w:lang w:val="zh-CN"/>
+              </w:rPr>
+              <w:t xml:space="preserve">, </w:t>
+            </w:r>
+            <w:r>
+              <w:rPr>
+                <w:rFonts w:ascii="宋体" w:hAnsi="宋体" w:hint="eastAsia"/>
+                <w:lang w:val="zh-CN"/>
+              </w:rPr>
+              <w:t>系统将数据加密后再与数据库的内容进行比较</w:t>
+            </w:r>
+            <w:r>
+              <w:rPr>
+                <w:rFonts w:ascii="宋体" w:hAnsi="宋体" w:hint="eastAsia"/>
+                <w:lang w:val="zh-CN"/>
+              </w:rPr>
+              <w:t xml:space="preserve">, </w:t>
+            </w:r>
+            <w:r>
+              <w:rPr>
+                <w:rFonts w:ascii="宋体" w:hAnsi="宋体" w:hint="eastAsia"/>
+                <w:lang w:val="zh-CN"/>
+              </w:rPr>
+              <w:t>防止传输过程被窃取泄露</w:t>
+            </w:r>
+            <w:r>
+              <w:rPr>
+                <w:rFonts w:ascii="宋体" w:hAnsi="宋体" w:hint="eastAsia"/>
+                <w:lang w:val="zh-CN"/>
+              </w:rPr>
+              <w:t>.</w:t>
+            </w:r>
+            <w:r>
+              <w:rPr>
+                <w:rFonts w:ascii="宋体" w:hAnsi="宋体" w:hint="eastAsia"/>
+                <w:lang w:val="zh-CN"/>
+              </w:rPr>
+              <w:t xml:space="preserve"> (</w:t>
+            </w:r>
+            <w:r>
+              <w:rPr>
+                <w:rFonts w:ascii="宋体" w:hAnsi="宋体" w:hint="eastAsia"/>
                 <w:lang w:val="zh-CN"/>
               </w:rPr>
               <w:t>H,L</w:t>
@@ -4461,24 +6715,21 @@
             <w:r>
               <w:rPr>
                 <w:rFonts w:ascii="宋体" w:hAnsi="宋体" w:hint="eastAsia"/>
-                <w:highlight w:val="yellow"/>
-                <w:lang w:val="zh-CN"/>
-              </w:rPr>
-              <w:t>）</w:t>
+                <w:lang w:val="zh-CN"/>
+              </w:rPr>
+              <w:t xml:space="preserve">) </w:t>
             </w:r>
           </w:p>
           <w:p>
             <w:pPr>
               <w:rPr>
                 <w:rFonts w:ascii="宋体" w:hAnsi="宋体"/>
-                <w:highlight w:val="yellow"/>
                 <w:lang w:val="zh-CN"/>
               </w:rPr>
             </w:pPr>
             <w:r>
               <w:rPr>
                 <w:rFonts w:ascii="宋体" w:hAnsi="宋体" w:hint="eastAsia"/>
-                <w:highlight w:val="yellow"/>
                 <w:lang w:val="zh-CN"/>
               </w:rPr>
               <w:t>当用户注册时</w:t>
@@ -4486,7 +6737,6 @@
             <w:r>
               <w:rPr>
                 <w:rFonts w:ascii="宋体" w:hAnsi="宋体" w:hint="eastAsia"/>
-                <w:highlight w:val="yellow"/>
                 <w:lang w:val="zh-CN"/>
               </w:rPr>
               <w:t>,</w:t>
@@ -4494,23 +6744,41 @@
             <w:r>
               <w:rPr>
                 <w:rFonts w:ascii="宋体" w:hAnsi="宋体" w:hint="eastAsia"/>
-                <w:highlight w:val="yellow"/>
-                <w:lang w:val="zh-CN"/>
-              </w:rPr>
-              <w:t>为确认为真人操作，存在手机信息验证码验证</w:t>
+                <w:lang w:val="zh-CN"/>
+              </w:rPr>
+              <w:t>为确认为真人操作</w:t>
             </w:r>
             <w:r>
               <w:rPr>
                 <w:rFonts w:ascii="宋体" w:hAnsi="宋体" w:hint="eastAsia"/>
-                <w:highlight w:val="yellow"/>
-                <w:lang w:val="zh-CN"/>
-              </w:rPr>
-              <w:t>，并且</w:t>
+                <w:lang w:val="zh-CN"/>
+              </w:rPr>
+              <w:t xml:space="preserve">, </w:t>
             </w:r>
             <w:r>
               <w:rPr>
                 <w:rFonts w:ascii="宋体" w:hAnsi="宋体" w:hint="eastAsia"/>
-                <w:highlight w:val="yellow"/>
+                <w:lang w:val="zh-CN"/>
+              </w:rPr>
+              <w:t>存在手机信息验证码验证</w:t>
+            </w:r>
+            <w:r>
+              <w:rPr>
+                <w:rFonts w:ascii="宋体" w:hAnsi="宋体" w:hint="eastAsia"/>
+                <w:lang w:val="zh-CN"/>
+              </w:rPr>
+              <w:t xml:space="preserve">, </w:t>
+            </w:r>
+            <w:r>
+              <w:rPr>
+                <w:rFonts w:ascii="宋体" w:hAnsi="宋体" w:hint="eastAsia"/>
+                <w:lang w:val="zh-CN"/>
+              </w:rPr>
+              <w:t>并且</w:t>
+            </w:r>
+            <w:r>
+              <w:rPr>
+                <w:rFonts w:ascii="宋体" w:hAnsi="宋体" w:hint="eastAsia"/>
                 <w:lang w:val="zh-CN"/>
               </w:rPr>
               <w:t>60s</w:t>
@@ -4518,15 +6786,27 @@
             <w:r>
               <w:rPr>
                 <w:rFonts w:ascii="宋体" w:hAnsi="宋体" w:hint="eastAsia"/>
-                <w:highlight w:val="yellow"/>
-                <w:lang w:val="zh-CN"/>
-              </w:rPr>
-              <w:t>内不允许重复获取验证码。（</w:t>
+                <w:lang w:val="zh-CN"/>
+              </w:rPr>
+              <w:t>内不允许重复获取验证码</w:t>
             </w:r>
             <w:r>
               <w:rPr>
                 <w:rFonts w:ascii="宋体" w:hAnsi="宋体" w:hint="eastAsia"/>
-                <w:highlight w:val="yellow"/>
+                <w:lang w:val="zh-CN"/>
+              </w:rPr>
+              <w:t>.</w:t>
+            </w:r>
+            <w:r>
+              <w:rPr>
+                <w:rFonts w:ascii="宋体" w:hAnsi="宋体" w:hint="eastAsia"/>
+                <w:lang w:val="zh-CN"/>
+              </w:rPr>
+              <w:t xml:space="preserve"> (</w:t>
+            </w:r>
+            <w:r>
+              <w:rPr>
+                <w:rFonts w:ascii="宋体" w:hAnsi="宋体" w:hint="eastAsia"/>
                 <w:lang w:val="zh-CN"/>
               </w:rPr>
               <w:t>H</w:t>
@@ -4534,7 +6814,6 @@
             <w:r>
               <w:rPr>
                 <w:rFonts w:ascii="宋体" w:hAnsi="宋体"/>
-                <w:highlight w:val="yellow"/>
                 <w:lang w:val="zh-CN"/>
               </w:rPr>
               <w:t>,L</w:t>
@@ -4542,40 +6821,112 @@
             <w:r>
               <w:rPr>
                 <w:rFonts w:ascii="宋体" w:hAnsi="宋体"/>
-                <w:highlight w:val="yellow"/>
-                <w:lang w:val="zh-CN"/>
-              </w:rPr>
-              <w:t>）</w:t>
+                <w:lang w:val="zh-CN"/>
+              </w:rPr>
+              <w:t xml:space="preserve">) </w:t>
             </w:r>
           </w:p>
           <w:p>
             <w:pPr>
               <w:rPr>
                 <w:rFonts w:ascii="宋体" w:hAnsi="宋体"/>
-                <w:highlight w:val="yellow"/>
                 <w:lang w:val="zh-CN"/>
               </w:rPr>
             </w:pPr>
             <w:r>
               <w:rPr>
                 <w:rFonts w:ascii="宋体" w:hAnsi="宋体"/>
-                <w:highlight w:val="yellow"/>
-                <w:lang w:val="zh-CN"/>
-              </w:rPr>
-              <w:t>当用户登录时，连续输入两次错误密码后，再次登录需要根据系统给出图片验证码输入正确的验证码才能完成登录</w:t>
+                <w:lang w:val="zh-CN"/>
+              </w:rPr>
+              <w:t>当用户登录时</w:t>
+            </w:r>
+            <w:r>
+              <w:rPr>
+                <w:rFonts w:ascii="宋体" w:hAnsi="宋体"/>
+                <w:lang w:val="zh-CN"/>
+              </w:rPr>
+              <w:t xml:space="preserve">, </w:t>
+            </w:r>
+            <w:r>
+              <w:rPr>
+                <w:rFonts w:ascii="宋体" w:hAnsi="宋体"/>
+                <w:lang w:val="zh-CN"/>
+              </w:rPr>
+              <w:t>连续输入两次错误密码后</w:t>
+            </w:r>
+            <w:r>
+              <w:rPr>
+                <w:rFonts w:ascii="宋体" w:hAnsi="宋体"/>
+                <w:lang w:val="zh-CN"/>
+              </w:rPr>
+              <w:t xml:space="preserve">, </w:t>
+            </w:r>
+            <w:r>
+              <w:rPr>
+                <w:rFonts w:ascii="宋体" w:hAnsi="宋体"/>
+                <w:lang w:val="zh-CN"/>
+              </w:rPr>
+              <w:t>再次登录需要根据系统给出图片验证码输入正确的验证码才能完成登录</w:t>
             </w:r>
             <w:r>
               <w:rPr>
                 <w:rFonts w:ascii="宋体" w:hAnsi="宋体" w:hint="eastAsia"/>
-                <w:highlight w:val="yellow"/>
-                <w:lang w:val="zh-CN"/>
-              </w:rPr>
-              <w:t>，图片验证内容随机生成，并且随机生成条纹遮挡字符，防止机器验证。（</w:t>
+                <w:lang w:val="zh-CN"/>
+              </w:rPr>
+              <w:t xml:space="preserve">, </w:t>
             </w:r>
             <w:r>
               <w:rPr>
                 <w:rFonts w:ascii="宋体" w:hAnsi="宋体" w:hint="eastAsia"/>
-                <w:highlight w:val="yellow"/>
+                <w:lang w:val="zh-CN"/>
+              </w:rPr>
+              <w:t>图片验证内容随机生成</w:t>
+            </w:r>
+            <w:r>
+              <w:rPr>
+                <w:rFonts w:ascii="宋体" w:hAnsi="宋体" w:hint="eastAsia"/>
+                <w:lang w:val="zh-CN"/>
+              </w:rPr>
+              <w:t xml:space="preserve">, </w:t>
+            </w:r>
+            <w:r>
+              <w:rPr>
+                <w:rFonts w:ascii="宋体" w:hAnsi="宋体" w:hint="eastAsia"/>
+                <w:lang w:val="zh-CN"/>
+              </w:rPr>
+              <w:t>并且随机生成条纹遮挡字符</w:t>
+            </w:r>
+            <w:r>
+              <w:rPr>
+                <w:rFonts w:ascii="宋体" w:hAnsi="宋体" w:hint="eastAsia"/>
+                <w:lang w:val="zh-CN"/>
+              </w:rPr>
+              <w:t xml:space="preserve">, </w:t>
+            </w:r>
+            <w:r>
+              <w:rPr>
+                <w:rFonts w:ascii="宋体" w:hAnsi="宋体" w:hint="eastAsia"/>
+                <w:lang w:val="zh-CN"/>
+              </w:rPr>
+              <w:t>防止机器验证</w:t>
+            </w:r>
+            <w:r>
+              <w:rPr>
+                <w:rFonts w:ascii="宋体" w:hAnsi="宋体" w:hint="eastAsia"/>
+                <w:lang w:val="zh-CN"/>
+              </w:rPr>
+              <w:t>.</w:t>
+            </w:r>
+            <w:r>
+              <w:rPr>
+                <w:rFonts w:ascii="宋体" w:hAnsi="宋体" w:hint="eastAsia"/>
+                <w:lang w:val="zh-CN"/>
+              </w:rPr>
+              <w:t xml:space="preserve"> (</w:t>
+            </w:r>
+            <w:r>
+              <w:rPr>
+                <w:rFonts w:ascii="宋体" w:hAnsi="宋体" w:hint="eastAsia"/>
                 <w:lang w:val="zh-CN"/>
               </w:rPr>
               <w:t>H,L</w:t>
@@ -4583,32 +6934,70 @@
             <w:r>
               <w:rPr>
                 <w:rFonts w:ascii="宋体" w:hAnsi="宋体" w:hint="eastAsia"/>
-                <w:highlight w:val="yellow"/>
-                <w:lang w:val="zh-CN"/>
-              </w:rPr>
-              <w:t>）</w:t>
+                <w:lang w:val="zh-CN"/>
+              </w:rPr>
+              <w:t xml:space="preserve">) </w:t>
             </w:r>
           </w:p>
           <w:p>
             <w:pPr>
               <w:rPr>
                 <w:rFonts w:ascii="宋体" w:hAnsi="宋体"/>
-                <w:highlight w:val="yellow"/>
                 <w:lang w:val="zh-CN"/>
               </w:rPr>
             </w:pPr>
             <w:r>
               <w:rPr>
                 <w:rFonts w:ascii="宋体" w:hAnsi="宋体" w:hint="eastAsia"/>
-                <w:highlight w:val="yellow"/>
-                <w:lang w:val="zh-CN"/>
-              </w:rPr>
-              <w:t>当用户注册时系统根据用户的密码显示相应的密码强度以提示用户增强密码强度。密码强度根据密码内容字符类型以及长度确定。为了确保基本的安全性以及防止用户遗忘密码，用户密码长度范围限制为</w:t>
+                <w:lang w:val="zh-CN"/>
+              </w:rPr>
+              <w:t>当用户注册时系统根据用户的密码显示相应的密码强度以提示用户增强密码强度</w:t>
             </w:r>
             <w:r>
               <w:rPr>
                 <w:rFonts w:ascii="宋体" w:hAnsi="宋体" w:hint="eastAsia"/>
-                <w:highlight w:val="yellow"/>
+                <w:lang w:val="zh-CN"/>
+              </w:rPr>
+              <w:t>.</w:t>
+            </w:r>
+            <w:r>
+              <w:rPr>
+                <w:rFonts w:ascii="宋体" w:hAnsi="宋体" w:hint="eastAsia"/>
+                <w:lang w:val="zh-CN"/>
+              </w:rPr>
+              <w:t>密码强度根据密码内容字符类型以及长度确定</w:t>
+            </w:r>
+            <w:r>
+              <w:rPr>
+                <w:rFonts w:ascii="宋体" w:hAnsi="宋体" w:hint="eastAsia"/>
+                <w:lang w:val="zh-CN"/>
+              </w:rPr>
+              <w:t>.</w:t>
+            </w:r>
+            <w:r>
+              <w:rPr>
+                <w:rFonts w:ascii="宋体" w:hAnsi="宋体" w:hint="eastAsia"/>
+                <w:lang w:val="zh-CN"/>
+              </w:rPr>
+              <w:t>为了确保基本的安全性以及防止用户遗忘密码</w:t>
+            </w:r>
+            <w:r>
+              <w:rPr>
+                <w:rFonts w:ascii="宋体" w:hAnsi="宋体" w:hint="eastAsia"/>
+                <w:lang w:val="zh-CN"/>
+              </w:rPr>
+              <w:t xml:space="preserve">, </w:t>
+            </w:r>
+            <w:r>
+              <w:rPr>
+                <w:rFonts w:ascii="宋体" w:hAnsi="宋体" w:hint="eastAsia"/>
+                <w:lang w:val="zh-CN"/>
+              </w:rPr>
+              <w:t>用户密码长度范围限制为</w:t>
+            </w:r>
+            <w:r>
+              <w:rPr>
+                <w:rFonts w:ascii="宋体" w:hAnsi="宋体" w:hint="eastAsia"/>
                 <w:lang w:val="zh-CN"/>
               </w:rPr>
               <w:t>6-16</w:t>
@@ -4616,16 +7005,27 @@
             <w:r>
               <w:rPr>
                 <w:rFonts w:ascii="宋体" w:hAnsi="宋体" w:hint="eastAsia"/>
-                <w:highlight w:val="yellow"/>
-                <w:lang w:val="zh-CN"/>
-              </w:rPr>
-              <w:lastRenderedPageBreak/>
-              <w:t>位。（</w:t>
+                <w:lang w:val="zh-CN"/>
+              </w:rPr>
+              <w:t>位</w:t>
+            </w:r>
+            <w:r>
+              <w:rPr>
+                <w:rFonts w:ascii="宋体" w:hAnsi="宋体" w:hint="eastAsia"/>
+                <w:lang w:val="zh-CN"/>
+              </w:rPr>
+              <w:t>.</w:t>
+            </w:r>
+            <w:r>
+              <w:rPr>
+                <w:rFonts w:ascii="宋体" w:hAnsi="宋体" w:hint="eastAsia"/>
+                <w:lang w:val="zh-CN"/>
+              </w:rPr>
+              <w:t xml:space="preserve"> (</w:t>
             </w:r>
             <w:r>
               <w:rPr>
                 <w:rFonts w:ascii="宋体" w:hAnsi="宋体"/>
-                <w:highlight w:val="yellow"/>
                 <w:lang w:val="zh-CN"/>
               </w:rPr>
               <w:t>H,L</w:t>
@@ -4633,10 +7033,9 @@
             <w:r>
               <w:rPr>
                 <w:rFonts w:ascii="宋体" w:hAnsi="宋体" w:hint="eastAsia"/>
-                <w:highlight w:val="yellow"/>
-                <w:lang w:val="zh-CN"/>
-              </w:rPr>
-              <w:t>）</w:t>
+                <w:lang w:val="zh-CN"/>
+              </w:rPr>
+              <w:t xml:space="preserve">) </w:t>
             </w:r>
           </w:p>
         </w:tc>
@@ -4660,17 +7059,14 @@
               <w:rPr>
                 <w:rFonts w:ascii="宋体" w:hAnsi="宋体"/>
                 <w:sz w:val="22"/>
-                <w:highlight w:val="yellow"/>
                 <w:lang w:val="zh-CN"/>
               </w:rPr>
             </w:pPr>
             <w:r>
               <w:rPr>
                 <w:rFonts w:ascii="宋体" w:hAnsi="宋体" w:hint="eastAsia"/>
-                <w:highlight w:val="yellow"/>
-                <w:lang w:val="zh-CN"/>
-              </w:rPr>
-              <w:lastRenderedPageBreak/>
+                <w:lang w:val="zh-CN"/>
+              </w:rPr>
               <w:t>易用性</w:t>
             </w:r>
           </w:p>
@@ -4689,7 +7085,6 @@
             <w:pPr>
               <w:rPr>
                 <w:rFonts w:ascii="宋体" w:hAnsi="宋体"/>
-                <w:highlight w:val="yellow"/>
                 <w:lang w:val="zh-CN"/>
               </w:rPr>
             </w:pPr>
@@ -4709,22 +7104,26 @@
             <w:pPr>
               <w:rPr>
                 <w:rFonts w:ascii="宋体" w:hAnsi="宋体"/>
-                <w:highlight w:val="yellow"/>
                 <w:lang w:val="zh-CN"/>
               </w:rPr>
             </w:pPr>
             <w:r>
               <w:rPr>
                 <w:rFonts w:ascii="宋体" w:hAnsi="宋体" w:hint="eastAsia"/>
-                <w:highlight w:val="yellow"/>
-                <w:lang w:val="zh-CN"/>
-              </w:rPr>
-              <w:t>用户通过输入简单的查询信息就能够得到对应的相关数据并让用户轻易完成购买（</w:t>
+                <w:lang w:val="zh-CN"/>
+              </w:rPr>
+              <w:t>用户通过输入简单的查询信息就能够得到对应的相关数据并让用户轻易进行选课与退选等操作</w:t>
             </w:r>
             <w:r>
               <w:rPr>
                 <w:rFonts w:ascii="宋体" w:hAnsi="宋体" w:hint="eastAsia"/>
-                <w:highlight w:val="yellow"/>
+                <w:lang w:val="zh-CN"/>
+              </w:rPr>
+              <w:t>(</w:t>
+            </w:r>
+            <w:r>
+              <w:rPr>
+                <w:rFonts w:ascii="宋体" w:hAnsi="宋体" w:hint="eastAsia"/>
                 <w:lang w:val="zh-CN"/>
               </w:rPr>
               <w:t>H,M</w:t>
@@ -4732,10 +7131,9 @@
             <w:r>
               <w:rPr>
                 <w:rFonts w:ascii="宋体" w:hAnsi="宋体" w:hint="eastAsia"/>
-                <w:highlight w:val="yellow"/>
-                <w:lang w:val="zh-CN"/>
-              </w:rPr>
-              <w:t>）</w:t>
+                <w:lang w:val="zh-CN"/>
+              </w:rPr>
+              <w:t xml:space="preserve">) </w:t>
             </w:r>
           </w:p>
         </w:tc>
@@ -4758,14 +7156,12 @@
             <w:pPr>
               <w:rPr>
                 <w:rFonts w:ascii="宋体" w:hAnsi="宋体"/>
-                <w:highlight w:val="yellow"/>
                 <w:lang w:val="zh-CN"/>
               </w:rPr>
             </w:pPr>
             <w:r>
               <w:rPr>
                 <w:rFonts w:ascii="宋体" w:hAnsi="宋体" w:hint="eastAsia"/>
-                <w:highlight w:val="yellow"/>
                 <w:lang w:val="zh-CN"/>
               </w:rPr>
               <w:t>兼容性</w:t>
@@ -4787,7 +7183,6 @@
               <w:rPr>
                 <w:rFonts w:ascii="宋体" w:hAnsi="宋体"/>
                 <w:sz w:val="22"/>
-                <w:highlight w:val="yellow"/>
                 <w:lang w:val="zh-CN"/>
               </w:rPr>
             </w:pPr>
@@ -4795,7 +7190,6 @@
               <w:rPr>
                 <w:rFonts w:ascii="宋体" w:hAnsi="宋体" w:hint="eastAsia"/>
                 <w:sz w:val="22"/>
-                <w:highlight w:val="yellow"/>
                 <w:lang w:val="zh-CN"/>
               </w:rPr>
               <w:t>多系统支持</w:t>
@@ -4816,22 +7210,33 @@
             <w:pPr>
               <w:rPr>
                 <w:rFonts w:ascii="宋体" w:hAnsi="宋体"/>
-                <w:highlight w:val="yellow"/>
                 <w:lang w:val="zh-CN"/>
               </w:rPr>
             </w:pPr>
             <w:r>
               <w:rPr>
                 <w:rFonts w:ascii="宋体" w:hAnsi="宋体" w:hint="eastAsia"/>
-                <w:highlight w:val="yellow"/>
-                <w:lang w:val="zh-CN"/>
-              </w:rPr>
-              <w:t>在相同平台的不同系统上也能够正常运行（</w:t>
+                <w:lang w:val="zh-CN"/>
+              </w:rPr>
+              <w:t>在大学生常用的所有平台上都</w:t>
             </w:r>
             <w:r>
               <w:rPr>
                 <w:rFonts w:ascii="宋体" w:hAnsi="宋体" w:hint="eastAsia"/>
-                <w:highlight w:val="yellow"/>
+                <w:lang w:val="zh-CN"/>
+              </w:rPr>
+              <w:t>能够正常运行</w:t>
+            </w:r>
+            <w:r>
+              <w:rPr>
+                <w:rFonts w:ascii="宋体" w:hAnsi="宋体" w:hint="eastAsia"/>
+                <w:lang w:val="zh-CN"/>
+              </w:rPr>
+              <w:t xml:space="preserve"> (</w:t>
+            </w:r>
+            <w:r>
+              <w:rPr>
+                <w:rFonts w:ascii="宋体" w:hAnsi="宋体" w:hint="eastAsia"/>
                 <w:lang w:val="zh-CN"/>
               </w:rPr>
               <w:t>H,H</w:t>
@@ -4839,10 +7244,9 @@
             <w:r>
               <w:rPr>
                 <w:rFonts w:ascii="宋体" w:hAnsi="宋体" w:hint="eastAsia"/>
-                <w:highlight w:val="yellow"/>
-                <w:lang w:val="zh-CN"/>
-              </w:rPr>
-              <w:t>）</w:t>
+                <w:lang w:val="zh-CN"/>
+              </w:rPr>
+              <w:t xml:space="preserve">) </w:t>
             </w:r>
           </w:p>
         </w:tc>
@@ -4866,14 +7270,12 @@
               <w:rPr>
                 <w:rFonts w:ascii="宋体" w:hAnsi="宋体"/>
                 <w:sz w:val="22"/>
-                <w:highlight w:val="yellow"/>
                 <w:lang w:val="zh-CN"/>
               </w:rPr>
             </w:pPr>
             <w:r>
               <w:rPr>
                 <w:rFonts w:ascii="宋体" w:hAnsi="宋体" w:hint="eastAsia"/>
-                <w:highlight w:val="yellow"/>
                 <w:lang w:val="zh-CN"/>
               </w:rPr>
               <w:t>可维护性</w:t>
@@ -4895,7 +7297,6 @@
               <w:rPr>
                 <w:rFonts w:ascii="宋体" w:hAnsi="宋体"/>
                 <w:sz w:val="22"/>
-                <w:highlight w:val="yellow"/>
                 <w:lang w:val="zh-CN"/>
               </w:rPr>
             </w:pPr>
@@ -4903,7 +7304,6 @@
               <w:rPr>
                 <w:rFonts w:ascii="宋体" w:hAnsi="宋体" w:hint="eastAsia"/>
                 <w:sz w:val="22"/>
-                <w:highlight w:val="yellow"/>
                 <w:lang w:val="zh-CN"/>
               </w:rPr>
               <w:t>管理员功能</w:t>
@@ -4914,7 +7314,6 @@
               <w:rPr>
                 <w:rFonts w:ascii="宋体" w:hAnsi="宋体"/>
                 <w:sz w:val="22"/>
-                <w:highlight w:val="yellow"/>
                 <w:lang w:val="zh-CN"/>
               </w:rPr>
             </w:pPr>
@@ -4924,7 +7323,6 @@
               <w:rPr>
                 <w:rFonts w:ascii="宋体" w:hAnsi="宋体"/>
                 <w:sz w:val="22"/>
-                <w:highlight w:val="yellow"/>
                 <w:lang w:val="zh-CN"/>
               </w:rPr>
             </w:pPr>
@@ -4932,7 +7330,6 @@
               <w:rPr>
                 <w:rFonts w:ascii="宋体" w:hAnsi="宋体" w:hint="eastAsia"/>
                 <w:sz w:val="22"/>
-                <w:highlight w:val="yellow"/>
                 <w:lang w:val="zh-CN"/>
               </w:rPr>
               <w:t>维护管理</w:t>
@@ -4943,7 +7340,6 @@
               <w:rPr>
                 <w:rFonts w:ascii="宋体" w:hAnsi="宋体"/>
                 <w:sz w:val="22"/>
-                <w:highlight w:val="yellow"/>
                 <w:lang w:val="zh-CN"/>
               </w:rPr>
             </w:pPr>
@@ -4953,7 +7349,6 @@
               <w:rPr>
                 <w:rFonts w:ascii="宋体" w:hAnsi="宋体"/>
                 <w:sz w:val="22"/>
-                <w:highlight w:val="yellow"/>
                 <w:lang w:val="zh-CN"/>
               </w:rPr>
             </w:pPr>
@@ -4961,10 +7356,9 @@
               <w:rPr>
                 <w:rFonts w:ascii="宋体" w:hAnsi="宋体" w:hint="eastAsia"/>
                 <w:sz w:val="22"/>
-                <w:highlight w:val="yellow"/>
-                <w:lang w:val="zh-CN"/>
-              </w:rPr>
-              <w:t>系统自动报错</w:t>
+                <w:lang w:val="zh-CN"/>
+              </w:rPr>
+              <w:t>系统日志</w:t>
             </w:r>
           </w:p>
         </w:tc>
@@ -4979,45 +7373,147 @@
             </w:tcBorders>
           </w:tcPr>
           <w:p>
-            <w:pPr>
-              <w:rPr>
-                <w:highlight w:val="yellow"/>
-              </w:rPr>
-            </w:pPr>
             <w:r>
               <w:rPr>
                 <w:rFonts w:hint="eastAsia"/>
-                <w:highlight w:val="yellow"/>
-              </w:rPr>
-              <w:t>管理员能够在铁路信息、用户信息需要更新时进行及时更新，并同步数据给用户（H,M）</w:t>
+              </w:rPr>
+              <w:t>管理员能够实时</w:t>
+            </w:r>
+            <w:r>
+              <w:rPr>
+                <w:rFonts w:hint="eastAsia"/>
+              </w:rPr>
+              <w:t>更新</w:t>
+            </w:r>
+            <w:r>
+              <w:rPr>
+                <w:rFonts w:hint="eastAsia"/>
+              </w:rPr>
+              <w:t>课程数据,</w:t>
+            </w:r>
+            <w:r>
+              <w:t xml:space="preserve"> </w:t>
+            </w:r>
+            <w:r>
+              <w:rPr>
+                <w:rFonts w:hint="eastAsia"/>
+              </w:rPr>
+              <w:t xml:space="preserve">并同时同步与此修改相关的所有用户数据 </w:t>
+            </w:r>
+            <w:r>
+              <w:rPr>
+                <w:rFonts w:hint="eastAsia"/>
+              </w:rPr>
+              <w:t>(</w:t>
+            </w:r>
+            <w:r>
+              <w:rPr>
+                <w:rFonts w:hint="eastAsia"/>
+              </w:rPr>
+              <w:t>H,M</w:t>
+            </w:r>
+            <w:r>
+              <w:rPr>
+                <w:rFonts w:hint="eastAsia"/>
+              </w:rPr>
+              <w:t xml:space="preserve">) </w:t>
             </w:r>
           </w:p>
           <w:p>
-            <w:pPr>
-              <w:rPr>
-                <w:highlight w:val="yellow"/>
-              </w:rPr>
-            </w:pPr>
             <w:r>
               <w:rPr>
                 <w:rFonts w:hint="eastAsia"/>
-                <w:highlight w:val="yellow"/>
-              </w:rPr>
-              <w:t>当出现了不可避免的错误时，可以及时进行维护修复（H,M）</w:t>
+              </w:rPr>
+              <w:t>当出现了不可避免的错误时</w:t>
+            </w:r>
+            <w:r>
+              <w:rPr>
+                <w:rFonts w:hint="eastAsia"/>
+              </w:rPr>
+              <w:t xml:space="preserve">, </w:t>
+            </w:r>
+            <w:r>
+              <w:rPr>
+                <w:rFonts w:hint="eastAsia"/>
+              </w:rPr>
+              <w:t>可以及时</w:t>
+            </w:r>
+            <w:r>
+              <w:rPr>
+                <w:rFonts w:hint="eastAsia"/>
+              </w:rPr>
+              <w:t>停机</w:t>
+            </w:r>
+            <w:r>
+              <w:rPr>
+                <w:rFonts w:hint="eastAsia"/>
+              </w:rPr>
+              <w:t>修复</w:t>
+            </w:r>
+            <w:r>
+              <w:rPr>
+                <w:rFonts w:hint="eastAsia"/>
+              </w:rPr>
+              <w:t xml:space="preserve"> (</w:t>
+            </w:r>
+            <w:r>
+              <w:rPr>
+                <w:rFonts w:hint="eastAsia"/>
+              </w:rPr>
+              <w:t>H,M</w:t>
+            </w:r>
+            <w:r>
+              <w:rPr>
+                <w:rFonts w:hint="eastAsia"/>
+              </w:rPr>
+              <w:t xml:space="preserve">) </w:t>
             </w:r>
           </w:p>
           <w:p>
-            <w:pPr>
-              <w:rPr>
-                <w:highlight w:val="yellow"/>
-              </w:rPr>
-            </w:pPr>
             <w:r>
               <w:rPr>
                 <w:rFonts w:hint="eastAsia"/>
-                <w:highlight w:val="yellow"/>
-              </w:rPr>
-              <w:t>可以定位出系统报错内容、报错位置（M,L）</w:t>
+              </w:rPr>
+              <w:t>用于快速</w:t>
+            </w:r>
+            <w:r>
+              <w:rPr>
+                <w:rFonts w:hint="eastAsia"/>
+              </w:rPr>
+              <w:t>定位出系统报错内容</w:t>
+            </w:r>
+            <w:r>
+              <w:rPr>
+                <w:rFonts w:hint="eastAsia"/>
+              </w:rPr>
+              <w:t>,</w:t>
+            </w:r>
+            <w:r>
+              <w:t xml:space="preserve"> </w:t>
+            </w:r>
+            <w:r>
+              <w:rPr>
+                <w:rFonts w:hint="eastAsia"/>
+              </w:rPr>
+              <w:t>报错位置</w:t>
+            </w:r>
+            <w:r>
+              <w:rPr>
+                <w:rFonts w:hint="eastAsia"/>
+              </w:rPr>
+              <w:t xml:space="preserve"> (</w:t>
+            </w:r>
+            <w:r>
+              <w:rPr>
+                <w:rFonts w:hint="eastAsia"/>
+              </w:rPr>
+              <w:t>M,L</w:t>
+            </w:r>
+            <w:r>
+              <w:rPr>
+                <w:rFonts w:hint="eastAsia"/>
+              </w:rPr>
+              <w:t xml:space="preserve">) </w:t>
             </w:r>
           </w:p>
         </w:tc>
@@ -5041,14 +7537,12 @@
               <w:rPr>
                 <w:rFonts w:ascii="宋体" w:hAnsi="宋体"/>
                 <w:sz w:val="22"/>
-                <w:highlight w:val="yellow"/>
                 <w:lang w:val="zh-CN"/>
               </w:rPr>
             </w:pPr>
             <w:r>
               <w:rPr>
                 <w:rFonts w:ascii="宋体" w:hAnsi="宋体" w:hint="eastAsia"/>
-                <w:highlight w:val="yellow"/>
                 <w:lang w:val="zh-CN"/>
               </w:rPr>
               <w:t>可扩展性</w:t>
@@ -5070,14 +7564,12 @@
               <w:rPr>
                 <w:rFonts w:ascii="宋体" w:hAnsi="宋体"/>
                 <w:sz w:val="22"/>
-                <w:highlight w:val="yellow"/>
                 <w:lang w:val="zh-CN"/>
               </w:rPr>
             </w:pPr>
             <w:r>
               <w:rPr>
                 <w:rFonts w:ascii="宋体" w:hAnsi="宋体" w:hint="eastAsia"/>
-                <w:highlight w:val="yellow"/>
                 <w:lang w:val="zh-CN"/>
               </w:rPr>
               <w:t>添加新功能</w:t>
@@ -5099,7 +7591,6 @@
               <w:rPr>
                 <w:rFonts w:ascii="宋体" w:hAnsi="宋体"/>
                 <w:sz w:val="22"/>
-                <w:highlight w:val="yellow"/>
                 <w:lang w:val="zh-CN"/>
               </w:rPr>
             </w:pPr>
@@ -5107,7 +7598,6 @@
               <w:rPr>
                 <w:rFonts w:ascii="宋体" w:hAnsi="宋体" w:hint="eastAsia"/>
                 <w:sz w:val="22"/>
-                <w:highlight w:val="yellow"/>
                 <w:lang w:val="zh-CN"/>
               </w:rPr>
               <w:t>在出现新需求时能够添加新功能</w:t>
@@ -5116,35 +7606,87 @@
               <w:rPr>
                 <w:rFonts w:ascii="宋体" w:hAnsi="宋体" w:hint="eastAsia"/>
                 <w:sz w:val="22"/>
-                <w:highlight w:val="yellow"/>
-                <w:lang w:val="zh-CN"/>
-              </w:rPr>
-              <w:t>，如支付渠道的增加支付渠道的选择</w:t>
+                <w:lang w:val="zh-CN"/>
+              </w:rPr>
+              <w:t xml:space="preserve">, </w:t>
             </w:r>
             <w:r>
               <w:rPr>
                 <w:rFonts w:ascii="宋体" w:hAnsi="宋体" w:hint="eastAsia"/>
                 <w:sz w:val="22"/>
-                <w:highlight w:val="yellow"/>
-                <w:lang w:val="zh-CN"/>
-              </w:rPr>
-              <w:t>（</w:t>
-            </w:r>
-            <w:r>
-              <w:rPr>
-                <w:rFonts w:hint="eastAsia"/>
-                <w:highlight w:val="yellow"/>
-              </w:rPr>
-              <w:t>M,L</w:t>
+                <w:lang w:val="zh-CN"/>
+              </w:rPr>
+              <w:t>如</w:t>
             </w:r>
             <w:r>
               <w:rPr>
                 <w:rFonts w:ascii="宋体" w:hAnsi="宋体" w:hint="eastAsia"/>
                 <w:sz w:val="22"/>
-                <w:highlight w:val="yellow"/>
-                <w:lang w:val="zh-CN"/>
-              </w:rPr>
-              <w:t>）</w:t>
+                <w:lang w:val="zh-CN"/>
+              </w:rPr>
+              <w:t>查看所选课程历史</w:t>
+            </w:r>
+            <w:r>
+              <w:rPr>
+                <w:rFonts w:ascii="宋体" w:hAnsi="宋体" w:hint="eastAsia"/>
+                <w:sz w:val="22"/>
+                <w:lang w:val="zh-CN"/>
+              </w:rPr>
+              <w:t>,</w:t>
+            </w:r>
+            <w:r>
+              <w:rPr>
+                <w:rFonts w:ascii="宋体" w:hAnsi="宋体"/>
+                <w:sz w:val="22"/>
+                <w:lang w:val="zh-CN"/>
+              </w:rPr>
+              <w:t xml:space="preserve"> </w:t>
+            </w:r>
+            <w:r>
+              <w:rPr>
+                <w:rFonts w:ascii="宋体" w:hAnsi="宋体" w:hint="eastAsia"/>
+                <w:sz w:val="22"/>
+                <w:lang w:val="zh-CN"/>
+              </w:rPr>
+              <w:t>查看选中率</w:t>
+            </w:r>
+            <w:r>
+              <w:rPr>
+                <w:rFonts w:ascii="宋体" w:hAnsi="宋体" w:hint="eastAsia"/>
+                <w:sz w:val="22"/>
+                <w:lang w:val="zh-CN"/>
+              </w:rPr>
+              <w:t>等</w:t>
+            </w:r>
+            <w:r>
+              <w:rPr>
+                <w:rFonts w:ascii="宋体" w:hAnsi="宋体" w:hint="eastAsia"/>
+                <w:sz w:val="22"/>
+                <w:lang w:val="zh-CN"/>
+              </w:rPr>
+              <w:t xml:space="preserve"> </w:t>
+            </w:r>
+            <w:r>
+              <w:rPr>
+                <w:rFonts w:ascii="宋体" w:hAnsi="宋体" w:hint="eastAsia"/>
+                <w:sz w:val="22"/>
+                <w:lang w:val="zh-CN"/>
+              </w:rPr>
+              <w:t>(</w:t>
+            </w:r>
+            <w:r>
+              <w:rPr>
+                <w:rFonts w:hint="eastAsia"/>
+              </w:rPr>
+              <w:t>M,L</w:t>
+            </w:r>
+            <w:r>
+              <w:rPr>
+                <w:rFonts w:ascii="宋体" w:hAnsi="宋体" w:hint="eastAsia"/>
+                <w:sz w:val="22"/>
+                <w:lang w:val="zh-CN"/>
+              </w:rPr>
+              <w:t xml:space="preserve">) </w:t>
             </w:r>
           </w:p>
         </w:tc>
@@ -5167,18 +7709,15 @@
             <w:pPr>
               <w:rPr>
                 <w:rFonts w:ascii="宋体" w:hAnsi="宋体"/>
-                <w:sz w:val="22"/>
-                <w:highlight w:val="yellow"/>
                 <w:lang w:val="zh-CN"/>
               </w:rPr>
             </w:pPr>
             <w:r>
               <w:rPr>
                 <w:rFonts w:ascii="宋体" w:hAnsi="宋体" w:hint="eastAsia"/>
-                <w:highlight w:val="yellow"/>
-                <w:lang w:val="zh-CN"/>
-              </w:rPr>
-              <w:t>可扩充性</w:t>
+                <w:lang w:val="zh-CN"/>
+              </w:rPr>
+              <w:t>可靠性</w:t>
             </w:r>
           </w:p>
         </w:tc>
@@ -5196,28 +7735,16 @@
             <w:pPr>
               <w:rPr>
                 <w:rFonts w:ascii="宋体" w:hAnsi="宋体"/>
-                <w:highlight w:val="yellow"/>
                 <w:lang w:val="zh-CN"/>
               </w:rPr>
             </w:pPr>
             <w:r>
               <w:rPr>
                 <w:rFonts w:ascii="宋体" w:hAnsi="宋体" w:hint="eastAsia"/>
-                <w:highlight w:val="yellow"/>
-                <w:lang w:val="zh-CN"/>
-              </w:rPr>
-              <w:t>功能业务的子模块</w:t>
-            </w:r>
-          </w:p>
-          <w:p>
-            <w:pPr>
-              <w:rPr>
-                <w:rFonts w:ascii="宋体" w:hAnsi="宋体"/>
-                <w:sz w:val="22"/>
-                <w:highlight w:val="yellow"/>
-                <w:lang w:val="zh-CN"/>
-              </w:rPr>
-            </w:pPr>
+                <w:lang w:val="zh-CN"/>
+              </w:rPr>
+              <w:t>不易出错</w:t>
+            </w:r>
           </w:p>
         </w:tc>
         <w:tc>
@@ -5231,117 +7758,41 @@
             </w:tcBorders>
           </w:tcPr>
           <w:p>
-            <w:pPr>
-              <w:rPr>
-                <w:highlight w:val="yellow"/>
-              </w:rPr>
-            </w:pPr>
             <w:r>
               <w:rPr>
                 <w:rFonts w:hint="eastAsia"/>
-                <w:highlight w:val="yellow"/>
-              </w:rPr>
-              <w:t>随着发展和意见的收集，能够根据情况添加新的业务功能，如外卖预定（M,M）</w:t>
-            </w:r>
-          </w:p>
-        </w:tc>
-      </w:tr>
-      <w:tr>
-        <w:trPr>
-          <w:trHeight w:val="1"/>
-        </w:trPr>
-        <w:tc>
-          <w:tcPr>
-            <w:tcW w:w="1384" w:type="dxa"/>
-            <w:tcBorders>
-              <w:top w:val="single" w:sz="8" w:space="0" w:color="000000"/>
-              <w:left w:val="nil"/>
-              <w:bottom w:val="single" w:sz="8" w:space="0" w:color="000000"/>
-              <w:right w:val="nil"/>
-            </w:tcBorders>
-          </w:tcPr>
-          <w:p>
-            <w:pPr>
-              <w:rPr>
-                <w:rFonts w:ascii="宋体" w:hAnsi="宋体"/>
-                <w:highlight w:val="yellow"/>
-                <w:lang w:val="zh-CN"/>
-              </w:rPr>
-            </w:pPr>
-            <w:r>
-              <w:rPr>
-                <w:rFonts w:ascii="宋体" w:hAnsi="宋体" w:hint="eastAsia"/>
-                <w:highlight w:val="yellow"/>
-                <w:lang w:val="zh-CN"/>
-              </w:rPr>
-              <w:t>可靠性</w:t>
-            </w:r>
-          </w:p>
-        </w:tc>
-        <w:tc>
-          <w:tcPr>
-            <w:tcW w:w="2126" w:type="dxa"/>
-            <w:tcBorders>
-              <w:top w:val="single" w:sz="8" w:space="0" w:color="000000"/>
-              <w:left w:val="nil"/>
-              <w:bottom w:val="single" w:sz="8" w:space="0" w:color="000000"/>
-              <w:right w:val="nil"/>
-            </w:tcBorders>
-          </w:tcPr>
-          <w:p>
-            <w:pPr>
-              <w:rPr>
-                <w:rFonts w:ascii="宋体" w:hAnsi="宋体"/>
-                <w:highlight w:val="yellow"/>
-                <w:lang w:val="zh-CN"/>
-              </w:rPr>
-            </w:pPr>
-            <w:r>
-              <w:rPr>
-                <w:rFonts w:ascii="宋体" w:hAnsi="宋体" w:hint="eastAsia"/>
-                <w:highlight w:val="yellow"/>
-                <w:lang w:val="zh-CN"/>
-              </w:rPr>
-              <w:t>不易出错</w:t>
-            </w:r>
-          </w:p>
-        </w:tc>
-        <w:tc>
-          <w:tcPr>
-            <w:tcW w:w="5012" w:type="dxa"/>
-            <w:tcBorders>
-              <w:top w:val="single" w:sz="8" w:space="0" w:color="000000"/>
-              <w:left w:val="nil"/>
-              <w:bottom w:val="single" w:sz="8" w:space="0" w:color="000000"/>
-              <w:right w:val="nil"/>
-            </w:tcBorders>
-          </w:tcPr>
-          <w:p>
-            <w:pPr>
-              <w:rPr>
-                <w:highlight w:val="yellow"/>
-              </w:rPr>
-            </w:pPr>
+              </w:rPr>
+              <w:t>在程序的使用过程中出错概率要尽量小</w:t>
+            </w:r>
             <w:r>
               <w:rPr>
                 <w:rFonts w:hint="eastAsia"/>
-                <w:highlight w:val="yellow"/>
-              </w:rPr>
-              <w:t>在程序的使用过程中出错概率要尽量小，出错了要能够及时修复（</w:t>
+              </w:rPr>
+              <w:t xml:space="preserve">, </w:t>
             </w:r>
             <w:r>
               <w:rPr>
                 <w:rFonts w:hint="eastAsia"/>
-                <w:highlight w:val="yellow"/>
+              </w:rPr>
+              <w:t>出错了要能够及时修复</w:t>
+            </w:r>
+            <w:r>
+              <w:rPr>
+                <w:rFonts w:hint="eastAsia"/>
+              </w:rPr>
+              <w:t xml:space="preserve"> (</w:t>
+            </w:r>
+            <w:r>
+              <w:rPr>
+                <w:rFonts w:hint="eastAsia"/>
               </w:rPr>
               <w:t>H,H</w:t>
             </w:r>
             <w:r>
               <w:rPr>
                 <w:rFonts w:hint="eastAsia"/>
-                <w:highlight w:val="yellow"/>
-              </w:rPr>
-              <w:t>）</w:t>
+              </w:rPr>
+              <w:t xml:space="preserve">) </w:t>
             </w:r>
           </w:p>
         </w:tc>
@@ -5350,79 +7801,316 @@
     <w:p>
       <w:pPr>
         <w:ind w:firstLine="420"/>
-        <w:rPr>
-          <w:highlight w:val="yellow"/>
-        </w:rPr>
       </w:pPr>
     </w:p>
     <w:p>
       <w:pPr>
         <w:ind w:firstLine="420"/>
-        <w:rPr>
-          <w:highlight w:val="yellow"/>
-        </w:rPr>
-      </w:pPr>
-      <w:r>
-        <w:rPr>
-          <w:rFonts w:hint="eastAsia"/>
-          <w:highlight w:val="yellow"/>
-        </w:rPr>
-        <w:t>表中的场景给出了决策者所分配的优先级。在每一对有序的字母中，第一个代表能力的重要性，第二个代表设计师对实现该质量属性的难度的估计。</w:t>
+      </w:pPr>
+      <w:r>
+        <w:rPr>
+          <w:rFonts w:hint="eastAsia"/>
+        </w:rPr>
+        <w:t>表中的场景给出了决策者所分配的优先级</w:t>
+      </w:r>
+      <w:r>
+        <w:rPr>
+          <w:rFonts w:hint="eastAsia"/>
+        </w:rPr>
+        <w:t>.</w:t>
+      </w:r>
+      <w:r>
+        <w:rPr>
+          <w:rFonts w:hint="eastAsia"/>
+        </w:rPr>
+        <w:t>在每一对有序的字母中</w:t>
+      </w:r>
+      <w:r>
+        <w:rPr>
+          <w:rFonts w:hint="eastAsia"/>
+        </w:rPr>
+        <w:t xml:space="preserve">, </w:t>
+      </w:r>
+      <w:r>
+        <w:rPr>
+          <w:rFonts w:hint="eastAsia"/>
+        </w:rPr>
+        <w:t>第一个代表能力的重要性</w:t>
+      </w:r>
+      <w:r>
+        <w:rPr>
+          <w:rFonts w:hint="eastAsia"/>
+        </w:rPr>
+        <w:t xml:space="preserve">, </w:t>
+      </w:r>
+      <w:r>
+        <w:rPr>
+          <w:rFonts w:hint="eastAsia"/>
+        </w:rPr>
+        <w:t>第二个代表设计师对实现该质量属性的难度的估计</w:t>
+      </w:r>
+      <w:r>
+        <w:rPr>
+          <w:rFonts w:hint="eastAsia"/>
+        </w:rPr>
+        <w:t>.</w:t>
       </w:r>
     </w:p>
     <w:p>
       <w:r>
         <w:rPr>
           <w:rFonts w:hint="eastAsia"/>
-          <w:highlight w:val="yellow"/>
         </w:rPr>
         <w:tab/>
-        <w:t>我们需要注意到，一些场景已经很完备了，</w:t>
-      </w:r>
-      <w:r>
-        <w:rPr>
-          <w:rFonts w:hint="eastAsia"/>
-          <w:highlight w:val="yellow"/>
-        </w:rPr>
-        <w:t>具备了刺激、环境和响应三个部分；一些场景没有刺激，还有一些场景没</w:t>
-      </w:r>
-      <w:r>
-        <w:rPr>
-          <w:rFonts w:hint="eastAsia"/>
-          <w:highlight w:val="yellow"/>
-        </w:rPr>
-        <w:t>有响应。在这个阶段，只要涉众能够理解场景的含义，不明确的场景说明是允许的。如果所选择的场景用于进行分析，那么该场景中的刺激和响应必须得到足够的明确。</w:t>
+        <w:t>我们需要注意到</w:t>
+      </w:r>
+      <w:r>
+        <w:rPr>
+          <w:rFonts w:hint="eastAsia"/>
+        </w:rPr>
+        <w:t xml:space="preserve">, </w:t>
+      </w:r>
+      <w:r>
+        <w:rPr>
+          <w:rFonts w:hint="eastAsia"/>
+        </w:rPr>
+        <w:t>一些场景已经很完备了</w:t>
+      </w:r>
+      <w:r>
+        <w:rPr>
+          <w:rFonts w:hint="eastAsia"/>
+        </w:rPr>
+        <w:t xml:space="preserve">, </w:t>
+      </w:r>
+      <w:r>
+        <w:rPr>
+          <w:rFonts w:hint="eastAsia"/>
+        </w:rPr>
+        <w:t>具备了刺激</w:t>
+      </w:r>
+      <w:r>
+        <w:rPr>
+          <w:rFonts w:hint="eastAsia"/>
+        </w:rPr>
+        <w:t>,</w:t>
+      </w:r>
+      <w:r>
+        <w:rPr>
+          <w:rFonts w:hint="eastAsia"/>
+        </w:rPr>
+        <w:t>环境和响应三个部分</w:t>
+      </w:r>
+      <w:r>
+        <w:rPr>
+          <w:rFonts w:hint="eastAsia"/>
+        </w:rPr>
+        <w:t>;</w:t>
+      </w:r>
+      <w:r>
+        <w:rPr>
+          <w:rFonts w:hint="eastAsia"/>
+        </w:rPr>
+        <w:t>一些场景没有刺激</w:t>
+      </w:r>
+      <w:r>
+        <w:rPr>
+          <w:rFonts w:hint="eastAsia"/>
+        </w:rPr>
+        <w:t xml:space="preserve">, </w:t>
+      </w:r>
+      <w:r>
+        <w:rPr>
+          <w:rFonts w:hint="eastAsia"/>
+        </w:rPr>
+        <w:t>还有一些场景没</w:t>
+      </w:r>
+      <w:r>
+        <w:rPr>
+          <w:rFonts w:hint="eastAsia"/>
+        </w:rPr>
+        <w:t>有响应</w:t>
+      </w:r>
+      <w:r>
+        <w:rPr>
+          <w:rFonts w:hint="eastAsia"/>
+        </w:rPr>
+        <w:t>.</w:t>
+      </w:r>
+      <w:r>
+        <w:rPr>
+          <w:rFonts w:hint="eastAsia"/>
+        </w:rPr>
+        <w:t>在这个阶段</w:t>
+      </w:r>
+      <w:r>
+        <w:rPr>
+          <w:rFonts w:hint="eastAsia"/>
+        </w:rPr>
+        <w:t xml:space="preserve">, </w:t>
+      </w:r>
+      <w:r>
+        <w:rPr>
+          <w:rFonts w:hint="eastAsia"/>
+        </w:rPr>
+        <w:t>只要涉众能够理解场景的含义</w:t>
+      </w:r>
+      <w:r>
+        <w:rPr>
+          <w:rFonts w:hint="eastAsia"/>
+        </w:rPr>
+        <w:t xml:space="preserve">, </w:t>
+      </w:r>
+      <w:r>
+        <w:rPr>
+          <w:rFonts w:hint="eastAsia"/>
+        </w:rPr>
+        <w:t>不明确的场景说明是允许的</w:t>
+      </w:r>
+      <w:r>
+        <w:rPr>
+          <w:rFonts w:hint="eastAsia"/>
+        </w:rPr>
+        <w:t>.</w:t>
+      </w:r>
+      <w:r>
+        <w:t xml:space="preserve"> </w:t>
+      </w:r>
+      <w:r>
+        <w:rPr>
+          <w:rFonts w:hint="eastAsia"/>
+        </w:rPr>
+        <w:t>如果所选择的场景用于进行分析</w:t>
+      </w:r>
+      <w:r>
+        <w:rPr>
+          <w:rFonts w:hint="eastAsia"/>
+        </w:rPr>
+        <w:t xml:space="preserve">, </w:t>
+      </w:r>
+      <w:r>
+        <w:rPr>
+          <w:rFonts w:hint="eastAsia"/>
+        </w:rPr>
+        <w:t>那么该场景中的刺激和响应必须得到足够的明确</w:t>
+      </w:r>
+      <w:r>
+        <w:rPr>
+          <w:rFonts w:hint="eastAsia"/>
+        </w:rPr>
+        <w:t>.</w:t>
       </w:r>
     </w:p>
     <w:p>
       <w:pPr>
         <w:pStyle w:val="2"/>
       </w:pPr>
-      <w:bookmarkStart w:id="42" w:name="_Toc409205982"/>
-      <w:bookmarkStart w:id="43" w:name="_Toc464809414"/>
-      <w:bookmarkStart w:id="44" w:name="_Toc497122166"/>
-      <w:r>
-        <w:rPr>
-          <w:rFonts w:hint="eastAsia"/>
-        </w:rPr>
-        <w:t>初步分析架构方法：</w:t>
-      </w:r>
-      <w:bookmarkEnd w:id="42"/>
+      <w:bookmarkStart w:id="43" w:name="_Toc409205982"/>
+      <w:bookmarkStart w:id="44" w:name="_Toc464809414"/>
+      <w:bookmarkStart w:id="45" w:name="_Toc497122166"/>
+      <w:r>
+        <w:rPr>
+          <w:rFonts w:hint="eastAsia"/>
+        </w:rPr>
+        <w:lastRenderedPageBreak/>
+        <w:t>初步分析架构方法</w:t>
+      </w:r>
+      <w:r>
+        <w:rPr>
+          <w:rFonts w:hint="eastAsia"/>
+        </w:rPr>
+        <w:t>:</w:t>
+      </w:r>
       <w:bookmarkEnd w:id="43"/>
       <w:bookmarkEnd w:id="44"/>
+      <w:bookmarkEnd w:id="45"/>
     </w:p>
     <w:p>
       <w:pPr>
-        <w:pStyle w:val="1"/>
-      </w:pPr>
-      <w:bookmarkStart w:id="45" w:name="_Toc464809415"/>
-      <w:bookmarkStart w:id="46" w:name="_Toc497122167"/>
-      <w:bookmarkStart w:id="47" w:name="_Toc409205983"/>
-      <w:r>
-        <w:rPr>
-          <w:rFonts w:hint="eastAsia"/>
-        </w:rPr>
-        <w:t>第</w:t>
+        <w:ind w:firstLine="420"/>
+      </w:pPr>
+      <w:r>
+        <w:rPr>
+          <w:rFonts w:hint="eastAsia"/>
+        </w:rPr>
+        <w:t>评估小组首先分析最重要而且最难实现的场景</w:t>
+      </w:r>
+      <w:r>
+        <w:rPr>
+          <w:rFonts w:hint="eastAsia"/>
+        </w:rPr>
+        <w:t xml:space="preserve">, </w:t>
+      </w:r>
+      <w:r>
+        <w:rPr>
+          <w:rFonts w:hint="eastAsia"/>
+        </w:rPr>
+        <w:t>每次分析一个最高优先级的场景</w:t>
+      </w:r>
+      <w:r>
+        <w:rPr>
+          <w:rFonts w:hint="eastAsia"/>
+        </w:rPr>
+        <w:t xml:space="preserve">, </w:t>
+      </w:r>
+      <w:r>
+        <w:rPr>
+          <w:rFonts w:hint="eastAsia"/>
+        </w:rPr>
+        <w:t>同时我们的设计师详细地解释了构架如何支持每个场景</w:t>
+      </w:r>
+      <w:r>
+        <w:rPr>
+          <w:rFonts w:hint="eastAsia"/>
+        </w:rPr>
+        <w:t>.</w:t>
+      </w:r>
+      <w:r>
+        <w:rPr>
+          <w:rFonts w:hint="eastAsia"/>
+        </w:rPr>
+        <w:t>小组成员探查设计师用来实现场景的架构方法</w:t>
+      </w:r>
+      <w:r>
+        <w:rPr>
+          <w:rFonts w:hint="eastAsia"/>
+        </w:rPr>
+        <w:t xml:space="preserve">, </w:t>
+      </w:r>
+      <w:r>
+        <w:rPr>
+          <w:rFonts w:hint="eastAsia"/>
+        </w:rPr>
+        <w:t>把相关架构决策编成文档</w:t>
+      </w:r>
+      <w:r>
+        <w:rPr>
+          <w:rFonts w:hint="eastAsia"/>
+        </w:rPr>
+        <w:t xml:space="preserve">, </w:t>
+      </w:r>
+      <w:r>
+        <w:rPr>
+          <w:rFonts w:hint="eastAsia"/>
+        </w:rPr>
+        <w:t>一共确定了</w:t>
+      </w:r>
+      <w:r>
+        <w:rPr>
+          <w:rFonts w:hint="eastAsia"/>
+        </w:rPr>
+        <w:t>6</w:t>
+      </w:r>
+      <w:r>
+        <w:rPr>
+          <w:rFonts w:hint="eastAsia"/>
+        </w:rPr>
+        <w:t>个敏感点</w:t>
+      </w:r>
+      <w:r>
+        <w:rPr>
+          <w:rFonts w:hint="eastAsia"/>
+        </w:rPr>
+        <w:t xml:space="preserve">, </w:t>
       </w:r>
       <w:r>
         <w:rPr>
@@ -5434,40 +8122,148 @@
         <w:rPr>
           <w:rFonts w:hint="eastAsia"/>
         </w:rPr>
-        <w:t>阶段：评估阶段</w:t>
-      </w:r>
-      <w:bookmarkEnd w:id="45"/>
-      <w:bookmarkEnd w:id="46"/>
-      <w:r>
-        <w:rPr>
-          <w:rFonts w:hint="eastAsia"/>
-        </w:rPr>
-        <w:tab/>
-      </w:r>
-      <w:bookmarkEnd w:id="47"/>
+        <w:t>个权衡点</w:t>
+      </w:r>
+      <w:r>
+        <w:rPr>
+          <w:rFonts w:hint="eastAsia"/>
+        </w:rPr>
+        <w:t xml:space="preserve">, </w:t>
+      </w:r>
+      <w:r>
+        <w:rPr>
+          <w:rFonts w:hint="eastAsia"/>
+        </w:rPr>
+        <w:t>2</w:t>
+      </w:r>
+      <w:r>
+        <w:rPr>
+          <w:rFonts w:hint="eastAsia"/>
+        </w:rPr>
+        <w:t>个风险点以及</w:t>
+      </w:r>
+      <w:r>
+        <w:rPr>
+          <w:rFonts w:hint="eastAsia"/>
+        </w:rPr>
+        <w:t>1</w:t>
+      </w:r>
+      <w:r>
+        <w:rPr>
+          <w:rFonts w:hint="eastAsia"/>
+        </w:rPr>
+        <w:t>个机遇点</w:t>
+      </w:r>
+      <w:r>
+        <w:rPr>
+          <w:rFonts w:hint="eastAsia"/>
+        </w:rPr>
+        <w:t>.</w:t>
+      </w:r>
+      <w:r>
+        <w:rPr>
+          <w:rFonts w:hint="eastAsia"/>
+        </w:rPr>
+        <w:t>分别如下</w:t>
+      </w:r>
+      <w:r>
+        <w:rPr>
+          <w:rFonts w:hint="eastAsia"/>
+        </w:rPr>
+        <w:t>:</w:t>
+      </w:r>
     </w:p>
     <w:p>
       <w:pPr>
-        <w:pStyle w:val="2"/>
-      </w:pPr>
-      <w:bookmarkStart w:id="48" w:name="_Toc409205984"/>
-      <w:bookmarkStart w:id="49" w:name="_Toc464809416"/>
-      <w:bookmarkStart w:id="50" w:name="_Toc497122168"/>
-      <w:r>
-        <w:rPr>
-          <w:rFonts w:hint="eastAsia"/>
-        </w:rPr>
-        <w:t>集体讨论并确定场景的优先级</w:t>
-      </w:r>
-      <w:bookmarkEnd w:id="48"/>
-      <w:bookmarkEnd w:id="49"/>
-      <w:r>
-        <w:rPr>
-          <w:rFonts w:hint="eastAsia"/>
-        </w:rPr>
-        <w:t>：</w:t>
-      </w:r>
-      <w:bookmarkEnd w:id="50"/>
+        <w:ind w:firstLine="420"/>
+      </w:pPr>
+      <w:r>
+        <w:rPr>
+          <w:rFonts w:hint="eastAsia"/>
+        </w:rPr>
+        <w:t>敏感点</w:t>
+      </w:r>
+      <w:r>
+        <w:rPr>
+          <w:rFonts w:hint="eastAsia"/>
+        </w:rPr>
+        <w:t>:</w:t>
+      </w:r>
+      <w:r>
+        <w:rPr>
+          <w:rFonts w:hint="eastAsia"/>
+        </w:rPr>
+        <w:t>各种人员对数据库的操作等级</w:t>
+      </w:r>
+      <w:r>
+        <w:rPr>
+          <w:rFonts w:hint="eastAsia"/>
+        </w:rPr>
+        <w:t xml:space="preserve">, </w:t>
+      </w:r>
+      <w:r>
+        <w:rPr>
+          <w:rFonts w:hint="eastAsia"/>
+        </w:rPr>
+        <w:t>校园网内网的安全性</w:t>
+      </w:r>
+      <w:r>
+        <w:rPr>
+          <w:rFonts w:hint="eastAsia"/>
+        </w:rPr>
+        <w:t xml:space="preserve">, </w:t>
+      </w:r>
+      <w:r>
+        <w:rPr>
+          <w:rFonts w:hint="eastAsia"/>
+        </w:rPr>
+        <w:t>管理的便捷程度</w:t>
+      </w:r>
+      <w:r>
+        <w:rPr>
+          <w:rFonts w:hint="eastAsia"/>
+        </w:rPr>
+        <w:t xml:space="preserve">, </w:t>
+      </w:r>
+      <w:r>
+        <w:rPr>
+          <w:rFonts w:hint="eastAsia"/>
+        </w:rPr>
+        <w:t>查询效率和多样性</w:t>
+      </w:r>
+      <w:r>
+        <w:rPr>
+          <w:rFonts w:hint="eastAsia"/>
+        </w:rPr>
+        <w:t xml:space="preserve">, </w:t>
+      </w:r>
+      <w:r>
+        <w:rPr>
+          <w:rFonts w:hint="eastAsia"/>
+        </w:rPr>
+        <w:t>选课操作的便捷程度</w:t>
+      </w:r>
+      <w:r>
+        <w:rPr>
+          <w:rFonts w:hint="eastAsia"/>
+        </w:rPr>
+        <w:t>,</w:t>
+      </w:r>
+      <w:r>
+        <w:t xml:space="preserve"> </w:t>
+      </w:r>
+      <w:r>
+        <w:rPr>
+          <w:rFonts w:hint="eastAsia"/>
+        </w:rPr>
+        <w:t>选课操作的公平性</w:t>
+      </w:r>
+      <w:r>
+        <w:rPr>
+          <w:rFonts w:hint="eastAsia"/>
+        </w:rPr>
+        <w:t>.</w:t>
+      </w:r>
     </w:p>
     <w:p>
       <w:pPr>
@@ -5477,19 +8273,239 @@
         <w:rPr>
           <w:rFonts w:hint="eastAsia"/>
         </w:rPr>
-        <w:t>下表给出了在本步骤中提出的某些部分感兴趣场景进行重点分析。按重点次序罗列，由于篇幅有</w:t>
-      </w:r>
-      <w:r>
-        <w:rPr>
-          <w:rFonts w:hint="eastAsia"/>
-        </w:rPr>
-        <w:t>限，有些细微场景没有列出，只列出了认为重要场景</w:t>
-      </w:r>
-      <w:r>
-        <w:rPr>
-          <w:rFonts w:hint="eastAsia"/>
-        </w:rPr>
-        <w:t>。</w:t>
+        <w:t>权衡点</w:t>
+      </w:r>
+      <w:r>
+        <w:rPr>
+          <w:rFonts w:hint="eastAsia"/>
+        </w:rPr>
+        <w:t>:</w:t>
+      </w:r>
+      <w:r>
+        <w:rPr>
+          <w:rFonts w:hint="eastAsia"/>
+        </w:rPr>
+        <w:t xml:space="preserve"> 防止对服务器的恶意攻击,</w:t>
+      </w:r>
+      <w:r>
+        <w:t xml:space="preserve"> </w:t>
+      </w:r>
+      <w:r>
+        <w:rPr>
+          <w:rFonts w:hint="eastAsia"/>
+        </w:rPr>
+        <w:t>系统对各种数据修改的快速适应.</w:t>
+      </w:r>
+    </w:p>
+    <w:p>
+      <w:pPr>
+        <w:ind w:firstLine="420"/>
+      </w:pPr>
+      <w:r>
+        <w:rPr>
+          <w:rFonts w:hint="eastAsia"/>
+        </w:rPr>
+        <w:t>风险点</w:t>
+      </w:r>
+      <w:r>
+        <w:rPr>
+          <w:rFonts w:hint="eastAsia"/>
+        </w:rPr>
+        <w:t>:</w:t>
+      </w:r>
+      <w:r>
+        <w:t xml:space="preserve"> </w:t>
+      </w:r>
+      <w:r>
+        <w:rPr>
+          <w:rFonts w:hint="eastAsia"/>
+        </w:rPr>
+        <w:t>系统安全性</w:t>
+      </w:r>
+      <w:r>
+        <w:rPr>
+          <w:rFonts w:hint="eastAsia"/>
+        </w:rPr>
+        <w:t xml:space="preserve">, </w:t>
+      </w:r>
+      <w:r>
+        <w:rPr>
+          <w:rFonts w:hint="eastAsia"/>
+        </w:rPr>
+        <w:t>查询结果的响应时间</w:t>
+      </w:r>
+    </w:p>
+    <w:p>
+      <w:pPr>
+        <w:ind w:firstLine="420"/>
+      </w:pPr>
+      <w:r>
+        <w:rPr>
+          <w:rFonts w:hint="eastAsia"/>
+        </w:rPr>
+        <w:t>机遇点</w:t>
+      </w:r>
+      <w:r>
+        <w:rPr>
+          <w:rFonts w:hint="eastAsia"/>
+        </w:rPr>
+        <w:t>:</w:t>
+      </w:r>
+      <w:r>
+        <w:t xml:space="preserve"> </w:t>
+      </w:r>
+      <w:r>
+        <w:rPr>
+          <w:rFonts w:hint="eastAsia"/>
+        </w:rPr>
+        <w:t>提供尽可能多的课程信息</w:t>
+      </w:r>
+      <w:r>
+        <w:rPr>
+          <w:rFonts w:hint="eastAsia"/>
+        </w:rPr>
+        <w:t xml:space="preserve"> </w:t>
+      </w:r>
+    </w:p>
+    <w:p>
+      <w:pPr>
+        <w:pStyle w:val="1"/>
+      </w:pPr>
+      <w:bookmarkStart w:id="46" w:name="_Toc464809415"/>
+      <w:bookmarkStart w:id="47" w:name="_Toc497122167"/>
+      <w:bookmarkStart w:id="48" w:name="_Toc409205983"/>
+      <w:r>
+        <w:rPr>
+          <w:rFonts w:hint="eastAsia"/>
+        </w:rPr>
+        <w:t>第</w:t>
+      </w:r>
+      <w:r>
+        <w:rPr>
+          <w:rFonts w:hint="eastAsia"/>
+        </w:rPr>
+        <w:t>2</w:t>
+      </w:r>
+      <w:r>
+        <w:rPr>
+          <w:rFonts w:hint="eastAsia"/>
+        </w:rPr>
+        <w:t>阶段</w:t>
+      </w:r>
+      <w:r>
+        <w:rPr>
+          <w:rFonts w:hint="eastAsia"/>
+        </w:rPr>
+        <w:t>:</w:t>
+      </w:r>
+      <w:r>
+        <w:rPr>
+          <w:rFonts w:hint="eastAsia"/>
+        </w:rPr>
+        <w:t>评估阶段</w:t>
+      </w:r>
+      <w:bookmarkEnd w:id="46"/>
+      <w:bookmarkEnd w:id="47"/>
+      <w:r>
+        <w:rPr>
+          <w:rFonts w:hint="eastAsia"/>
+        </w:rPr>
+        <w:tab/>
+      </w:r>
+      <w:bookmarkEnd w:id="48"/>
+    </w:p>
+    <w:p>
+      <w:pPr>
+        <w:pStyle w:val="2"/>
+      </w:pPr>
+      <w:bookmarkStart w:id="49" w:name="_Toc409205984"/>
+      <w:bookmarkStart w:id="50" w:name="_Toc464809416"/>
+      <w:bookmarkStart w:id="51" w:name="_Toc497122168"/>
+      <w:r>
+        <w:rPr>
+          <w:rFonts w:hint="eastAsia"/>
+        </w:rPr>
+        <w:t>集体讨论并确定场景的优先级</w:t>
+      </w:r>
+      <w:bookmarkEnd w:id="49"/>
+      <w:bookmarkEnd w:id="50"/>
+      <w:r>
+        <w:rPr>
+          <w:rFonts w:hint="eastAsia"/>
+        </w:rPr>
+        <w:t>:</w:t>
+      </w:r>
+      <w:bookmarkEnd w:id="51"/>
+    </w:p>
+    <w:p>
+      <w:pPr>
+        <w:ind w:firstLine="420"/>
+      </w:pPr>
+      <w:r>
+        <w:rPr>
+          <w:rFonts w:hint="eastAsia"/>
+        </w:rPr>
+        <w:t>下表给出了在本步骤中提出的某些部分感兴趣场景进行重点分析</w:t>
+      </w:r>
+      <w:r>
+        <w:rPr>
+          <w:rFonts w:hint="eastAsia"/>
+        </w:rPr>
+        <w:t>.</w:t>
+      </w:r>
+      <w:r>
+        <w:rPr>
+          <w:rFonts w:hint="eastAsia"/>
+        </w:rPr>
+        <w:t>按重点次序罗列</w:t>
+      </w:r>
+      <w:r>
+        <w:rPr>
+          <w:rFonts w:hint="eastAsia"/>
+        </w:rPr>
+        <w:t xml:space="preserve">, </w:t>
+      </w:r>
+      <w:r>
+        <w:rPr>
+          <w:rFonts w:hint="eastAsia"/>
+        </w:rPr>
+        <w:t>由于篇幅有</w:t>
+      </w:r>
+      <w:r>
+        <w:rPr>
+          <w:rFonts w:hint="eastAsia"/>
+        </w:rPr>
+        <w:t>限</w:t>
+      </w:r>
+      <w:r>
+        <w:rPr>
+          <w:rFonts w:hint="eastAsia"/>
+        </w:rPr>
+        <w:t xml:space="preserve">, </w:t>
+      </w:r>
+      <w:r>
+        <w:rPr>
+          <w:rFonts w:hint="eastAsia"/>
+        </w:rPr>
+        <w:t>有些细微场景没有列出</w:t>
+      </w:r>
+      <w:r>
+        <w:rPr>
+          <w:rFonts w:hint="eastAsia"/>
+        </w:rPr>
+        <w:t xml:space="preserve">, </w:t>
+      </w:r>
+      <w:r>
+        <w:rPr>
+          <w:rFonts w:hint="eastAsia"/>
+        </w:rPr>
+        <w:t>只列出了认为重要场景</w:t>
+      </w:r>
+      <w:r>
+        <w:rPr>
+          <w:rFonts w:hint="eastAsia"/>
+        </w:rPr>
+        <w:t>.</w:t>
       </w:r>
     </w:p>
     <w:p>
@@ -5555,7 +8571,13 @@
         <w:rPr>
           <w:rFonts w:hint="eastAsia"/>
         </w:rPr>
-        <w:t>：集体讨论确定的场景</w:t>
+        <w:t>:</w:t>
+      </w:r>
+      <w:r>
+        <w:rPr>
+          <w:rFonts w:hint="eastAsia"/>
+        </w:rPr>
+        <w:t>集体讨论确定的场景</w:t>
       </w:r>
     </w:p>
     <w:tbl>
@@ -5647,19 +8669,64 @@
               <w:rPr>
                 <w:rFonts w:hint="eastAsia"/>
               </w:rPr>
-              <w:t>为了</w:t>
+              <w:t>为了保证各个用户的权限不越界,</w:t>
+            </w:r>
+            <w:r>
+              <w:t xml:space="preserve"> </w:t>
             </w:r>
             <w:r>
               <w:rPr>
                 <w:rFonts w:hint="eastAsia"/>
               </w:rPr>
-              <w:t>防止软件抢票，应在对一个相同的用户的多次请求进行分析。如：验证码两次输入错误之间的之间间隔。当判定</w:t>
+              <w:t>应当详细设计网络传输链路和通信协议,</w:t>
+            </w:r>
+            <w:r>
+              <w:t xml:space="preserve"> </w:t>
             </w:r>
             <w:r>
               <w:rPr>
                 <w:rFonts w:hint="eastAsia"/>
               </w:rPr>
-              <w:t>不是软件抢票时，应当随着验证错误次数的增加降低验证难度</w:t>
+              <w:t>尽可能使用安全,</w:t>
+            </w:r>
+            <w:r>
+              <w:t xml:space="preserve"> </w:t>
+            </w:r>
+            <w:r>
+              <w:rPr>
+                <w:rFonts w:hint="eastAsia"/>
+              </w:rPr>
+              <w:t>稳定,</w:t>
+            </w:r>
+            <w:r>
+              <w:t xml:space="preserve"> </w:t>
+            </w:r>
+            <w:r>
+              <w:rPr>
+                <w:rFonts w:hint="eastAsia"/>
+              </w:rPr>
+              <w:t>高效</w:t>
+            </w:r>
+            <w:r>
+              <w:rPr>
+                <w:rFonts w:hint="eastAsia"/>
+              </w:rPr>
+              <w:t>,</w:t>
+            </w:r>
+            <w:r>
+              <w:t xml:space="preserve"> </w:t>
+            </w:r>
+            <w:r>
+              <w:rPr>
+                <w:rFonts w:hint="eastAsia"/>
+              </w:rPr>
+              <w:t>经历了长久应用考验的</w:t>
+            </w:r>
+            <w:r>
+              <w:rPr>
+                <w:rFonts w:hint="eastAsia"/>
+              </w:rPr>
+              <w:t>技术.</w:t>
             </w:r>
           </w:p>
         </w:tc>
@@ -5684,25 +8751,64 @@
               <w:rPr>
                 <w:rFonts w:hint="eastAsia"/>
               </w:rPr>
-              <w:t>用户账户与付款的绑定、多种支付方式、</w:t>
+              <w:t>管理员需要临时对课程进行修改,</w:t>
+            </w:r>
+            <w:r>
+              <w:t xml:space="preserve"> </w:t>
             </w:r>
             <w:r>
               <w:rPr>
                 <w:rFonts w:hint="eastAsia"/>
               </w:rPr>
-              <w:t>以及安全性的要求</w:t>
+              <w:t>希望临时删除或添加课程,</w:t>
+            </w:r>
+            <w:r>
+              <w:t xml:space="preserve"> </w:t>
             </w:r>
             <w:r>
               <w:rPr>
                 <w:rFonts w:hint="eastAsia"/>
               </w:rPr>
-              <w:t>。</w:t>
+              <w:t>并且所有与该课程相关的人员必须获知</w:t>
             </w:r>
             <w:r>
               <w:rPr>
                 <w:rFonts w:hint="eastAsia"/>
               </w:rPr>
-              <w:t>在保证安全性的前提下应该能够让用户通过最简洁的流程选择自己合适的支付流程。</w:t>
+              <w:t>这些信息</w:t>
+            </w:r>
+            <w:r>
+              <w:rPr>
+                <w:rFonts w:hint="eastAsia"/>
+              </w:rPr>
+              <w:t>.</w:t>
+            </w:r>
+            <w:r>
+              <w:t xml:space="preserve"> </w:t>
+            </w:r>
+            <w:r>
+              <w:rPr>
+                <w:rFonts w:hint="eastAsia"/>
+              </w:rPr>
+              <w:t>这需要完善的</w:t>
+            </w:r>
+            <w:r>
+              <w:rPr>
+                <w:rFonts w:hint="eastAsia"/>
+              </w:rPr>
+              <w:t>多</w:t>
+            </w:r>
+            <w:r>
+              <w:rPr>
+                <w:rFonts w:hint="eastAsia"/>
+              </w:rPr>
+              <w:t>端信息</w:t>
+            </w:r>
+            <w:r>
+              <w:rPr>
+                <w:rFonts w:hint="eastAsia"/>
+              </w:rPr>
+              <w:t>同步机制.</w:t>
             </w:r>
           </w:p>
         </w:tc>
@@ -5727,20 +8833,61 @@
               <w:rPr>
                 <w:rFonts w:hint="eastAsia"/>
               </w:rPr>
-              <w:t>突然激增的流量导致服务器处理缓慢，甚至崩溃异常，要求对有害信息进行</w:t>
+              <w:t>突然激增的流量导致服务器处理缓慢</w:t>
             </w:r>
             <w:r>
               <w:rPr>
                 <w:rFonts w:hint="eastAsia"/>
               </w:rPr>
-              <w:lastRenderedPageBreak/>
-              <w:t>过滤</w:t>
+              <w:t xml:space="preserve">, </w:t>
             </w:r>
             <w:r>
               <w:rPr>
                 <w:rFonts w:hint="eastAsia"/>
               </w:rPr>
-              <w:t>，使用LRU缓冲计数减少服务器负担，增加服务器工作效率。</w:t>
+              <w:t>甚至崩溃异常</w:t>
+            </w:r>
+            <w:r>
+              <w:rPr>
+                <w:rFonts w:hint="eastAsia"/>
+              </w:rPr>
+              <w:t xml:space="preserve">, </w:t>
+            </w:r>
+            <w:r>
+              <w:rPr>
+                <w:rFonts w:hint="eastAsia"/>
+              </w:rPr>
+              <w:t>要求对有害信息进行过滤</w:t>
+            </w:r>
+            <w:r>
+              <w:rPr>
+                <w:rFonts w:hint="eastAsia"/>
+              </w:rPr>
+              <w:t xml:space="preserve">, </w:t>
+            </w:r>
+            <w:r>
+              <w:rPr>
+                <w:rFonts w:hint="eastAsia"/>
+              </w:rPr>
+              <w:t>使用LRU缓冲计数减少服务器负担</w:t>
+            </w:r>
+            <w:r>
+              <w:rPr>
+                <w:rFonts w:hint="eastAsia"/>
+              </w:rPr>
+              <w:t xml:space="preserve">, </w:t>
+            </w:r>
+            <w:r>
+              <w:rPr>
+                <w:rFonts w:hint="eastAsia"/>
+              </w:rPr>
+              <w:t>增加服务器工作效率</w:t>
+            </w:r>
+            <w:r>
+              <w:rPr>
+                <w:rFonts w:hint="eastAsia"/>
+              </w:rPr>
+              <w:t>.</w:t>
             </w:r>
           </w:p>
         </w:tc>
@@ -5752,7 +8899,6 @@
           </w:tcPr>
           <w:p>
             <w:r>
-              <w:lastRenderedPageBreak/>
               <w:t>4</w:t>
             </w:r>
           </w:p>
@@ -5766,43 +8912,49 @@
               <w:rPr>
                 <w:rFonts w:hint="eastAsia"/>
               </w:rPr>
-              <w:t>用户访问的相关车次查询、</w:t>
+              <w:t>用户访问的相关</w:t>
             </w:r>
             <w:r>
               <w:rPr>
                 <w:rFonts w:hint="eastAsia"/>
               </w:rPr>
-              <w:t>买</w:t>
+              <w:t>课程内容,</w:t>
+            </w:r>
+            <w:r>
+              <w:t xml:space="preserve"> </w:t>
             </w:r>
             <w:r>
               <w:rPr>
                 <w:rFonts w:hint="eastAsia"/>
               </w:rPr>
-              <w:t>票、下订单、</w:t>
+              <w:t>包括地点,</w:t>
+            </w:r>
+            <w:r>
+              <w:t xml:space="preserve"> </w:t>
             </w:r>
             <w:r>
               <w:rPr>
                 <w:rFonts w:hint="eastAsia"/>
               </w:rPr>
-              <w:t>付款</w:t>
+              <w:t>时间,</w:t>
+            </w:r>
+            <w:r>
+              <w:t xml:space="preserve"> </w:t>
             </w:r>
             <w:r>
               <w:rPr>
                 <w:rFonts w:hint="eastAsia"/>
               </w:rPr>
-              <w:t>、改签、退款</w:t>
+              <w:t>主讲人等,</w:t>
+            </w:r>
+            <w:r>
+              <w:t xml:space="preserve"> </w:t>
             </w:r>
             <w:r>
               <w:rPr>
                 <w:rFonts w:hint="eastAsia"/>
               </w:rPr>
-              <w:t>的流程应直观、简洁</w:t>
-            </w:r>
-            <w:r>
-              <w:rPr>
-                <w:rFonts w:hint="eastAsia"/>
-              </w:rPr>
-              <w:t>。</w:t>
+              <w:t>应该清晰明了.</w:t>
             </w:r>
           </w:p>
         </w:tc>
@@ -5830,7 +8982,7 @@
               <w:rPr>
                 <w:rFonts w:hint="eastAsia"/>
               </w:rPr>
-              <w:t>支持新车次添加、旧车次删除、用户信息修改操作等。</w:t>
+              <w:t>支持用户(学生)选课,退课等.</w:t>
             </w:r>
           </w:p>
         </w:tc>
@@ -5864,19 +9016,19 @@
               <w:rPr>
                 <w:rFonts w:hint="eastAsia"/>
               </w:rPr>
-              <w:t>，如果多个管理员对同一数据进行修改时应如何保护数据不被多次修改</w:t>
+              <w:t xml:space="preserve">, </w:t>
             </w:r>
             <w:r>
               <w:rPr>
                 <w:rFonts w:hint="eastAsia"/>
               </w:rPr>
-              <w:t>。</w:t>
+              <w:t>如果</w:t>
             </w:r>
             <w:r>
               <w:rPr>
                 <w:rFonts w:hint="eastAsia"/>
               </w:rPr>
-              <w:t>这里考虑到参考锁机制。</w:t>
+              <w:t>多个管理员对同一数据进行修改时应利用锁机制保护数据以正确的顺序被修改.</w:t>
             </w:r>
           </w:p>
         </w:tc>
@@ -5887,13 +9039,14 @@
       <w:pPr>
         <w:pStyle w:val="2"/>
       </w:pPr>
-      <w:bookmarkStart w:id="51" w:name="_Toc409205985"/>
-      <w:bookmarkStart w:id="52" w:name="_Toc464809417"/>
-      <w:bookmarkStart w:id="53" w:name="_Toc497122169"/>
-      <w:r>
-        <w:rPr>
-          <w:rFonts w:hint="eastAsia"/>
-        </w:rPr>
+      <w:bookmarkStart w:id="52" w:name="_Toc409205985"/>
+      <w:bookmarkStart w:id="53" w:name="_Toc464809417"/>
+      <w:bookmarkStart w:id="54" w:name="_Toc497122169"/>
+      <w:r>
+        <w:rPr>
+          <w:rFonts w:hint="eastAsia"/>
+        </w:rPr>
+        <w:lastRenderedPageBreak/>
         <w:t>再次</w:t>
       </w:r>
       <w:r>
@@ -5902,64 +9055,32 @@
         </w:rPr>
         <w:t>分析架构方法</w:t>
       </w:r>
-      <w:bookmarkEnd w:id="51"/>
       <w:bookmarkEnd w:id="52"/>
-      <w:r>
-        <w:rPr>
-          <w:rFonts w:hint="eastAsia"/>
-        </w:rPr>
-        <w:t>：</w:t>
-      </w:r>
       <w:bookmarkEnd w:id="53"/>
-    </w:p>
-    <w:p>
-      <w:pPr>
-        <w:pStyle w:val="3"/>
-      </w:pPr>
-      <w:bookmarkStart w:id="54" w:name="_Toc497122170"/>
-      <w:r>
-        <w:rPr>
-          <w:rFonts w:hint="eastAsia"/>
-        </w:rPr>
-        <w:t>三层结构选择</w:t>
+      <w:r>
+        <w:rPr>
+          <w:rFonts w:hint="eastAsia"/>
+        </w:rPr>
+        <w:t>:</w:t>
       </w:r>
       <w:bookmarkEnd w:id="54"/>
     </w:p>
     <w:p>
       <w:pPr>
-        <w:ind w:firstLine="420"/>
-      </w:pPr>
-    </w:p>
-    <w:p>
-      <w:pPr>
-        <w:ind w:firstLine="420"/>
-        <w:rPr>
-          <w:rFonts w:hint="eastAsia"/>
-        </w:rPr>
-      </w:pPr>
-    </w:p>
-    <w:p>
-      <w:pPr>
         <w:pStyle w:val="3"/>
       </w:pPr>
-      <w:bookmarkStart w:id="55" w:name="_Toc497122171"/>
-      <w:r>
-        <w:rPr>
-          <w:rFonts w:hint="eastAsia"/>
-        </w:rPr>
-        <w:t>LRU</w:t>
-      </w:r>
-      <w:r>
-        <w:rPr>
-          <w:rFonts w:hint="eastAsia"/>
-        </w:rPr>
-        <w:t>缓冲技术</w:t>
-      </w:r>
-      <w:r>
-        <w:rPr>
-          <w:rFonts w:hint="eastAsia"/>
-        </w:rPr>
-        <w:t>分析</w:t>
+      <w:bookmarkStart w:id="55" w:name="_Toc497122170"/>
+      <w:r>
+        <w:rPr>
+          <w:rFonts w:hint="eastAsia"/>
+        </w:rPr>
+        <w:t>MVC</w:t>
+      </w:r>
+      <w:r>
+        <w:rPr>
+          <w:rFonts w:hint="eastAsia"/>
+        </w:rPr>
+        <w:t>结构选择</w:t>
       </w:r>
       <w:bookmarkEnd w:id="55"/>
     </w:p>
@@ -5970,36 +9091,461 @@
         <w:spacing w:line="360" w:lineRule="atLeast"/>
         <w:ind w:firstLine="420"/>
         <w:jc w:val="left"/>
-        <w:rPr>
-          <w:rFonts w:ascii="Verdana" w:hAnsi="Verdana"/>
-          <w:color w:val="000000"/>
-          <w:szCs w:val="21"/>
-          <w:shd w:val="clear" w:color="auto" w:fill="FFFFFF"/>
-        </w:rPr>
-      </w:pPr>
+      </w:pPr>
+      <w:r>
+        <w:rPr>
+          <w:rFonts w:hint="eastAsia"/>
+        </w:rPr>
+        <w:t>由于</w:t>
+      </w:r>
+      <w:r>
+        <w:rPr>
+          <w:rFonts w:hint="eastAsia"/>
+        </w:rPr>
+        <w:t>选课数据量并不算很大,</w:t>
+      </w:r>
+      <w:r>
+        <w:t xml:space="preserve"> </w:t>
+      </w:r>
+      <w:r>
+        <w:rPr>
+          <w:rFonts w:hint="eastAsia"/>
+        </w:rPr>
+        <w:t>但是</w:t>
+      </w:r>
+      <w:r>
+        <w:rPr>
+          <w:rFonts w:hint="eastAsia"/>
+        </w:rPr>
+        <w:t>其</w:t>
+      </w:r>
+      <w:r>
+        <w:rPr>
+          <w:rFonts w:hint="eastAsia"/>
+        </w:rPr>
+        <w:t>业务操作相对频繁且复杂,</w:t>
+      </w:r>
+      <w:r>
+        <w:t xml:space="preserve"> </w:t>
+      </w:r>
+      <w:r>
+        <w:rPr>
+          <w:rFonts w:hint="eastAsia"/>
+        </w:rPr>
+        <w:t>而MVC将逻辑分为Model,</w:t>
+      </w:r>
+      <w:r>
+        <w:t xml:space="preserve"> </w:t>
+      </w:r>
+      <w:r>
+        <w:rPr>
+          <w:rFonts w:hint="eastAsia"/>
+        </w:rPr>
+        <w:t>View和Controller结构的特点</w:t>
+      </w:r>
+      <w:r>
+        <w:rPr>
+          <w:rFonts w:hint="eastAsia"/>
+        </w:rPr>
+        <w:t>降低了</w:t>
+      </w:r>
+      <w:r>
+        <w:rPr>
+          <w:rFonts w:hint="eastAsia"/>
+        </w:rPr>
+        <w:t>开发难度难度</w:t>
+      </w:r>
+      <w:r>
+        <w:rPr>
+          <w:rFonts w:hint="eastAsia"/>
+        </w:rPr>
+        <w:t>.</w:t>
+      </w:r>
+      <w:r>
+        <w:t xml:space="preserve"> </w:t>
+      </w:r>
+      <w:r>
+        <w:rPr>
+          <w:rFonts w:hint="eastAsia"/>
+        </w:rPr>
+        <w:t>并且考虑到系统的开发效率</w:t>
+      </w:r>
+      <w:r>
+        <w:rPr>
+          <w:rFonts w:hint="eastAsia"/>
+        </w:rPr>
+        <w:t xml:space="preserve">, </w:t>
+      </w:r>
+      <w:r>
+        <w:rPr>
+          <w:rFonts w:hint="eastAsia"/>
+        </w:rPr>
+        <w:t>MVC</w:t>
+      </w:r>
+      <w:r>
+        <w:t>结构使项目结构更清楚</w:t>
+      </w:r>
+      <w:r>
+        <w:t xml:space="preserve">, </w:t>
+      </w:r>
+      <w:r>
+        <w:t>分工更明确</w:t>
+      </w:r>
+      <w:r>
+        <w:rPr>
+          <w:rFonts w:hint="eastAsia"/>
+        </w:rPr>
+        <w:t>.</w:t>
+      </w:r>
     </w:p>
     <w:p>
       <w:pPr>
+        <w:widowControl/>
+        <w:shd w:val="clear" w:color="auto" w:fill="FFFFFF"/>
+        <w:spacing w:line="360" w:lineRule="atLeast"/>
+        <w:ind w:firstLine="420"/>
+        <w:jc w:val="left"/>
+      </w:pPr>
+      <w:r>
+        <w:rPr>
+          <w:rFonts w:hint="eastAsia"/>
+        </w:rPr>
+        <w:t>考虑到即使用户数量不多,</w:t>
+      </w:r>
+      <w:r>
+        <w:t xml:space="preserve"> </w:t>
+      </w:r>
+      <w:r>
+        <w:rPr>
+          <w:rFonts w:hint="eastAsia"/>
+        </w:rPr>
+        <w:t>数据库的数据仍然会累计达到一个可观的规模</w:t>
+      </w:r>
+      <w:r>
+        <w:rPr>
+          <w:rFonts w:hint="eastAsia"/>
+        </w:rPr>
+        <w:t xml:space="preserve">, </w:t>
+      </w:r>
+      <w:r>
+        <w:rPr>
+          <w:rFonts w:hint="eastAsia"/>
+        </w:rPr>
+        <w:t>这些数据</w:t>
+      </w:r>
+      <w:r>
+        <w:rPr>
+          <w:rFonts w:hint="eastAsia"/>
+        </w:rPr>
+        <w:t>随时都有可能发生变化</w:t>
+      </w:r>
+      <w:r>
+        <w:rPr>
+          <w:rFonts w:hint="eastAsia"/>
+        </w:rPr>
+        <w:t xml:space="preserve">, </w:t>
+      </w:r>
+      <w:r>
+        <w:rPr>
+          <w:rFonts w:hint="eastAsia"/>
+        </w:rPr>
+        <w:t>使用MVC</w:t>
+      </w:r>
+      <w:r>
+        <w:rPr>
+          <w:rFonts w:hint="eastAsia"/>
+        </w:rPr>
+        <w:t>结构</w:t>
+      </w:r>
+      <w:r>
+        <w:t>有利于后期的维护</w:t>
+      </w:r>
+      <w:r>
+        <w:rPr>
+          <w:rFonts w:hint="eastAsia"/>
+        </w:rPr>
+        <w:t>,</w:t>
+      </w:r>
+      <w:r>
+        <w:t xml:space="preserve"> </w:t>
+      </w:r>
+      <w:r>
+        <w:rPr>
+          <w:rFonts w:hint="eastAsia"/>
+        </w:rPr>
+        <w:t>更新和</w:t>
+      </w:r>
+      <w:r>
+        <w:t>升级</w:t>
+      </w:r>
+      <w:r>
+        <w:rPr>
+          <w:rFonts w:hint="eastAsia"/>
+        </w:rPr>
+        <w:t>.</w:t>
+      </w:r>
+      <w:r>
+        <w:rPr>
+          <w:rFonts w:hint="eastAsia"/>
+        </w:rPr>
+        <w:t>并且数据的差异性大</w:t>
+      </w:r>
+      <w:r>
+        <w:rPr>
+          <w:rFonts w:hint="eastAsia"/>
+        </w:rPr>
+        <w:t xml:space="preserve">, </w:t>
+      </w:r>
+      <w:r>
+        <w:rPr>
+          <w:rFonts w:hint="eastAsia"/>
+        </w:rPr>
+        <w:t>将MVC</w:t>
+      </w:r>
+      <w:r>
+        <w:rPr>
+          <w:rFonts w:hint="eastAsia"/>
+        </w:rPr>
+        <w:t>架构中的</w:t>
+      </w:r>
+      <w:r>
+        <w:rPr>
+          <w:rFonts w:hint="eastAsia"/>
+        </w:rPr>
+        <w:t>Controller层</w:t>
+      </w:r>
+      <w:r>
+        <w:rPr>
+          <w:rFonts w:hint="eastAsia"/>
+        </w:rPr>
+        <w:t>进行了细分</w:t>
+      </w:r>
+      <w:r>
+        <w:rPr>
+          <w:rFonts w:hint="eastAsia"/>
+        </w:rPr>
+        <w:t xml:space="preserve">, </w:t>
+      </w:r>
+      <w:r>
+        <w:rPr>
+          <w:rFonts w:hint="eastAsia"/>
+        </w:rPr>
+        <w:t>实现低耦合</w:t>
+      </w:r>
+      <w:r>
+        <w:rPr>
+          <w:rFonts w:hint="eastAsia"/>
+        </w:rPr>
+        <w:t>,</w:t>
+      </w:r>
+      <w:r>
+        <w:t xml:space="preserve"> </w:t>
+      </w:r>
+      <w:r>
+        <w:rPr>
+          <w:rFonts w:hint="eastAsia"/>
+        </w:rPr>
+        <w:t>快速</w:t>
+      </w:r>
+      <w:r>
+        <w:rPr>
+          <w:rFonts w:hint="eastAsia"/>
+        </w:rPr>
+        <w:t>开发</w:t>
+      </w:r>
+      <w:r>
+        <w:rPr>
+          <w:rFonts w:hint="eastAsia"/>
+        </w:rPr>
+        <w:t>,</w:t>
+      </w:r>
+      <w:r>
+        <w:t xml:space="preserve"> </w:t>
+      </w:r>
+      <w:r>
+        <w:rPr>
+          <w:rFonts w:hint="eastAsia"/>
+        </w:rPr>
+        <w:t>快速</w:t>
+      </w:r>
+      <w:r>
+        <w:rPr>
+          <w:rFonts w:hint="eastAsia"/>
+        </w:rPr>
+        <w:t>迭代</w:t>
+      </w:r>
+      <w:r>
+        <w:rPr>
+          <w:rFonts w:hint="eastAsia"/>
+        </w:rPr>
+        <w:t>.</w:t>
+      </w:r>
+    </w:p>
+    <w:p>
+      <w:pPr>
+        <w:widowControl/>
+        <w:shd w:val="clear" w:color="auto" w:fill="FFFFFF"/>
+        <w:spacing w:line="360" w:lineRule="atLeast"/>
+        <w:ind w:firstLine="420"/>
+        <w:jc w:val="left"/>
+        <w:rPr>
+          <w:rFonts w:ascii="Arial" w:hAnsi="Arial" w:cs="Arial"/>
+          <w:color w:val="333333"/>
+          <w:szCs w:val="21"/>
+          <w:shd w:val="clear" w:color="auto" w:fill="FFFFFF"/>
+        </w:rPr>
+      </w:pPr>
+      <w:r>
+        <w:rPr>
+          <w:rFonts w:hint="eastAsia"/>
+        </w:rPr>
+        <w:t>为解决访问流量</w:t>
+      </w:r>
+      <w:r>
+        <w:rPr>
+          <w:rFonts w:hint="eastAsia"/>
+        </w:rPr>
+        <w:t>大量</w:t>
+      </w:r>
+      <w:r>
+        <w:rPr>
+          <w:rFonts w:hint="eastAsia"/>
+        </w:rPr>
+        <w:t>波动</w:t>
+      </w:r>
+      <w:r>
+        <w:rPr>
+          <w:rFonts w:hint="eastAsia"/>
+        </w:rPr>
+        <w:t>的问题</w:t>
+      </w:r>
+      <w:r>
+        <w:rPr>
+          <w:rFonts w:hint="eastAsia"/>
+        </w:rPr>
+        <w:t xml:space="preserve">, </w:t>
+      </w:r>
+      <w:r>
+        <w:rPr>
+          <w:rFonts w:hint="eastAsia"/>
+        </w:rPr>
+        <w:t>服务器考虑使用LRU缓冲计数以提高服务器工作效率和改善用户体验</w:t>
+      </w:r>
+      <w:r>
+        <w:rPr>
+          <w:rFonts w:hint="eastAsia"/>
+        </w:rPr>
+        <w:t>.</w:t>
+      </w:r>
+      <w:r>
+        <w:t xml:space="preserve"> </w:t>
+      </w:r>
+      <w:r>
+        <w:rPr>
+          <w:rFonts w:hint="eastAsia"/>
+        </w:rPr>
+        <w:t>并且出于对大量用户信息安全的角度考虑</w:t>
+      </w:r>
+      <w:r>
+        <w:rPr>
+          <w:rFonts w:hint="eastAsia"/>
+        </w:rPr>
+        <w:t xml:space="preserve">, </w:t>
+      </w:r>
+      <w:r>
+        <w:rPr>
+          <w:rFonts w:hint="eastAsia"/>
+        </w:rPr>
+        <w:t>数据的传输和校验采用MD5加密方式</w:t>
+      </w:r>
+      <w:r>
+        <w:rPr>
+          <w:rFonts w:hint="eastAsia"/>
+        </w:rPr>
+        <w:t>.</w:t>
+      </w:r>
+    </w:p>
+    <w:p>
+      <w:pPr>
+        <w:ind w:firstLine="420"/>
+      </w:pPr>
+      <w:r>
+        <w:rPr>
+          <w:rFonts w:hint="eastAsia"/>
+        </w:rPr>
+        <w:t>在集中的讨论中</w:t>
+      </w:r>
+      <w:r>
+        <w:rPr>
+          <w:rFonts w:hint="eastAsia"/>
+        </w:rPr>
+        <w:t xml:space="preserve">, </w:t>
+      </w:r>
+      <w:r>
+        <w:rPr>
+          <w:rFonts w:hint="eastAsia"/>
+        </w:rPr>
+        <w:t>我们重点讨论了上述问题的解决方案</w:t>
+      </w:r>
+      <w:r>
+        <w:rPr>
+          <w:rFonts w:hint="eastAsia"/>
+        </w:rPr>
+        <w:t xml:space="preserve">, </w:t>
+      </w:r>
+      <w:r>
+        <w:rPr>
+          <w:rFonts w:hint="eastAsia"/>
+        </w:rPr>
+        <w:t>考虑到时间和空间的限制</w:t>
+      </w:r>
+      <w:r>
+        <w:rPr>
+          <w:rFonts w:hint="eastAsia"/>
+        </w:rPr>
+        <w:t xml:space="preserve">, </w:t>
+      </w:r>
+      <w:r>
+        <w:rPr>
+          <w:rFonts w:hint="eastAsia"/>
+        </w:rPr>
+        <w:t>我们就第一二个详细展开说明</w:t>
+      </w:r>
+      <w:r>
+        <w:rPr>
+          <w:rFonts w:hint="eastAsia"/>
+        </w:rPr>
+        <w:t xml:space="preserve">, </w:t>
+      </w:r>
+      <w:r>
+        <w:rPr>
+          <w:rFonts w:hint="eastAsia"/>
+        </w:rPr>
+        <w:t>以及分析和权衡</w:t>
+      </w:r>
+      <w:r>
+        <w:rPr>
+          <w:rFonts w:hint="eastAsia"/>
+        </w:rPr>
+        <w:t>.</w:t>
+      </w:r>
+    </w:p>
+    <w:p>
+      <w:pPr>
         <w:pStyle w:val="3"/>
       </w:pPr>
-      <w:bookmarkStart w:id="56" w:name="_Toc497122172"/>
-      <w:r>
-        <w:rPr>
-          <w:rFonts w:hint="eastAsia"/>
-        </w:rPr>
-        <w:t>MD5</w:t>
-      </w:r>
-      <w:r>
-        <w:rPr>
-          <w:rFonts w:hint="eastAsia"/>
-        </w:rPr>
-        <w:t>加密</w:t>
-      </w:r>
-      <w:r>
-        <w:rPr>
-          <w:rFonts w:hint="eastAsia"/>
-        </w:rPr>
-        <w:t>存储</w:t>
+      <w:bookmarkStart w:id="56" w:name="_Toc497122171"/>
+      <w:r>
+        <w:rPr>
+          <w:rFonts w:hint="eastAsia"/>
+        </w:rPr>
+        <w:t>LRU</w:t>
+      </w:r>
+      <w:r>
+        <w:rPr>
+          <w:rFonts w:hint="eastAsia"/>
+        </w:rPr>
+        <w:t>缓冲技术</w:t>
       </w:r>
       <w:r>
         <w:rPr>
@@ -6010,51 +9556,762 @@
       <w:bookmarkEnd w:id="56"/>
     </w:p>
     <w:p>
-      <w:r>
-        <w:rPr>
-          <w:rFonts w:hint="eastAsia"/>
-        </w:rPr>
-        <w:t xml:space="preserve"> </w:t>
+      <w:pPr>
+        <w:widowControl/>
+        <w:shd w:val="clear" w:color="auto" w:fill="FFFFFF"/>
+        <w:spacing w:line="360" w:lineRule="atLeast"/>
+        <w:ind w:firstLine="420"/>
+        <w:jc w:val="left"/>
+        <w:rPr>
+          <w:rFonts w:ascii="Verdana" w:hAnsi="Verdana"/>
+          <w:color w:val="000000"/>
+          <w:szCs w:val="21"/>
+          <w:shd w:val="clear" w:color="auto" w:fill="FFFFFF"/>
+        </w:rPr>
+      </w:pPr>
+      <w:r>
+        <w:rPr>
+          <w:rFonts w:ascii="Verdana" w:hAnsi="Verdana"/>
+          <w:color w:val="000000"/>
+          <w:szCs w:val="21"/>
+          <w:shd w:val="clear" w:color="auto" w:fill="FFFFFF"/>
+        </w:rPr>
+        <w:t>比如说一些系统登录的操作</w:t>
+      </w:r>
+      <w:r>
+        <w:rPr>
+          <w:rFonts w:ascii="Verdana" w:hAnsi="Verdana"/>
+          <w:color w:val="000000"/>
+          <w:szCs w:val="21"/>
+          <w:shd w:val="clear" w:color="auto" w:fill="FFFFFF"/>
+        </w:rPr>
+        <w:t xml:space="preserve">, </w:t>
+      </w:r>
+      <w:r>
+        <w:rPr>
+          <w:rFonts w:ascii="Verdana" w:hAnsi="Verdana"/>
+          <w:color w:val="000000"/>
+          <w:szCs w:val="21"/>
+          <w:shd w:val="clear" w:color="auto" w:fill="FFFFFF"/>
+        </w:rPr>
+        <w:t>不可能每次你访问系统都去调用数据库的东西</w:t>
+      </w:r>
+      <w:r>
+        <w:rPr>
+          <w:rFonts w:ascii="Verdana" w:hAnsi="Verdana"/>
+          <w:color w:val="000000"/>
+          <w:szCs w:val="21"/>
+          <w:shd w:val="clear" w:color="auto" w:fill="FFFFFF"/>
+        </w:rPr>
+        <w:t xml:space="preserve">, </w:t>
+      </w:r>
+      <w:r>
+        <w:rPr>
+          <w:rFonts w:ascii="Verdana" w:hAnsi="Verdana"/>
+          <w:color w:val="000000"/>
+          <w:szCs w:val="21"/>
+          <w:shd w:val="clear" w:color="auto" w:fill="FFFFFF"/>
+        </w:rPr>
+        <w:t>如果能划出一些空间来</w:t>
+      </w:r>
+      <w:r>
+        <w:rPr>
+          <w:rFonts w:ascii="Verdana" w:hAnsi="Verdana"/>
+          <w:color w:val="000000"/>
+          <w:szCs w:val="21"/>
+          <w:shd w:val="clear" w:color="auto" w:fill="FFFFFF"/>
+        </w:rPr>
+        <w:t xml:space="preserve">, </w:t>
+      </w:r>
+      <w:r>
+        <w:rPr>
+          <w:rFonts w:ascii="Verdana" w:hAnsi="Verdana"/>
+          <w:color w:val="000000"/>
+          <w:szCs w:val="21"/>
+          <w:shd w:val="clear" w:color="auto" w:fill="FFFFFF"/>
+        </w:rPr>
+        <w:t>比如说</w:t>
+      </w:r>
+      <w:r>
+        <w:rPr>
+          <w:rFonts w:ascii="Verdana" w:hAnsi="Verdana"/>
+          <w:color w:val="000000"/>
+          <w:szCs w:val="21"/>
+          <w:shd w:val="clear" w:color="auto" w:fill="FFFFFF"/>
+        </w:rPr>
+        <w:t>500M</w:t>
+      </w:r>
+      <w:r>
+        <w:rPr>
+          <w:rFonts w:ascii="Verdana" w:hAnsi="Verdana"/>
+          <w:color w:val="000000"/>
+          <w:szCs w:val="21"/>
+          <w:shd w:val="clear" w:color="auto" w:fill="FFFFFF"/>
+        </w:rPr>
+        <w:t xml:space="preserve">, </w:t>
+      </w:r>
+      <w:r>
+        <w:rPr>
+          <w:rFonts w:ascii="Verdana" w:hAnsi="Verdana"/>
+          <w:color w:val="000000"/>
+          <w:szCs w:val="21"/>
+          <w:shd w:val="clear" w:color="auto" w:fill="FFFFFF"/>
+        </w:rPr>
+        <w:t>用来缓存这些东西</w:t>
+      </w:r>
+      <w:r>
+        <w:rPr>
+          <w:rFonts w:ascii="Verdana" w:hAnsi="Verdana"/>
+          <w:color w:val="000000"/>
+          <w:szCs w:val="21"/>
+          <w:shd w:val="clear" w:color="auto" w:fill="FFFFFF"/>
+        </w:rPr>
+        <w:t xml:space="preserve">, </w:t>
+      </w:r>
+      <w:r>
+        <w:rPr>
+          <w:rFonts w:ascii="Verdana" w:hAnsi="Verdana"/>
+          <w:color w:val="000000"/>
+          <w:szCs w:val="21"/>
+          <w:shd w:val="clear" w:color="auto" w:fill="FFFFFF"/>
+        </w:rPr>
+        <w:t>这样用户访问的时候先在缓存里找</w:t>
+      </w:r>
+      <w:r>
+        <w:rPr>
+          <w:rFonts w:ascii="Verdana" w:hAnsi="Verdana"/>
+          <w:color w:val="000000"/>
+          <w:szCs w:val="21"/>
+          <w:shd w:val="clear" w:color="auto" w:fill="FFFFFF"/>
+        </w:rPr>
+        <w:t xml:space="preserve">, </w:t>
+      </w:r>
+      <w:r>
+        <w:rPr>
+          <w:rFonts w:ascii="Verdana" w:hAnsi="Verdana"/>
+          <w:color w:val="000000"/>
+          <w:szCs w:val="21"/>
+          <w:shd w:val="clear" w:color="auto" w:fill="FFFFFF"/>
+        </w:rPr>
+        <w:t>找不到</w:t>
+      </w:r>
+      <w:r>
+        <w:rPr>
+          <w:rFonts w:ascii="Verdana" w:hAnsi="Verdana"/>
+          <w:color w:val="000000"/>
+          <w:szCs w:val="21"/>
+          <w:shd w:val="clear" w:color="auto" w:fill="FFFFFF"/>
+        </w:rPr>
+        <w:t xml:space="preserve">, </w:t>
+      </w:r>
+      <w:r>
+        <w:rPr>
+          <w:rFonts w:ascii="Verdana" w:hAnsi="Verdana"/>
+          <w:color w:val="000000"/>
+          <w:szCs w:val="21"/>
+          <w:shd w:val="clear" w:color="auto" w:fill="FFFFFF"/>
+        </w:rPr>
+        <w:t>再去访问数据库</w:t>
+      </w:r>
+      <w:r>
+        <w:rPr>
+          <w:rFonts w:ascii="Verdana" w:hAnsi="Verdana"/>
+          <w:color w:val="000000"/>
+          <w:szCs w:val="21"/>
+          <w:shd w:val="clear" w:color="auto" w:fill="FFFFFF"/>
+        </w:rPr>
+        <w:t xml:space="preserve">, </w:t>
+      </w:r>
+      <w:r>
+        <w:rPr>
+          <w:rFonts w:ascii="Verdana" w:hAnsi="Verdana"/>
+          <w:color w:val="000000"/>
+          <w:szCs w:val="21"/>
+          <w:shd w:val="clear" w:color="auto" w:fill="FFFFFF"/>
+        </w:rPr>
+        <w:t>同时把被访问的内容放到缓存里面</w:t>
+      </w:r>
+      <w:r>
+        <w:rPr>
+          <w:rFonts w:ascii="Verdana" w:hAnsi="Verdana"/>
+          <w:color w:val="000000"/>
+          <w:szCs w:val="21"/>
+          <w:shd w:val="clear" w:color="auto" w:fill="FFFFFF"/>
+        </w:rPr>
+        <w:t xml:space="preserve"> (</w:t>
+      </w:r>
+      <w:r>
+        <w:rPr>
+          <w:rFonts w:ascii="Verdana" w:hAnsi="Verdana"/>
+          <w:color w:val="000000"/>
+          <w:szCs w:val="21"/>
+          <w:shd w:val="clear" w:color="auto" w:fill="FFFFFF"/>
+        </w:rPr>
+        <w:t>我们可以假设这些东西还会经常被访问</w:t>
+      </w:r>
+      <w:r>
+        <w:rPr>
+          <w:rFonts w:ascii="Verdana" w:hAnsi="Verdana"/>
+          <w:color w:val="000000"/>
+          <w:szCs w:val="21"/>
+          <w:shd w:val="clear" w:color="auto" w:fill="FFFFFF"/>
+        </w:rPr>
+        <w:t xml:space="preserve">) </w:t>
+      </w:r>
+      <w:r>
+        <w:rPr>
+          <w:rFonts w:ascii="Verdana" w:hAnsi="Verdana"/>
+          <w:color w:val="000000"/>
+          <w:szCs w:val="21"/>
+          <w:shd w:val="clear" w:color="auto" w:fill="FFFFFF"/>
+        </w:rPr>
+        <w:t>.</w:t>
+      </w:r>
+      <w:r>
+        <w:rPr>
+          <w:rFonts w:ascii="Verdana" w:hAnsi="Verdana"/>
+          <w:color w:val="000000"/>
+          <w:szCs w:val="21"/>
+          <w:shd w:val="clear" w:color="auto" w:fill="FFFFFF"/>
+        </w:rPr>
+        <w:t>然而</w:t>
+      </w:r>
+      <w:r>
+        <w:rPr>
+          <w:rFonts w:ascii="Verdana" w:hAnsi="Verdana"/>
+          <w:color w:val="000000"/>
+          <w:szCs w:val="21"/>
+          <w:shd w:val="clear" w:color="auto" w:fill="FFFFFF"/>
+        </w:rPr>
+        <w:t xml:space="preserve">, </w:t>
+      </w:r>
+      <w:r>
+        <w:rPr>
+          <w:rFonts w:ascii="Verdana" w:hAnsi="Verdana"/>
+          <w:color w:val="000000"/>
+          <w:szCs w:val="21"/>
+          <w:shd w:val="clear" w:color="auto" w:fill="FFFFFF"/>
+        </w:rPr>
+        <w:t>我们分配用来做缓存</w:t>
+      </w:r>
+      <w:r>
+        <w:rPr>
+          <w:rFonts w:ascii="Verdana" w:hAnsi="Verdana"/>
+          <w:color w:val="000000"/>
+          <w:szCs w:val="21"/>
+          <w:shd w:val="clear" w:color="auto" w:fill="FFFFFF"/>
+        </w:rPr>
+        <w:t xml:space="preserve"> (</w:t>
+      </w:r>
+      <w:r>
+        <w:rPr>
+          <w:rFonts w:ascii="Verdana" w:hAnsi="Verdana"/>
+          <w:color w:val="000000"/>
+          <w:szCs w:val="21"/>
+          <w:shd w:val="clear" w:color="auto" w:fill="FFFFFF"/>
+        </w:rPr>
+        <w:t>Cache</w:t>
+      </w:r>
+      <w:r>
+        <w:rPr>
+          <w:rFonts w:ascii="Verdana" w:hAnsi="Verdana"/>
+          <w:color w:val="000000"/>
+          <w:szCs w:val="21"/>
+          <w:shd w:val="clear" w:color="auto" w:fill="FFFFFF"/>
+        </w:rPr>
+        <w:t xml:space="preserve">) </w:t>
+      </w:r>
+      <w:r>
+        <w:rPr>
+          <w:rFonts w:ascii="Verdana" w:hAnsi="Verdana"/>
+          <w:color w:val="000000"/>
+          <w:szCs w:val="21"/>
+          <w:shd w:val="clear" w:color="auto" w:fill="FFFFFF"/>
+        </w:rPr>
+        <w:t>的空间肯定是有限的</w:t>
+      </w:r>
+      <w:r>
+        <w:rPr>
+          <w:rFonts w:ascii="Verdana" w:hAnsi="Verdana"/>
+          <w:color w:val="000000"/>
+          <w:szCs w:val="21"/>
+          <w:shd w:val="clear" w:color="auto" w:fill="FFFFFF"/>
+        </w:rPr>
+        <w:t xml:space="preserve">, </w:t>
+      </w:r>
+      <w:r>
+        <w:rPr>
+          <w:rFonts w:ascii="Verdana" w:hAnsi="Verdana"/>
+          <w:color w:val="000000"/>
+          <w:szCs w:val="21"/>
+          <w:shd w:val="clear" w:color="auto" w:fill="FFFFFF"/>
+        </w:rPr>
+        <w:t>总不可能从数据库读的东西全部放到缓存里</w:t>
+      </w:r>
+      <w:r>
+        <w:rPr>
+          <w:rFonts w:ascii="Verdana" w:hAnsi="Verdana"/>
+          <w:color w:val="000000"/>
+          <w:szCs w:val="21"/>
+          <w:shd w:val="clear" w:color="auto" w:fill="FFFFFF"/>
+        </w:rPr>
+        <w:t xml:space="preserve">, </w:t>
+      </w:r>
+      <w:r>
+        <w:rPr>
+          <w:rFonts w:ascii="Verdana" w:hAnsi="Verdana"/>
+          <w:color w:val="000000"/>
+          <w:szCs w:val="21"/>
+          <w:shd w:val="clear" w:color="auto" w:fill="FFFFFF"/>
+        </w:rPr>
+        <w:t>所以</w:t>
+      </w:r>
+      <w:r>
+        <w:rPr>
+          <w:rFonts w:ascii="Verdana" w:hAnsi="Verdana"/>
+          <w:color w:val="000000"/>
+          <w:szCs w:val="21"/>
+          <w:shd w:val="clear" w:color="auto" w:fill="FFFFFF"/>
+        </w:rPr>
+        <w:t xml:space="preserve">, </w:t>
+      </w:r>
+      <w:r>
+        <w:rPr>
+          <w:rFonts w:ascii="Verdana" w:hAnsi="Verdana"/>
+          <w:color w:val="000000"/>
+          <w:szCs w:val="21"/>
+          <w:shd w:val="clear" w:color="auto" w:fill="FFFFFF"/>
+        </w:rPr>
+        <w:t>当缓存里的内容达到上限值的时候</w:t>
+      </w:r>
+      <w:r>
+        <w:rPr>
+          <w:rFonts w:ascii="Verdana" w:hAnsi="Verdana"/>
+          <w:color w:val="000000"/>
+          <w:szCs w:val="21"/>
+          <w:shd w:val="clear" w:color="auto" w:fill="FFFFFF"/>
+        </w:rPr>
+        <w:t xml:space="preserve">, </w:t>
+      </w:r>
+      <w:r>
+        <w:rPr>
+          <w:rFonts w:ascii="Verdana" w:hAnsi="Verdana"/>
+          <w:color w:val="000000"/>
+          <w:szCs w:val="21"/>
+          <w:shd w:val="clear" w:color="auto" w:fill="FFFFFF"/>
+        </w:rPr>
+        <w:t>我们就要把最少使用的东西写回数据库</w:t>
+      </w:r>
+      <w:r>
+        <w:rPr>
+          <w:rFonts w:ascii="Verdana" w:hAnsi="Verdana"/>
+          <w:color w:val="000000"/>
+          <w:szCs w:val="21"/>
+          <w:shd w:val="clear" w:color="auto" w:fill="FFFFFF"/>
+        </w:rPr>
+        <w:t xml:space="preserve">, </w:t>
+      </w:r>
+      <w:r>
+        <w:rPr>
+          <w:rFonts w:ascii="Verdana" w:hAnsi="Verdana"/>
+          <w:color w:val="000000"/>
+          <w:szCs w:val="21"/>
+          <w:shd w:val="clear" w:color="auto" w:fill="FFFFFF"/>
+        </w:rPr>
+        <w:t>再将新的访问内容从数据库暂存到缓存里面</w:t>
+      </w:r>
+      <w:r>
+        <w:rPr>
+          <w:rFonts w:ascii="Verdana" w:hAnsi="Verdana"/>
+          <w:color w:val="000000"/>
+          <w:szCs w:val="21"/>
+          <w:shd w:val="clear" w:color="auto" w:fill="FFFFFF"/>
+        </w:rPr>
+        <w:t>.</w:t>
+      </w:r>
+      <w:r>
+        <w:rPr>
+          <w:rFonts w:ascii="Verdana" w:hAnsi="Verdana" w:hint="eastAsia"/>
+          <w:color w:val="000000"/>
+          <w:szCs w:val="21"/>
+          <w:shd w:val="clear" w:color="auto" w:fill="FFFFFF"/>
+        </w:rPr>
+        <w:t>以此保证服务端的效率和使用度</w:t>
+      </w:r>
+      <w:r>
+        <w:rPr>
+          <w:rFonts w:ascii="Verdana" w:hAnsi="Verdana" w:hint="eastAsia"/>
+          <w:color w:val="000000"/>
+          <w:szCs w:val="21"/>
+          <w:shd w:val="clear" w:color="auto" w:fill="FFFFFF"/>
+        </w:rPr>
+        <w:t>.</w:t>
       </w:r>
     </w:p>
-    <w:p/>
     <w:p>
       <w:pPr>
         <w:pStyle w:val="3"/>
       </w:pPr>
-      <w:bookmarkStart w:id="57" w:name="_Toc497122173"/>
-      <w:r>
-        <w:rPr>
-          <w:rFonts w:hint="eastAsia"/>
-        </w:rPr>
-        <w:t>改进架构类图</w:t>
+      <w:bookmarkStart w:id="57" w:name="_Toc497122172"/>
+      <w:r>
+        <w:rPr>
+          <w:rFonts w:hint="eastAsia"/>
+        </w:rPr>
+        <w:t>MD5</w:t>
+      </w:r>
+      <w:r>
+        <w:rPr>
+          <w:rFonts w:hint="eastAsia"/>
+        </w:rPr>
+        <w:t>加密</w:t>
+      </w:r>
+      <w:r>
+        <w:rPr>
+          <w:rFonts w:hint="eastAsia"/>
+        </w:rPr>
+        <w:t>存储</w:t>
+      </w:r>
+      <w:r>
+        <w:rPr>
+          <w:rFonts w:hint="eastAsia"/>
+        </w:rPr>
+        <w:t>分析</w:t>
       </w:r>
       <w:bookmarkEnd w:id="57"/>
     </w:p>
-    <w:p/>
     <w:p>
+      <w:r>
+        <w:rPr>
+          <w:rFonts w:hint="eastAsia"/>
+        </w:rPr>
+        <w:t xml:space="preserve">  </w:t>
+      </w:r>
+      <w:r>
+        <w:t>MD5将任意长度的“字节串”变换成一个128bit的大整数</w:t>
+      </w:r>
+      <w:r>
+        <w:t xml:space="preserve">, </w:t>
+      </w:r>
+      <w:r>
+        <w:t>并且它是一个不可逆的字符串变换算法</w:t>
+      </w:r>
+      <w:r>
+        <w:t xml:space="preserve">, </w:t>
+      </w:r>
+      <w:r>
+        <w:t>换句话说就是</w:t>
+      </w:r>
+      <w:r>
+        <w:t xml:space="preserve">, </w:t>
+      </w:r>
+      <w:r>
+        <w:t>即使你看到源程序和算法描述</w:t>
+      </w:r>
+      <w:r>
+        <w:t xml:space="preserve">, </w:t>
+      </w:r>
+      <w:r>
+        <w:t>也无法将一个MD5的值变换回原始的字符串</w:t>
+      </w:r>
+      <w:r>
+        <w:t xml:space="preserve">, </w:t>
+      </w:r>
+      <w:r>
+        <w:t>从数学原理上说</w:t>
+      </w:r>
+      <w:r>
+        <w:t xml:space="preserve">, </w:t>
+      </w:r>
+      <w:r>
+        <w:t>是因为原始的字符串有无穷多个</w:t>
+      </w:r>
+      <w:r>
+        <w:t xml:space="preserve">, </w:t>
+      </w:r>
+      <w:r>
+        <w:t>这有点象不存在反函数的数学函数</w:t>
+      </w:r>
+      <w:r>
+        <w:t>.</w:t>
+      </w:r>
+    </w:p>
+    <w:p>
+      <w:r>
+        <w:t xml:space="preserve">  </w:t>
+      </w:r>
+      <w:r>
+        <w:rPr>
+          <w:rFonts w:hint="eastAsia"/>
+        </w:rPr>
+        <w:t>将客户端的内容数据进行加密后传输到数据库进行校验</w:t>
+      </w:r>
+      <w:r>
+        <w:rPr>
+          <w:rFonts w:hint="eastAsia"/>
+        </w:rPr>
+        <w:t xml:space="preserve">, </w:t>
+      </w:r>
+      <w:r>
+        <w:rPr>
+          <w:rFonts w:hint="eastAsia"/>
+        </w:rPr>
+        <w:t>这样可以防止在传输过程中</w:t>
+      </w:r>
+      <w:r>
+        <w:rPr>
+          <w:rFonts w:hint="eastAsia"/>
+        </w:rPr>
+        <w:t>数据被盗取</w:t>
+      </w:r>
+      <w:r>
+        <w:rPr>
+          <w:rFonts w:hint="eastAsia"/>
+        </w:rPr>
+        <w:t>的安全性问题</w:t>
+      </w:r>
+      <w:r>
+        <w:rPr>
+          <w:rFonts w:hint="eastAsia"/>
+        </w:rPr>
+        <w:t>.</w:t>
+      </w:r>
+    </w:p>
+    <w:p>
+      <w:pPr>
+        <w:pStyle w:val="3"/>
+      </w:pPr>
+      <w:bookmarkStart w:id="58" w:name="_Toc497122173"/>
+      <w:r>
+        <w:rPr>
+          <w:rFonts w:hint="eastAsia"/>
+        </w:rPr>
+        <w:lastRenderedPageBreak/>
+        <w:t>改进架构类图</w:t>
+      </w:r>
+      <w:bookmarkEnd w:id="58"/>
+    </w:p>
+    <w:p>
+      <w:pPr>
+        <w:rPr>
+          <w:color w:val="FFFFFF" w:themeColor="background1"/>
+          <w:sz w:val="52"/>
+          <w:szCs w:val="52"/>
+        </w:rPr>
+      </w:pPr>
+      <w:r>
+        <w:rPr>
+          <w:color w:val="FFFFFF" w:themeColor="background1"/>
+          <w:sz w:val="52"/>
+          <w:szCs w:val="52"/>
+        </w:rPr>
+        <w:drawing>
+          <wp:inline distT="0" distB="0" distL="0" distR="0" wp14:anchorId="655FECAC" wp14:editId="3697F256">
+            <wp:extent cx="5274310" cy="3444240"/>
+            <wp:effectExtent l="0" t="0" r="0" b="0"/>
+            <wp:docPr id="5" name="图片 4"/>
+            <wp:cNvGraphicFramePr>
+              <a:graphicFrameLocks xmlns:a="http://schemas.openxmlformats.org/drawingml/2006/main" noChangeAspect="1"/>
+            </wp:cNvGraphicFramePr>
+            <a:graphic xmlns:a="http://schemas.openxmlformats.org/drawingml/2006/main">
+              <a:graphicData uri="http://schemas.openxmlformats.org/drawingml/2006/picture">
+                <pic:pic xmlns:pic="http://schemas.openxmlformats.org/drawingml/2006/picture">
+                  <pic:nvPicPr>
+                    <pic:cNvPr id="5" name="图片 4"/>
+                    <pic:cNvPicPr>
+                      <a:picLocks noChangeAspect="1"/>
+                    </pic:cNvPicPr>
+                  </pic:nvPicPr>
+                  <pic:blipFill>
+                    <a:blip r:embed="rId13">
+                      <a:extLst>
+                        <a:ext uri="{28A0092B-C50C-407E-A947-70E740481C1C}">
+                          <a14:useLocalDpi xmlns:a14="http://schemas.microsoft.com/office/drawing/2010/main" val="0"/>
+                        </a:ext>
+                      </a:extLst>
+                    </a:blip>
+                    <a:stretch>
+                      <a:fillRect/>
+                    </a:stretch>
+                  </pic:blipFill>
+                  <pic:spPr>
+                    <a:xfrm>
+                      <a:off x="0" y="0"/>
+                      <a:ext cx="5274310" cy="3444240"/>
+                    </a:xfrm>
+                    <a:prstGeom prst="rect">
+                      <a:avLst/>
+                    </a:prstGeom>
+                  </pic:spPr>
+                </pic:pic>
+              </a:graphicData>
+            </a:graphic>
+          </wp:inline>
+        </w:drawing>
+      </w:r>
+    </w:p>
+    <w:p>
       <w:pPr>
         <w:pStyle w:val="2"/>
       </w:pPr>
-      <w:bookmarkStart w:id="58" w:name="_Toc409205986"/>
-      <w:bookmarkStart w:id="59" w:name="_Toc464809418"/>
-      <w:bookmarkStart w:id="60" w:name="_Toc497122174"/>
+      <w:bookmarkStart w:id="59" w:name="_Toc409205986"/>
+      <w:bookmarkStart w:id="60" w:name="_Toc464809418"/>
+      <w:bookmarkStart w:id="61" w:name="_Toc497122174"/>
       <w:r>
         <w:rPr>
           <w:rFonts w:hint="eastAsia"/>
         </w:rPr>
         <w:t>结果表述</w:t>
       </w:r>
-      <w:bookmarkEnd w:id="58"/>
       <w:bookmarkEnd w:id="59"/>
       <w:bookmarkEnd w:id="60"/>
+      <w:bookmarkEnd w:id="61"/>
     </w:p>
     <w:p>
       <w:pPr>
-        <w:ind w:left="780"/>
-      </w:pPr>
+        <w:numPr>
+          <w:ilvl w:val="0"/>
+          <w:numId w:val="3"/>
+        </w:numPr>
+      </w:pPr>
+      <w:r>
+        <w:rPr>
+          <w:rFonts w:hint="eastAsia"/>
+        </w:rPr>
+        <w:t>由于开发人员对架构缺乏一定的熟练度</w:t>
+      </w:r>
+      <w:r>
+        <w:rPr>
+          <w:rFonts w:hint="eastAsia"/>
+        </w:rPr>
+        <w:t xml:space="preserve">, </w:t>
+      </w:r>
+      <w:r>
+        <w:rPr>
+          <w:rFonts w:hint="eastAsia"/>
+        </w:rPr>
+        <w:t>我们决定边学边做</w:t>
+      </w:r>
+      <w:r>
+        <w:rPr>
+          <w:rFonts w:hint="eastAsia"/>
+        </w:rPr>
+        <w:t xml:space="preserve">, </w:t>
+      </w:r>
+      <w:r>
+        <w:rPr>
+          <w:rFonts w:hint="eastAsia"/>
+        </w:rPr>
+        <w:t>碰见一些解决不了的问题采用在文档中总结报告</w:t>
+      </w:r>
+      <w:r>
+        <w:rPr>
+          <w:rFonts w:hint="eastAsia"/>
+        </w:rPr>
+        <w:t xml:space="preserve">, </w:t>
+      </w:r>
+      <w:r>
+        <w:rPr>
+          <w:rFonts w:hint="eastAsia"/>
+        </w:rPr>
+        <w:t>记录下来</w:t>
+      </w:r>
+      <w:r>
+        <w:rPr>
+          <w:rFonts w:hint="eastAsia"/>
+        </w:rPr>
+        <w:t xml:space="preserve">, </w:t>
+      </w:r>
+      <w:r>
+        <w:rPr>
+          <w:rFonts w:hint="eastAsia"/>
+        </w:rPr>
+        <w:t>优先完成功能模块的实现环节</w:t>
+      </w:r>
+      <w:r>
+        <w:rPr>
+          <w:rFonts w:hint="eastAsia"/>
+        </w:rPr>
+        <w:t>;</w:t>
+      </w:r>
     </w:p>
-    <w:p/>
+    <w:p>
+      <w:pPr>
+        <w:numPr>
+          <w:ilvl w:val="0"/>
+          <w:numId w:val="3"/>
+        </w:numPr>
+      </w:pPr>
+      <w:r>
+        <w:rPr>
+          <w:rFonts w:hint="eastAsia"/>
+          <w:szCs w:val="21"/>
+        </w:rPr>
+        <w:t>平台开发入门槛较低</w:t>
+      </w:r>
+      <w:r>
+        <w:rPr>
+          <w:rFonts w:hint="eastAsia"/>
+          <w:szCs w:val="21"/>
+        </w:rPr>
+        <w:t xml:space="preserve">, </w:t>
+      </w:r>
+      <w:r>
+        <w:rPr>
+          <w:rFonts w:hint="eastAsia"/>
+          <w:szCs w:val="21"/>
+        </w:rPr>
+        <w:t>产品容易被模仿</w:t>
+      </w:r>
+      <w:r>
+        <w:rPr>
+          <w:rFonts w:hint="eastAsia"/>
+          <w:szCs w:val="21"/>
+        </w:rPr>
+        <w:t xml:space="preserve">, </w:t>
+      </w:r>
+      <w:r>
+        <w:rPr>
+          <w:rFonts w:hint="eastAsia"/>
+          <w:szCs w:val="21"/>
+        </w:rPr>
+        <w:t>需要进行快速迭代以完善产品的各方面</w:t>
+      </w:r>
+      <w:r>
+        <w:rPr>
+          <w:rFonts w:hint="eastAsia"/>
+          <w:szCs w:val="21"/>
+        </w:rPr>
+        <w:t xml:space="preserve">, </w:t>
+      </w:r>
+      <w:r>
+        <w:rPr>
+          <w:rFonts w:hint="eastAsia"/>
+          <w:szCs w:val="21"/>
+        </w:rPr>
+        <w:t>所以应该预留系统API接口</w:t>
+      </w:r>
+      <w:r>
+        <w:rPr>
+          <w:rFonts w:hint="eastAsia"/>
+          <w:szCs w:val="21"/>
+        </w:rPr>
+        <w:t xml:space="preserve">, </w:t>
+      </w:r>
+      <w:r>
+        <w:rPr>
+          <w:rFonts w:hint="eastAsia"/>
+          <w:szCs w:val="21"/>
+        </w:rPr>
+        <w:t>为不管是以后管理方设计更改界面还是可以由用户自定义开发界面都能起到良好的促进作用</w:t>
+      </w:r>
+      <w:r>
+        <w:rPr>
+          <w:rFonts w:hint="eastAsia"/>
+          <w:szCs w:val="21"/>
+        </w:rPr>
+        <w:t>.</w:t>
+      </w:r>
+    </w:p>
     <w:p>
       <w:pPr>
         <w:pStyle w:val="2"/>
@@ -6067,9 +10324,9 @@
           <w:shd w:val="clear" w:color="auto" w:fill="FFFFFF"/>
         </w:rPr>
       </w:pPr>
-      <w:bookmarkStart w:id="61" w:name="_Toc464809419"/>
-      <w:bookmarkStart w:id="62" w:name="_Toc497122175"/>
-      <w:bookmarkStart w:id="63" w:name="_Toc409205987"/>
+      <w:bookmarkStart w:id="62" w:name="_Toc464809419"/>
+      <w:bookmarkStart w:id="63" w:name="_Toc497122175"/>
+      <w:bookmarkStart w:id="64" w:name="_Toc409205987"/>
       <w:r>
         <w:rPr>
           <w:rFonts w:hint="eastAsia"/>
@@ -6086,10 +10343,22 @@
         <w:rPr>
           <w:rFonts w:hint="eastAsia"/>
         </w:rPr>
-        <w:t>阶段：后续阶段</w:t>
-      </w:r>
-      <w:bookmarkEnd w:id="61"/>
+        <w:t>阶段</w:t>
+      </w:r>
+      <w:r>
+        <w:rPr>
+          <w:rFonts w:hint="eastAsia"/>
+        </w:rPr>
+        <w:t>:</w:t>
+      </w:r>
+      <w:r>
+        <w:rPr>
+          <w:rFonts w:hint="eastAsia"/>
+        </w:rPr>
+        <w:t>后续阶段</w:t>
+      </w:r>
       <w:bookmarkEnd w:id="62"/>
+      <w:bookmarkEnd w:id="63"/>
       <w:r>
         <w:rPr>
           <w:rFonts w:hint="eastAsia"/>
@@ -6102,7 +10371,7 @@
         </w:rPr>
         <w:tab/>
       </w:r>
-      <w:bookmarkEnd w:id="63"/>
+      <w:bookmarkEnd w:id="64"/>
     </w:p>
     <w:p>
       <w:pPr>
@@ -6112,7 +10381,133 @@
         <w:rPr>
           <w:rFonts w:hint="eastAsia"/>
         </w:rPr>
-        <w:t>ATAM评估的一个具体结果就是生成了最终报告，该报告包括一个有风险决策、误风险决策、敏感点和权衡点的列表。还包括一个涉及如下内容的目录：所使用的架构方法、效用树、经过集体讨论确定的场景以及所选择的每个场景的分析记录。最后，最终报告还包括由该评估小组所确定的风险主题的集合，并指出了每个风险主题所危及的商业动机。</w:t>
+        <w:t>ATAM评估的一个具体结果就是生成了最终报告</w:t>
+      </w:r>
+      <w:r>
+        <w:rPr>
+          <w:rFonts w:hint="eastAsia"/>
+        </w:rPr>
+        <w:t xml:space="preserve">, </w:t>
+      </w:r>
+      <w:r>
+        <w:rPr>
+          <w:rFonts w:hint="eastAsia"/>
+        </w:rPr>
+        <w:t>该报告包括一个有风险决策</w:t>
+      </w:r>
+      <w:r>
+        <w:rPr>
+          <w:rFonts w:hint="eastAsia"/>
+        </w:rPr>
+        <w:t>,</w:t>
+      </w:r>
+      <w:r>
+        <w:rPr>
+          <w:rFonts w:hint="eastAsia"/>
+        </w:rPr>
+        <w:t>误风险决策</w:t>
+      </w:r>
+      <w:r>
+        <w:rPr>
+          <w:rFonts w:hint="eastAsia"/>
+        </w:rPr>
+        <w:t>,</w:t>
+      </w:r>
+      <w:r>
+        <w:rPr>
+          <w:rFonts w:hint="eastAsia"/>
+        </w:rPr>
+        <w:t>敏感点和权衡点的列表</w:t>
+      </w:r>
+      <w:r>
+        <w:rPr>
+          <w:rFonts w:hint="eastAsia"/>
+        </w:rPr>
+        <w:t>.</w:t>
+      </w:r>
+      <w:r>
+        <w:rPr>
+          <w:rFonts w:hint="eastAsia"/>
+        </w:rPr>
+        <w:t>还包括一个涉及如下内容的目录</w:t>
+      </w:r>
+      <w:r>
+        <w:rPr>
+          <w:rFonts w:hint="eastAsia"/>
+        </w:rPr>
+        <w:t>:</w:t>
+      </w:r>
+      <w:r>
+        <w:rPr>
+          <w:rFonts w:hint="eastAsia"/>
+        </w:rPr>
+        <w:t>所使用的架构方法</w:t>
+      </w:r>
+      <w:r>
+        <w:rPr>
+          <w:rFonts w:hint="eastAsia"/>
+        </w:rPr>
+        <w:t>,</w:t>
+      </w:r>
+      <w:r>
+        <w:rPr>
+          <w:rFonts w:hint="eastAsia"/>
+        </w:rPr>
+        <w:t>效用树</w:t>
+      </w:r>
+      <w:r>
+        <w:rPr>
+          <w:rFonts w:hint="eastAsia"/>
+        </w:rPr>
+        <w:t>,</w:t>
+      </w:r>
+      <w:r>
+        <w:rPr>
+          <w:rFonts w:hint="eastAsia"/>
+        </w:rPr>
+        <w:t>经过集体讨论确定的场景以及所选择的每个场景的分析记录</w:t>
+      </w:r>
+      <w:r>
+        <w:rPr>
+          <w:rFonts w:hint="eastAsia"/>
+        </w:rPr>
+        <w:t>.</w:t>
+      </w:r>
+      <w:r>
+        <w:rPr>
+          <w:rFonts w:hint="eastAsia"/>
+        </w:rPr>
+        <w:t>最后</w:t>
+      </w:r>
+      <w:r>
+        <w:rPr>
+          <w:rFonts w:hint="eastAsia"/>
+        </w:rPr>
+        <w:t xml:space="preserve">, </w:t>
+      </w:r>
+      <w:r>
+        <w:rPr>
+          <w:rFonts w:hint="eastAsia"/>
+        </w:rPr>
+        <w:t>最终报告还包括由该评估小组所确定的风险主题的集合</w:t>
+      </w:r>
+      <w:r>
+        <w:rPr>
+          <w:rFonts w:hint="eastAsia"/>
+        </w:rPr>
+        <w:t xml:space="preserve">, </w:t>
+      </w:r>
+      <w:r>
+        <w:rPr>
+          <w:rFonts w:hint="eastAsia"/>
+        </w:rPr>
+        <w:t>并指出了每个风险主题所危及的商业动机</w:t>
+      </w:r>
+      <w:r>
+        <w:rPr>
+          <w:rFonts w:hint="eastAsia"/>
+        </w:rPr>
+        <w:t>.</w:t>
       </w:r>
     </w:p>
     <w:p/>
@@ -6120,23 +10515,24 @@
       <w:pPr>
         <w:pStyle w:val="1"/>
       </w:pPr>
-      <w:bookmarkStart w:id="64" w:name="_Toc409205988"/>
-      <w:bookmarkStart w:id="65" w:name="_Toc464809420"/>
-      <w:bookmarkStart w:id="66" w:name="_Toc497122176"/>
-      <w:r>
+      <w:bookmarkStart w:id="65" w:name="_Toc409205988"/>
+      <w:bookmarkStart w:id="66" w:name="_Toc464809420"/>
+      <w:bookmarkStart w:id="67" w:name="_Toc497122176"/>
+      <w:r>
+        <w:lastRenderedPageBreak/>
         <w:t>附录</w:t>
       </w:r>
-      <w:bookmarkEnd w:id="64"/>
       <w:bookmarkEnd w:id="65"/>
       <w:bookmarkEnd w:id="66"/>
+      <w:bookmarkEnd w:id="67"/>
     </w:p>
     <w:p>
       <w:pPr>
         <w:pStyle w:val="2"/>
       </w:pPr>
-      <w:bookmarkStart w:id="67" w:name="_Toc409205989"/>
-      <w:bookmarkStart w:id="68" w:name="_Toc464809421"/>
-      <w:bookmarkStart w:id="69" w:name="_Toc497122177"/>
+      <w:bookmarkStart w:id="68" w:name="_Toc409205989"/>
+      <w:bookmarkStart w:id="69" w:name="_Toc464809421"/>
+      <w:bookmarkStart w:id="70" w:name="_Toc497122177"/>
       <w:r>
         <w:rPr>
           <w:rFonts w:hint="eastAsia"/>
@@ -6155,213 +10551,63 @@
         </w:rPr>
         <w:t>方法</w:t>
       </w:r>
-      <w:bookmarkEnd w:id="67"/>
       <w:bookmarkEnd w:id="68"/>
       <w:bookmarkEnd w:id="69"/>
-    </w:p>
-    <w:p>
-      <w:r>
-        <w:rPr>
-          <w:rFonts w:hint="eastAsia"/>
-        </w:rPr>
-        <w:t>对ATAM模型方法的简略描述：</w:t>
-      </w:r>
-    </w:p>
-    <w:p>
-      <w:r>
-        <w:rPr>
-          <w:rFonts w:hint="eastAsia"/>
-        </w:rPr>
-        <w:t>软件构架的评估方法：SAAM和ATAM。这里只详细说明ATAM方法。</w:t>
-      </w:r>
-    </w:p>
-    <w:p>
-      <w:pPr>
-        <w:ind w:firstLine="420"/>
-      </w:pPr>
-      <w:r>
-        <w:rPr>
-          <w:rFonts w:hint="eastAsia"/>
-        </w:rPr>
-        <w:t>ATAM一种进行构架评估的综合方法，ATAM是评估软件构架的一个健壮的方法。在该方法中，项目决策者和涉众要清晰地阐述一个准确的质量属性需求列表（以场景的方式），并说明与实现每个高优先场景相关的构架决策。然后，把这些决策确定为有风险决策或无风险决策，以找到构架中任何存在问题的地方。</w:t>
-      </w:r>
-    </w:p>
-    <w:p>
-      <w:pPr>
-        <w:ind w:firstLine="420"/>
-      </w:pPr>
-      <w:r>
-        <w:rPr>
-          <w:rFonts w:hint="eastAsia"/>
-        </w:rPr>
-        <w:t>ATAM不是需求评估。ATAM不是代码评估。ATAM不包括实际的系统测试。ATAM不是一个准确的手段，但它识别了构架中可能存在风险的区域。这些风险包含在敏感点和权衡中。</w:t>
-      </w:r>
-    </w:p>
-    <w:p>
-      <w:r>
-        <w:rPr>
-          <w:rFonts w:hint="eastAsia"/>
-        </w:rPr>
-        <w:t>ATAM活动的4个阶段：</w:t>
-      </w:r>
-    </w:p>
-    <w:p>
-      <w:pPr>
-        <w:ind w:firstLine="420"/>
-      </w:pPr>
-      <w:r>
-        <w:rPr>
-          <w:rFonts w:hint="eastAsia"/>
-        </w:rPr>
-        <w:t>在第0阶段（合作关系和准备）确定细节：人员名单，时间，地点；评估小组获取资料并进行初步了解分析。</w:t>
-      </w:r>
-    </w:p>
-    <w:p>
-      <w:pPr>
-        <w:ind w:firstLine="420"/>
-      </w:pPr>
-      <w:r>
-        <w:rPr>
-          <w:rFonts w:hint="eastAsia"/>
-        </w:rPr>
-        <w:t>第1阶段，评估阶段，决策者参与，小组开始信息收集与分析；耗时约1周。1～2周中断期，评估小组进一步以非正式方式了解构架。</w:t>
-      </w:r>
-    </w:p>
-    <w:p>
-      <w:pPr>
-        <w:ind w:firstLine="420"/>
-      </w:pPr>
-      <w:r>
-        <w:rPr>
-          <w:rFonts w:hint="eastAsia"/>
-        </w:rPr>
-        <w:t>第2阶段，评估阶段，涉众参与，分析继续；约2天。</w:t>
-      </w:r>
-    </w:p>
-    <w:p>
-      <w:pPr>
-        <w:ind w:firstLine="420"/>
-      </w:pPr>
-      <w:r>
-        <w:rPr>
-          <w:rFonts w:hint="eastAsia"/>
-        </w:rPr>
-        <w:t>第3阶段，后续阶段，生成最终报告，进行评估活动总结；1周。</w:t>
-      </w:r>
-    </w:p>
-    <w:p>
-      <w:r>
-        <w:rPr>
-          <w:rFonts w:hint="eastAsia"/>
-        </w:rPr>
-        <w:t>评估阶段的步骤：</w:t>
-      </w:r>
-    </w:p>
-    <w:p>
-      <w:pPr>
-        <w:ind w:firstLine="420"/>
-      </w:pPr>
-      <w:r>
-        <w:rPr>
-          <w:rFonts w:hint="eastAsia"/>
-        </w:rPr>
-        <w:t>第1步：ATAM方法的表述。评估负责人向决策者表述ATAM方法，使大家理解其过程，了解角色布局。</w:t>
-      </w:r>
-    </w:p>
-    <w:p>
-      <w:pPr>
-        <w:ind w:firstLine="420"/>
-      </w:pPr>
-      <w:r>
-        <w:rPr>
-          <w:rFonts w:hint="eastAsia"/>
-        </w:rPr>
-        <w:t>第2步：商业动机的表述。决策者介绍系统商业动机、重要功能、各种限制（任何相关的技术、管理、经济和政治限制）、商业目标和上下文、主要的涉众、驱动因素等。</w:t>
-      </w:r>
-    </w:p>
-    <w:p>
-      <w:pPr>
-        <w:ind w:firstLine="420"/>
-      </w:pPr>
-      <w:r>
-        <w:rPr>
-          <w:rFonts w:hint="eastAsia"/>
-        </w:rPr>
-        <w:t>第3步：构架的表述。首席设计师或架构小组介绍构架，技术限制、所用模式等。</w:t>
-      </w:r>
-    </w:p>
-    <w:p>
-      <w:pPr>
-        <w:ind w:firstLine="420"/>
-      </w:pPr>
-      <w:r>
-        <w:rPr>
-          <w:rFonts w:hint="eastAsia"/>
-        </w:rPr>
-        <w:t>第4步：对构架方法进行分类。评估小组利用所有已知信息对构架方法进行分类。</w:t>
-      </w:r>
-    </w:p>
-    <w:p>
-      <w:pPr>
-        <w:ind w:firstLine="420"/>
-      </w:pPr>
-      <w:r>
-        <w:rPr>
-          <w:rFonts w:hint="eastAsia"/>
-        </w:rPr>
-        <w:t>第5步：生成质量属性效用树。生成质量属性效用树，捕获详细的需求信息，为每个场景分配一个级别，如（高，中），前者为重要度，后者为实现难易度，重点放在（高，高）的场景；此处场景具备刺激、环境、响应三要素就可以了。</w:t>
-      </w:r>
-    </w:p>
-    <w:p>
-      <w:pPr>
-        <w:ind w:firstLine="420"/>
-      </w:pPr>
-      <w:r>
-        <w:rPr>
-          <w:rFonts w:hint="eastAsia"/>
-        </w:rPr>
-        <w:t>第6步：分析构架方法。评估小组分析所有重要场景，设计师解释如何支持该场景，检查所用构架方法，分析风险点、权衡点、敏感点。</w:t>
-      </w:r>
-    </w:p>
-    <w:p>
-      <w:r>
-        <w:rPr>
-          <w:rFonts w:hint="eastAsia"/>
-        </w:rPr>
-        <w:t>经过一段中断期，第2阶段开始，此时涉众开始参与；首先仍然需要一个对ATAM方法的介绍，并使涉众了解已有的成果。</w:t>
-      </w:r>
-    </w:p>
-    <w:p>
-      <w:pPr>
-        <w:ind w:firstLine="420"/>
-      </w:pPr>
-      <w:r>
-        <w:rPr>
-          <w:rFonts w:hint="eastAsia"/>
-        </w:rPr>
-        <w:t>第7步：集体讨论并确定场景的优先级。集体讨论并分析场景的优先级，以了解更广泛的涉众的想法；该过程可能产生新的场景；使用“有限票数法”投票确定每个场景的优先级——此处不考虑实现难度。</w:t>
-      </w:r>
-    </w:p>
-    <w:p>
-      <w:pPr>
-        <w:ind w:firstLine="420"/>
-      </w:pPr>
-      <w:r>
-        <w:rPr>
-          <w:rFonts w:hint="eastAsia"/>
-        </w:rPr>
-        <w:t>第8步：分析构架方法。</w:t>
-      </w:r>
-      <w:bookmarkStart w:id="70" w:name="_GoBack"/>
-      <w:r>
-        <w:rPr>
-          <w:rFonts w:hint="eastAsia"/>
-        </w:rPr>
-        <w:t>分析新的高优先级的场景，构架师解释构架是怎么满足各场景的。</w:t>
-      </w:r>
       <w:bookmarkEnd w:id="70"/>
     </w:p>
     <w:p>
+      <w:r>
+        <w:rPr>
+          <w:rFonts w:hint="eastAsia"/>
+        </w:rPr>
+        <w:t>对ATAM模型方法的简略描述</w:t>
+      </w:r>
+      <w:r>
+        <w:rPr>
+          <w:rFonts w:hint="eastAsia"/>
+        </w:rPr>
+        <w:t>:</w:t>
+      </w:r>
+    </w:p>
+    <w:p>
+      <w:r>
+        <w:rPr>
+          <w:rFonts w:hint="eastAsia"/>
+        </w:rPr>
+        <w:t>软件构架的评估方法</w:t>
+      </w:r>
+      <w:r>
+        <w:rPr>
+          <w:rFonts w:hint="eastAsia"/>
+        </w:rPr>
+        <w:t>:</w:t>
+      </w:r>
+      <w:r>
+        <w:rPr>
+          <w:rFonts w:hint="eastAsia"/>
+        </w:rPr>
+        <w:t>SAAM和ATAM</w:t>
+      </w:r>
+      <w:r>
+        <w:rPr>
+          <w:rFonts w:hint="eastAsia"/>
+        </w:rPr>
+        <w:t>.</w:t>
+      </w:r>
+      <w:r>
+        <w:rPr>
+          <w:rFonts w:hint="eastAsia"/>
+        </w:rPr>
+        <w:t>这里只详细说明ATAM方法</w:t>
+      </w:r>
+      <w:r>
+        <w:rPr>
+          <w:rFonts w:hint="eastAsia"/>
+        </w:rPr>
+        <w:t>.</w:t>
+      </w:r>
+    </w:p>
+    <w:p>
       <w:pPr>
         <w:ind w:firstLine="420"/>
       </w:pPr>
@@ -6369,7 +10615,1403 @@
         <w:rPr>
           <w:rFonts w:hint="eastAsia"/>
         </w:rPr>
-        <w:t>第9步：结果表述。总结评估结果，评估负责人展示该结果。</w:t>
+        <w:t>ATAM一种进行构架评估的综合方法</w:t>
+      </w:r>
+      <w:r>
+        <w:rPr>
+          <w:rFonts w:hint="eastAsia"/>
+        </w:rPr>
+        <w:t xml:space="preserve">, </w:t>
+      </w:r>
+      <w:r>
+        <w:rPr>
+          <w:rFonts w:hint="eastAsia"/>
+        </w:rPr>
+        <w:t>ATAM是评估软件构架的一个健壮的方法</w:t>
+      </w:r>
+      <w:r>
+        <w:rPr>
+          <w:rFonts w:hint="eastAsia"/>
+        </w:rPr>
+        <w:t>.</w:t>
+      </w:r>
+      <w:r>
+        <w:rPr>
+          <w:rFonts w:hint="eastAsia"/>
+        </w:rPr>
+        <w:t>在该方法中</w:t>
+      </w:r>
+      <w:r>
+        <w:rPr>
+          <w:rFonts w:hint="eastAsia"/>
+        </w:rPr>
+        <w:t xml:space="preserve">, </w:t>
+      </w:r>
+      <w:r>
+        <w:rPr>
+          <w:rFonts w:hint="eastAsia"/>
+        </w:rPr>
+        <w:t>项目决策者和涉众要清晰地阐述一个准确的质量属性需求列表</w:t>
+      </w:r>
+      <w:r>
+        <w:rPr>
+          <w:rFonts w:hint="eastAsia"/>
+        </w:rPr>
+        <w:t xml:space="preserve"> (</w:t>
+      </w:r>
+      <w:r>
+        <w:rPr>
+          <w:rFonts w:hint="eastAsia"/>
+        </w:rPr>
+        <w:t>以场景的方式</w:t>
+      </w:r>
+      <w:r>
+        <w:rPr>
+          <w:rFonts w:hint="eastAsia"/>
+        </w:rPr>
+        <w:t xml:space="preserve">) </w:t>
+      </w:r>
+      <w:r>
+        <w:rPr>
+          <w:rFonts w:hint="eastAsia"/>
+        </w:rPr>
+        <w:t xml:space="preserve">, </w:t>
+      </w:r>
+      <w:r>
+        <w:rPr>
+          <w:rFonts w:hint="eastAsia"/>
+        </w:rPr>
+        <w:t>并说明与实现每个高优先场景相关的构架决策</w:t>
+      </w:r>
+      <w:r>
+        <w:rPr>
+          <w:rFonts w:hint="eastAsia"/>
+        </w:rPr>
+        <w:t>.</w:t>
+      </w:r>
+      <w:r>
+        <w:rPr>
+          <w:rFonts w:hint="eastAsia"/>
+        </w:rPr>
+        <w:t>然后</w:t>
+      </w:r>
+      <w:r>
+        <w:rPr>
+          <w:rFonts w:hint="eastAsia"/>
+        </w:rPr>
+        <w:t xml:space="preserve">, </w:t>
+      </w:r>
+      <w:r>
+        <w:rPr>
+          <w:rFonts w:hint="eastAsia"/>
+        </w:rPr>
+        <w:t>把这些决策确定为有风险决策或无风险决策</w:t>
+      </w:r>
+      <w:r>
+        <w:rPr>
+          <w:rFonts w:hint="eastAsia"/>
+        </w:rPr>
+        <w:t xml:space="preserve">, </w:t>
+      </w:r>
+      <w:r>
+        <w:rPr>
+          <w:rFonts w:hint="eastAsia"/>
+        </w:rPr>
+        <w:t>以找到构架中任何存在问题的地方</w:t>
+      </w:r>
+      <w:r>
+        <w:rPr>
+          <w:rFonts w:hint="eastAsia"/>
+        </w:rPr>
+        <w:t>.</w:t>
+      </w:r>
+    </w:p>
+    <w:p>
+      <w:pPr>
+        <w:ind w:firstLine="420"/>
+      </w:pPr>
+      <w:r>
+        <w:rPr>
+          <w:rFonts w:hint="eastAsia"/>
+        </w:rPr>
+        <w:t>ATAM不是需求评估</w:t>
+      </w:r>
+      <w:r>
+        <w:rPr>
+          <w:rFonts w:hint="eastAsia"/>
+        </w:rPr>
+        <w:t>.</w:t>
+      </w:r>
+      <w:r>
+        <w:rPr>
+          <w:rFonts w:hint="eastAsia"/>
+        </w:rPr>
+        <w:t>ATAM不是代码评估</w:t>
+      </w:r>
+      <w:r>
+        <w:rPr>
+          <w:rFonts w:hint="eastAsia"/>
+        </w:rPr>
+        <w:t>.</w:t>
+      </w:r>
+      <w:r>
+        <w:rPr>
+          <w:rFonts w:hint="eastAsia"/>
+        </w:rPr>
+        <w:t>ATAM不包括实际的系统测试</w:t>
+      </w:r>
+      <w:r>
+        <w:rPr>
+          <w:rFonts w:hint="eastAsia"/>
+        </w:rPr>
+        <w:t>.</w:t>
+      </w:r>
+      <w:r>
+        <w:rPr>
+          <w:rFonts w:hint="eastAsia"/>
+        </w:rPr>
+        <w:t>ATAM不是一个准确的手段</w:t>
+      </w:r>
+      <w:r>
+        <w:rPr>
+          <w:rFonts w:hint="eastAsia"/>
+        </w:rPr>
+        <w:t xml:space="preserve">, </w:t>
+      </w:r>
+      <w:r>
+        <w:rPr>
+          <w:rFonts w:hint="eastAsia"/>
+        </w:rPr>
+        <w:t>但它识别了构架中可能存在风险的区域</w:t>
+      </w:r>
+      <w:r>
+        <w:rPr>
+          <w:rFonts w:hint="eastAsia"/>
+        </w:rPr>
+        <w:t>.</w:t>
+      </w:r>
+      <w:r>
+        <w:rPr>
+          <w:rFonts w:hint="eastAsia"/>
+        </w:rPr>
+        <w:t>这些风险包含在敏感点和权衡中</w:t>
+      </w:r>
+      <w:r>
+        <w:rPr>
+          <w:rFonts w:hint="eastAsia"/>
+        </w:rPr>
+        <w:t>.</w:t>
+      </w:r>
+    </w:p>
+    <w:p>
+      <w:r>
+        <w:rPr>
+          <w:rFonts w:hint="eastAsia"/>
+        </w:rPr>
+        <w:t>ATAM活动的4个阶段</w:t>
+      </w:r>
+      <w:r>
+        <w:rPr>
+          <w:rFonts w:hint="eastAsia"/>
+        </w:rPr>
+        <w:t>:</w:t>
+      </w:r>
+    </w:p>
+    <w:p>
+      <w:pPr>
+        <w:ind w:firstLine="420"/>
+      </w:pPr>
+      <w:r>
+        <w:rPr>
+          <w:rFonts w:hint="eastAsia"/>
+        </w:rPr>
+        <w:t>在第0阶段</w:t>
+      </w:r>
+      <w:r>
+        <w:rPr>
+          <w:rFonts w:hint="eastAsia"/>
+        </w:rPr>
+        <w:t xml:space="preserve"> (</w:t>
+      </w:r>
+      <w:r>
+        <w:rPr>
+          <w:rFonts w:hint="eastAsia"/>
+        </w:rPr>
+        <w:t>合作关系和准备</w:t>
+      </w:r>
+      <w:r>
+        <w:rPr>
+          <w:rFonts w:hint="eastAsia"/>
+        </w:rPr>
+        <w:t xml:space="preserve">) </w:t>
+      </w:r>
+      <w:r>
+        <w:rPr>
+          <w:rFonts w:hint="eastAsia"/>
+        </w:rPr>
+        <w:t>确定细节</w:t>
+      </w:r>
+      <w:r>
+        <w:rPr>
+          <w:rFonts w:hint="eastAsia"/>
+        </w:rPr>
+        <w:t>:</w:t>
+      </w:r>
+      <w:r>
+        <w:rPr>
+          <w:rFonts w:hint="eastAsia"/>
+        </w:rPr>
+        <w:t>人员名单</w:t>
+      </w:r>
+      <w:r>
+        <w:rPr>
+          <w:rFonts w:hint="eastAsia"/>
+        </w:rPr>
+        <w:t xml:space="preserve">, </w:t>
+      </w:r>
+      <w:r>
+        <w:rPr>
+          <w:rFonts w:hint="eastAsia"/>
+        </w:rPr>
+        <w:t>时间</w:t>
+      </w:r>
+      <w:r>
+        <w:rPr>
+          <w:rFonts w:hint="eastAsia"/>
+        </w:rPr>
+        <w:t xml:space="preserve">, </w:t>
+      </w:r>
+      <w:r>
+        <w:rPr>
+          <w:rFonts w:hint="eastAsia"/>
+        </w:rPr>
+        <w:t>地点</w:t>
+      </w:r>
+      <w:r>
+        <w:rPr>
+          <w:rFonts w:hint="eastAsia"/>
+        </w:rPr>
+        <w:t>;</w:t>
+      </w:r>
+      <w:r>
+        <w:rPr>
+          <w:rFonts w:hint="eastAsia"/>
+        </w:rPr>
+        <w:t>评估小组获取资料并进行初步了解分析</w:t>
+      </w:r>
+      <w:r>
+        <w:rPr>
+          <w:rFonts w:hint="eastAsia"/>
+        </w:rPr>
+        <w:t>.</w:t>
+      </w:r>
+    </w:p>
+    <w:p>
+      <w:pPr>
+        <w:ind w:firstLine="420"/>
+      </w:pPr>
+      <w:r>
+        <w:rPr>
+          <w:rFonts w:hint="eastAsia"/>
+        </w:rPr>
+        <w:t>第1阶段</w:t>
+      </w:r>
+      <w:r>
+        <w:rPr>
+          <w:rFonts w:hint="eastAsia"/>
+        </w:rPr>
+        <w:t xml:space="preserve">, </w:t>
+      </w:r>
+      <w:r>
+        <w:rPr>
+          <w:rFonts w:hint="eastAsia"/>
+        </w:rPr>
+        <w:t>评估阶段</w:t>
+      </w:r>
+      <w:r>
+        <w:rPr>
+          <w:rFonts w:hint="eastAsia"/>
+        </w:rPr>
+        <w:t xml:space="preserve">, </w:t>
+      </w:r>
+      <w:r>
+        <w:rPr>
+          <w:rFonts w:hint="eastAsia"/>
+        </w:rPr>
+        <w:t>决策者参与</w:t>
+      </w:r>
+      <w:r>
+        <w:rPr>
+          <w:rFonts w:hint="eastAsia"/>
+        </w:rPr>
+        <w:t xml:space="preserve">, </w:t>
+      </w:r>
+      <w:r>
+        <w:rPr>
+          <w:rFonts w:hint="eastAsia"/>
+        </w:rPr>
+        <w:t>小组开始信息收集与分析</w:t>
+      </w:r>
+      <w:r>
+        <w:rPr>
+          <w:rFonts w:hint="eastAsia"/>
+        </w:rPr>
+        <w:t>;</w:t>
+      </w:r>
+      <w:r>
+        <w:rPr>
+          <w:rFonts w:hint="eastAsia"/>
+        </w:rPr>
+        <w:t>耗时约1周</w:t>
+      </w:r>
+      <w:r>
+        <w:rPr>
+          <w:rFonts w:hint="eastAsia"/>
+        </w:rPr>
+        <w:t>.</w:t>
+      </w:r>
+      <w:r>
+        <w:rPr>
+          <w:rFonts w:hint="eastAsia"/>
+        </w:rPr>
+        <w:t>1～2周中断期</w:t>
+      </w:r>
+      <w:r>
+        <w:rPr>
+          <w:rFonts w:hint="eastAsia"/>
+        </w:rPr>
+        <w:t xml:space="preserve">, </w:t>
+      </w:r>
+      <w:r>
+        <w:rPr>
+          <w:rFonts w:hint="eastAsia"/>
+        </w:rPr>
+        <w:t>评估小组进一步以非正式方式了解构架</w:t>
+      </w:r>
+      <w:r>
+        <w:rPr>
+          <w:rFonts w:hint="eastAsia"/>
+        </w:rPr>
+        <w:t>.</w:t>
+      </w:r>
+    </w:p>
+    <w:p>
+      <w:pPr>
+        <w:ind w:firstLine="420"/>
+      </w:pPr>
+      <w:r>
+        <w:rPr>
+          <w:rFonts w:hint="eastAsia"/>
+        </w:rPr>
+        <w:t>第2阶段</w:t>
+      </w:r>
+      <w:r>
+        <w:rPr>
+          <w:rFonts w:hint="eastAsia"/>
+        </w:rPr>
+        <w:t xml:space="preserve">, </w:t>
+      </w:r>
+      <w:r>
+        <w:rPr>
+          <w:rFonts w:hint="eastAsia"/>
+        </w:rPr>
+        <w:t>评估阶段</w:t>
+      </w:r>
+      <w:r>
+        <w:rPr>
+          <w:rFonts w:hint="eastAsia"/>
+        </w:rPr>
+        <w:t xml:space="preserve">, </w:t>
+      </w:r>
+      <w:r>
+        <w:rPr>
+          <w:rFonts w:hint="eastAsia"/>
+        </w:rPr>
+        <w:t>涉众参与</w:t>
+      </w:r>
+      <w:r>
+        <w:rPr>
+          <w:rFonts w:hint="eastAsia"/>
+        </w:rPr>
+        <w:t xml:space="preserve">, </w:t>
+      </w:r>
+      <w:r>
+        <w:rPr>
+          <w:rFonts w:hint="eastAsia"/>
+        </w:rPr>
+        <w:t>分析继续</w:t>
+      </w:r>
+      <w:r>
+        <w:rPr>
+          <w:rFonts w:hint="eastAsia"/>
+        </w:rPr>
+        <w:t>;</w:t>
+      </w:r>
+      <w:r>
+        <w:rPr>
+          <w:rFonts w:hint="eastAsia"/>
+        </w:rPr>
+        <w:t>约2天</w:t>
+      </w:r>
+      <w:r>
+        <w:rPr>
+          <w:rFonts w:hint="eastAsia"/>
+        </w:rPr>
+        <w:t>.</w:t>
+      </w:r>
+    </w:p>
+    <w:p>
+      <w:pPr>
+        <w:ind w:firstLine="420"/>
+      </w:pPr>
+      <w:r>
+        <w:rPr>
+          <w:rFonts w:hint="eastAsia"/>
+        </w:rPr>
+        <w:t>第3阶段</w:t>
+      </w:r>
+      <w:r>
+        <w:rPr>
+          <w:rFonts w:hint="eastAsia"/>
+        </w:rPr>
+        <w:t xml:space="preserve">, </w:t>
+      </w:r>
+      <w:r>
+        <w:rPr>
+          <w:rFonts w:hint="eastAsia"/>
+        </w:rPr>
+        <w:t>后续阶段</w:t>
+      </w:r>
+      <w:r>
+        <w:rPr>
+          <w:rFonts w:hint="eastAsia"/>
+        </w:rPr>
+        <w:t xml:space="preserve">, </w:t>
+      </w:r>
+      <w:r>
+        <w:rPr>
+          <w:rFonts w:hint="eastAsia"/>
+        </w:rPr>
+        <w:t>生成最终报告</w:t>
+      </w:r>
+      <w:r>
+        <w:rPr>
+          <w:rFonts w:hint="eastAsia"/>
+        </w:rPr>
+        <w:t xml:space="preserve">, </w:t>
+      </w:r>
+      <w:r>
+        <w:rPr>
+          <w:rFonts w:hint="eastAsia"/>
+        </w:rPr>
+        <w:t>进行评估活动总结</w:t>
+      </w:r>
+      <w:r>
+        <w:rPr>
+          <w:rFonts w:hint="eastAsia"/>
+        </w:rPr>
+        <w:t>;</w:t>
+      </w:r>
+      <w:r>
+        <w:rPr>
+          <w:rFonts w:hint="eastAsia"/>
+        </w:rPr>
+        <w:t>1周</w:t>
+      </w:r>
+      <w:r>
+        <w:rPr>
+          <w:rFonts w:hint="eastAsia"/>
+        </w:rPr>
+        <w:t>.</w:t>
+      </w:r>
+    </w:p>
+    <w:p>
+      <w:r>
+        <w:rPr>
+          <w:rFonts w:hint="eastAsia"/>
+        </w:rPr>
+        <w:t>评估阶段的步骤</w:t>
+      </w:r>
+      <w:r>
+        <w:rPr>
+          <w:rFonts w:hint="eastAsia"/>
+        </w:rPr>
+        <w:t>:</w:t>
+      </w:r>
+    </w:p>
+    <w:p>
+      <w:pPr>
+        <w:ind w:firstLine="420"/>
+      </w:pPr>
+      <w:r>
+        <w:rPr>
+          <w:rFonts w:hint="eastAsia"/>
+        </w:rPr>
+        <w:t>第1步</w:t>
+      </w:r>
+      <w:r>
+        <w:rPr>
+          <w:rFonts w:hint="eastAsia"/>
+        </w:rPr>
+        <w:t>:</w:t>
+      </w:r>
+      <w:r>
+        <w:rPr>
+          <w:rFonts w:hint="eastAsia"/>
+        </w:rPr>
+        <w:t>ATAM方法的表述</w:t>
+      </w:r>
+      <w:r>
+        <w:rPr>
+          <w:rFonts w:hint="eastAsia"/>
+        </w:rPr>
+        <w:t>.</w:t>
+      </w:r>
+      <w:r>
+        <w:rPr>
+          <w:rFonts w:hint="eastAsia"/>
+        </w:rPr>
+        <w:t>评估负责人向决策者表述ATAM方法</w:t>
+      </w:r>
+      <w:r>
+        <w:rPr>
+          <w:rFonts w:hint="eastAsia"/>
+        </w:rPr>
+        <w:t xml:space="preserve">, </w:t>
+      </w:r>
+      <w:r>
+        <w:rPr>
+          <w:rFonts w:hint="eastAsia"/>
+        </w:rPr>
+        <w:t>使大家理解其过程</w:t>
+      </w:r>
+      <w:r>
+        <w:rPr>
+          <w:rFonts w:hint="eastAsia"/>
+        </w:rPr>
+        <w:t xml:space="preserve">, </w:t>
+      </w:r>
+      <w:r>
+        <w:rPr>
+          <w:rFonts w:hint="eastAsia"/>
+        </w:rPr>
+        <w:t>了解角色布局</w:t>
+      </w:r>
+      <w:r>
+        <w:rPr>
+          <w:rFonts w:hint="eastAsia"/>
+        </w:rPr>
+        <w:t>.</w:t>
+      </w:r>
+    </w:p>
+    <w:p>
+      <w:pPr>
+        <w:ind w:firstLine="420"/>
+      </w:pPr>
+      <w:r>
+        <w:rPr>
+          <w:rFonts w:hint="eastAsia"/>
+        </w:rPr>
+        <w:t>第2步</w:t>
+      </w:r>
+      <w:r>
+        <w:rPr>
+          <w:rFonts w:hint="eastAsia"/>
+        </w:rPr>
+        <w:t>:</w:t>
+      </w:r>
+      <w:r>
+        <w:rPr>
+          <w:rFonts w:hint="eastAsia"/>
+        </w:rPr>
+        <w:t>商业动机的表述</w:t>
+      </w:r>
+      <w:r>
+        <w:rPr>
+          <w:rFonts w:hint="eastAsia"/>
+        </w:rPr>
+        <w:t>.</w:t>
+      </w:r>
+      <w:r>
+        <w:rPr>
+          <w:rFonts w:hint="eastAsia"/>
+        </w:rPr>
+        <w:t>决策者介绍系统商业动机</w:t>
+      </w:r>
+      <w:r>
+        <w:rPr>
+          <w:rFonts w:hint="eastAsia"/>
+        </w:rPr>
+        <w:t>,</w:t>
+      </w:r>
+      <w:r>
+        <w:rPr>
+          <w:rFonts w:hint="eastAsia"/>
+        </w:rPr>
+        <w:t>重要功能</w:t>
+      </w:r>
+      <w:r>
+        <w:rPr>
+          <w:rFonts w:hint="eastAsia"/>
+        </w:rPr>
+        <w:t>,</w:t>
+      </w:r>
+      <w:r>
+        <w:rPr>
+          <w:rFonts w:hint="eastAsia"/>
+        </w:rPr>
+        <w:t>各种限制</w:t>
+      </w:r>
+      <w:r>
+        <w:rPr>
+          <w:rFonts w:hint="eastAsia"/>
+        </w:rPr>
+        <w:t xml:space="preserve"> (</w:t>
+      </w:r>
+      <w:r>
+        <w:rPr>
+          <w:rFonts w:hint="eastAsia"/>
+        </w:rPr>
+        <w:t>任何相关的技术</w:t>
+      </w:r>
+      <w:r>
+        <w:rPr>
+          <w:rFonts w:hint="eastAsia"/>
+        </w:rPr>
+        <w:t>,</w:t>
+      </w:r>
+      <w:r>
+        <w:rPr>
+          <w:rFonts w:hint="eastAsia"/>
+        </w:rPr>
+        <w:t>管理</w:t>
+      </w:r>
+      <w:r>
+        <w:rPr>
+          <w:rFonts w:hint="eastAsia"/>
+        </w:rPr>
+        <w:t>,</w:t>
+      </w:r>
+      <w:r>
+        <w:rPr>
+          <w:rFonts w:hint="eastAsia"/>
+        </w:rPr>
+        <w:t>经济和政治限制</w:t>
+      </w:r>
+      <w:r>
+        <w:rPr>
+          <w:rFonts w:hint="eastAsia"/>
+        </w:rPr>
+        <w:t xml:space="preserve">) </w:t>
+      </w:r>
+      <w:r>
+        <w:rPr>
+          <w:rFonts w:hint="eastAsia"/>
+        </w:rPr>
+        <w:t>,</w:t>
+      </w:r>
+      <w:r>
+        <w:rPr>
+          <w:rFonts w:hint="eastAsia"/>
+        </w:rPr>
+        <w:t>商业目标和上下文</w:t>
+      </w:r>
+      <w:r>
+        <w:rPr>
+          <w:rFonts w:hint="eastAsia"/>
+        </w:rPr>
+        <w:t>,</w:t>
+      </w:r>
+      <w:r>
+        <w:rPr>
+          <w:rFonts w:hint="eastAsia"/>
+        </w:rPr>
+        <w:t>主要的涉众</w:t>
+      </w:r>
+      <w:r>
+        <w:rPr>
+          <w:rFonts w:hint="eastAsia"/>
+        </w:rPr>
+        <w:t>,</w:t>
+      </w:r>
+      <w:r>
+        <w:rPr>
+          <w:rFonts w:hint="eastAsia"/>
+        </w:rPr>
+        <w:t>驱动因素等</w:t>
+      </w:r>
+      <w:r>
+        <w:rPr>
+          <w:rFonts w:hint="eastAsia"/>
+        </w:rPr>
+        <w:t>.</w:t>
+      </w:r>
+    </w:p>
+    <w:p>
+      <w:pPr>
+        <w:ind w:firstLine="420"/>
+      </w:pPr>
+      <w:r>
+        <w:rPr>
+          <w:rFonts w:hint="eastAsia"/>
+        </w:rPr>
+        <w:t>第3步</w:t>
+      </w:r>
+      <w:r>
+        <w:rPr>
+          <w:rFonts w:hint="eastAsia"/>
+        </w:rPr>
+        <w:t>:</w:t>
+      </w:r>
+      <w:r>
+        <w:rPr>
+          <w:rFonts w:hint="eastAsia"/>
+        </w:rPr>
+        <w:t>构架的表述</w:t>
+      </w:r>
+      <w:r>
+        <w:rPr>
+          <w:rFonts w:hint="eastAsia"/>
+        </w:rPr>
+        <w:t>.</w:t>
+      </w:r>
+      <w:r>
+        <w:rPr>
+          <w:rFonts w:hint="eastAsia"/>
+        </w:rPr>
+        <w:t>首席设计师或架构小组介绍构架</w:t>
+      </w:r>
+      <w:r>
+        <w:rPr>
+          <w:rFonts w:hint="eastAsia"/>
+        </w:rPr>
+        <w:t xml:space="preserve">, </w:t>
+      </w:r>
+      <w:r>
+        <w:rPr>
+          <w:rFonts w:hint="eastAsia"/>
+        </w:rPr>
+        <w:t>技术限制</w:t>
+      </w:r>
+      <w:r>
+        <w:rPr>
+          <w:rFonts w:hint="eastAsia"/>
+        </w:rPr>
+        <w:t>,</w:t>
+      </w:r>
+      <w:r>
+        <w:rPr>
+          <w:rFonts w:hint="eastAsia"/>
+        </w:rPr>
+        <w:t>所用模式等</w:t>
+      </w:r>
+      <w:r>
+        <w:rPr>
+          <w:rFonts w:hint="eastAsia"/>
+        </w:rPr>
+        <w:t>.</w:t>
+      </w:r>
+    </w:p>
+    <w:p>
+      <w:pPr>
+        <w:ind w:firstLine="420"/>
+      </w:pPr>
+      <w:r>
+        <w:rPr>
+          <w:rFonts w:hint="eastAsia"/>
+        </w:rPr>
+        <w:t>第4步</w:t>
+      </w:r>
+      <w:r>
+        <w:rPr>
+          <w:rFonts w:hint="eastAsia"/>
+        </w:rPr>
+        <w:t>:</w:t>
+      </w:r>
+      <w:r>
+        <w:rPr>
+          <w:rFonts w:hint="eastAsia"/>
+        </w:rPr>
+        <w:t>对构架方法进行分类</w:t>
+      </w:r>
+      <w:r>
+        <w:rPr>
+          <w:rFonts w:hint="eastAsia"/>
+        </w:rPr>
+        <w:t>.</w:t>
+      </w:r>
+      <w:r>
+        <w:rPr>
+          <w:rFonts w:hint="eastAsia"/>
+        </w:rPr>
+        <w:t>评估小组利用所有已知信息对构架方法进行分类</w:t>
+      </w:r>
+      <w:r>
+        <w:rPr>
+          <w:rFonts w:hint="eastAsia"/>
+        </w:rPr>
+        <w:t>.</w:t>
+      </w:r>
+    </w:p>
+    <w:p>
+      <w:pPr>
+        <w:ind w:firstLine="420"/>
+      </w:pPr>
+      <w:r>
+        <w:rPr>
+          <w:rFonts w:hint="eastAsia"/>
+        </w:rPr>
+        <w:t>第5步</w:t>
+      </w:r>
+      <w:r>
+        <w:rPr>
+          <w:rFonts w:hint="eastAsia"/>
+        </w:rPr>
+        <w:t>:</w:t>
+      </w:r>
+      <w:r>
+        <w:rPr>
+          <w:rFonts w:hint="eastAsia"/>
+        </w:rPr>
+        <w:t>生成质量属性效用树</w:t>
+      </w:r>
+      <w:r>
+        <w:rPr>
+          <w:rFonts w:hint="eastAsia"/>
+        </w:rPr>
+        <w:t>.</w:t>
+      </w:r>
+      <w:r>
+        <w:rPr>
+          <w:rFonts w:hint="eastAsia"/>
+        </w:rPr>
+        <w:t>生成质量属性效用树</w:t>
+      </w:r>
+      <w:r>
+        <w:rPr>
+          <w:rFonts w:hint="eastAsia"/>
+        </w:rPr>
+        <w:t xml:space="preserve">, </w:t>
+      </w:r>
+      <w:r>
+        <w:rPr>
+          <w:rFonts w:hint="eastAsia"/>
+        </w:rPr>
+        <w:t>捕获详细的需求信息</w:t>
+      </w:r>
+      <w:r>
+        <w:rPr>
+          <w:rFonts w:hint="eastAsia"/>
+        </w:rPr>
+        <w:t xml:space="preserve">, </w:t>
+      </w:r>
+      <w:r>
+        <w:rPr>
+          <w:rFonts w:hint="eastAsia"/>
+        </w:rPr>
+        <w:t>为每个场景分配一个级别</w:t>
+      </w:r>
+      <w:r>
+        <w:rPr>
+          <w:rFonts w:hint="eastAsia"/>
+        </w:rPr>
+        <w:t xml:space="preserve">, </w:t>
+      </w:r>
+      <w:r>
+        <w:rPr>
+          <w:rFonts w:hint="eastAsia"/>
+        </w:rPr>
+        <w:t>如</w:t>
+      </w:r>
+      <w:r>
+        <w:rPr>
+          <w:rFonts w:hint="eastAsia"/>
+        </w:rPr>
+        <w:t xml:space="preserve"> (</w:t>
+      </w:r>
+      <w:r>
+        <w:rPr>
+          <w:rFonts w:hint="eastAsia"/>
+        </w:rPr>
+        <w:t>高</w:t>
+      </w:r>
+      <w:r>
+        <w:rPr>
+          <w:rFonts w:hint="eastAsia"/>
+        </w:rPr>
+        <w:t xml:space="preserve">, </w:t>
+      </w:r>
+      <w:r>
+        <w:rPr>
+          <w:rFonts w:hint="eastAsia"/>
+        </w:rPr>
+        <w:t>中</w:t>
+      </w:r>
+      <w:r>
+        <w:rPr>
+          <w:rFonts w:hint="eastAsia"/>
+        </w:rPr>
+        <w:t xml:space="preserve">) </w:t>
+      </w:r>
+      <w:r>
+        <w:rPr>
+          <w:rFonts w:hint="eastAsia"/>
+        </w:rPr>
+        <w:t xml:space="preserve">, </w:t>
+      </w:r>
+      <w:r>
+        <w:rPr>
+          <w:rFonts w:hint="eastAsia"/>
+        </w:rPr>
+        <w:t>前者为重要度</w:t>
+      </w:r>
+      <w:r>
+        <w:rPr>
+          <w:rFonts w:hint="eastAsia"/>
+        </w:rPr>
+        <w:t xml:space="preserve">, </w:t>
+      </w:r>
+      <w:r>
+        <w:rPr>
+          <w:rFonts w:hint="eastAsia"/>
+        </w:rPr>
+        <w:t>后者为实现难易度</w:t>
+      </w:r>
+      <w:r>
+        <w:rPr>
+          <w:rFonts w:hint="eastAsia"/>
+        </w:rPr>
+        <w:t xml:space="preserve">, </w:t>
+      </w:r>
+      <w:r>
+        <w:rPr>
+          <w:rFonts w:hint="eastAsia"/>
+        </w:rPr>
+        <w:t>重点放在</w:t>
+      </w:r>
+      <w:r>
+        <w:rPr>
+          <w:rFonts w:hint="eastAsia"/>
+        </w:rPr>
+        <w:t xml:space="preserve"> (</w:t>
+      </w:r>
+      <w:r>
+        <w:rPr>
+          <w:rFonts w:hint="eastAsia"/>
+        </w:rPr>
+        <w:t>高</w:t>
+      </w:r>
+      <w:r>
+        <w:rPr>
+          <w:rFonts w:hint="eastAsia"/>
+        </w:rPr>
+        <w:t xml:space="preserve">, </w:t>
+      </w:r>
+      <w:r>
+        <w:rPr>
+          <w:rFonts w:hint="eastAsia"/>
+        </w:rPr>
+        <w:t>高</w:t>
+      </w:r>
+      <w:r>
+        <w:rPr>
+          <w:rFonts w:hint="eastAsia"/>
+        </w:rPr>
+        <w:t xml:space="preserve">) </w:t>
+      </w:r>
+      <w:r>
+        <w:rPr>
+          <w:rFonts w:hint="eastAsia"/>
+        </w:rPr>
+        <w:t>的场景</w:t>
+      </w:r>
+      <w:r>
+        <w:rPr>
+          <w:rFonts w:hint="eastAsia"/>
+        </w:rPr>
+        <w:t>;</w:t>
+      </w:r>
+      <w:r>
+        <w:rPr>
+          <w:rFonts w:hint="eastAsia"/>
+        </w:rPr>
+        <w:t>此处场景具备刺激</w:t>
+      </w:r>
+      <w:r>
+        <w:rPr>
+          <w:rFonts w:hint="eastAsia"/>
+        </w:rPr>
+        <w:t>,</w:t>
+      </w:r>
+      <w:r>
+        <w:rPr>
+          <w:rFonts w:hint="eastAsia"/>
+        </w:rPr>
+        <w:t>环境</w:t>
+      </w:r>
+      <w:r>
+        <w:rPr>
+          <w:rFonts w:hint="eastAsia"/>
+        </w:rPr>
+        <w:t>,</w:t>
+      </w:r>
+      <w:r>
+        <w:rPr>
+          <w:rFonts w:hint="eastAsia"/>
+        </w:rPr>
+        <w:t>响应三要素就可以了</w:t>
+      </w:r>
+      <w:r>
+        <w:rPr>
+          <w:rFonts w:hint="eastAsia"/>
+        </w:rPr>
+        <w:t>.</w:t>
+      </w:r>
+    </w:p>
+    <w:p>
+      <w:pPr>
+        <w:ind w:firstLine="420"/>
+      </w:pPr>
+      <w:r>
+        <w:rPr>
+          <w:rFonts w:hint="eastAsia"/>
+        </w:rPr>
+        <w:t>第6步</w:t>
+      </w:r>
+      <w:r>
+        <w:rPr>
+          <w:rFonts w:hint="eastAsia"/>
+        </w:rPr>
+        <w:t>:</w:t>
+      </w:r>
+      <w:r>
+        <w:rPr>
+          <w:rFonts w:hint="eastAsia"/>
+        </w:rPr>
+        <w:t>分析构架方法</w:t>
+      </w:r>
+      <w:r>
+        <w:rPr>
+          <w:rFonts w:hint="eastAsia"/>
+        </w:rPr>
+        <w:t>.</w:t>
+      </w:r>
+      <w:r>
+        <w:rPr>
+          <w:rFonts w:hint="eastAsia"/>
+        </w:rPr>
+        <w:t>评估小组分析所有重要场景</w:t>
+      </w:r>
+      <w:r>
+        <w:rPr>
+          <w:rFonts w:hint="eastAsia"/>
+        </w:rPr>
+        <w:t xml:space="preserve">, </w:t>
+      </w:r>
+      <w:r>
+        <w:rPr>
+          <w:rFonts w:hint="eastAsia"/>
+        </w:rPr>
+        <w:t>设计师解释如何支持该场景</w:t>
+      </w:r>
+      <w:r>
+        <w:rPr>
+          <w:rFonts w:hint="eastAsia"/>
+        </w:rPr>
+        <w:t xml:space="preserve">, </w:t>
+      </w:r>
+      <w:r>
+        <w:rPr>
+          <w:rFonts w:hint="eastAsia"/>
+        </w:rPr>
+        <w:t>检查所用构架方法</w:t>
+      </w:r>
+      <w:r>
+        <w:rPr>
+          <w:rFonts w:hint="eastAsia"/>
+        </w:rPr>
+        <w:t xml:space="preserve">, </w:t>
+      </w:r>
+      <w:r>
+        <w:rPr>
+          <w:rFonts w:hint="eastAsia"/>
+        </w:rPr>
+        <w:t>分析风险点</w:t>
+      </w:r>
+      <w:r>
+        <w:rPr>
+          <w:rFonts w:hint="eastAsia"/>
+        </w:rPr>
+        <w:t>,</w:t>
+      </w:r>
+      <w:r>
+        <w:rPr>
+          <w:rFonts w:hint="eastAsia"/>
+        </w:rPr>
+        <w:t>权衡点</w:t>
+      </w:r>
+      <w:r>
+        <w:rPr>
+          <w:rFonts w:hint="eastAsia"/>
+        </w:rPr>
+        <w:t>,</w:t>
+      </w:r>
+      <w:r>
+        <w:rPr>
+          <w:rFonts w:hint="eastAsia"/>
+        </w:rPr>
+        <w:t>敏感点</w:t>
+      </w:r>
+      <w:r>
+        <w:rPr>
+          <w:rFonts w:hint="eastAsia"/>
+        </w:rPr>
+        <w:t>.</w:t>
+      </w:r>
+    </w:p>
+    <w:p>
+      <w:r>
+        <w:rPr>
+          <w:rFonts w:hint="eastAsia"/>
+        </w:rPr>
+        <w:t>经过一段中断期</w:t>
+      </w:r>
+      <w:r>
+        <w:rPr>
+          <w:rFonts w:hint="eastAsia"/>
+        </w:rPr>
+        <w:t xml:space="preserve">, </w:t>
+      </w:r>
+      <w:r>
+        <w:rPr>
+          <w:rFonts w:hint="eastAsia"/>
+        </w:rPr>
+        <w:t>第2阶段开始</w:t>
+      </w:r>
+      <w:r>
+        <w:rPr>
+          <w:rFonts w:hint="eastAsia"/>
+        </w:rPr>
+        <w:t xml:space="preserve">, </w:t>
+      </w:r>
+      <w:r>
+        <w:rPr>
+          <w:rFonts w:hint="eastAsia"/>
+        </w:rPr>
+        <w:t>此时涉众开始参与</w:t>
+      </w:r>
+      <w:r>
+        <w:rPr>
+          <w:rFonts w:hint="eastAsia"/>
+        </w:rPr>
+        <w:t>;</w:t>
+      </w:r>
+      <w:r>
+        <w:rPr>
+          <w:rFonts w:hint="eastAsia"/>
+        </w:rPr>
+        <w:t>首先仍然需要一个对ATAM方法的介绍</w:t>
+      </w:r>
+      <w:r>
+        <w:rPr>
+          <w:rFonts w:hint="eastAsia"/>
+        </w:rPr>
+        <w:t xml:space="preserve">, </w:t>
+      </w:r>
+      <w:r>
+        <w:rPr>
+          <w:rFonts w:hint="eastAsia"/>
+        </w:rPr>
+        <w:t>并使涉众了解已有的成果</w:t>
+      </w:r>
+      <w:r>
+        <w:rPr>
+          <w:rFonts w:hint="eastAsia"/>
+        </w:rPr>
+        <w:t>.</w:t>
+      </w:r>
+    </w:p>
+    <w:p>
+      <w:pPr>
+        <w:ind w:firstLine="420"/>
+      </w:pPr>
+      <w:r>
+        <w:rPr>
+          <w:rFonts w:hint="eastAsia"/>
+        </w:rPr>
+        <w:t>第7步</w:t>
+      </w:r>
+      <w:r>
+        <w:rPr>
+          <w:rFonts w:hint="eastAsia"/>
+        </w:rPr>
+        <w:t>:</w:t>
+      </w:r>
+      <w:r>
+        <w:rPr>
+          <w:rFonts w:hint="eastAsia"/>
+        </w:rPr>
+        <w:t>集体讨论并确定场景的优先级</w:t>
+      </w:r>
+      <w:r>
+        <w:rPr>
+          <w:rFonts w:hint="eastAsia"/>
+        </w:rPr>
+        <w:t>.</w:t>
+      </w:r>
+      <w:r>
+        <w:rPr>
+          <w:rFonts w:hint="eastAsia"/>
+        </w:rPr>
+        <w:t>集体讨论并分析场景的优先级</w:t>
+      </w:r>
+      <w:r>
+        <w:rPr>
+          <w:rFonts w:hint="eastAsia"/>
+        </w:rPr>
+        <w:t xml:space="preserve">, </w:t>
+      </w:r>
+      <w:r>
+        <w:rPr>
+          <w:rFonts w:hint="eastAsia"/>
+        </w:rPr>
+        <w:t>以了解更广泛的涉众的想法</w:t>
+      </w:r>
+      <w:r>
+        <w:rPr>
+          <w:rFonts w:hint="eastAsia"/>
+        </w:rPr>
+        <w:t>;</w:t>
+      </w:r>
+      <w:r>
+        <w:rPr>
+          <w:rFonts w:hint="eastAsia"/>
+        </w:rPr>
+        <w:t>该过程可能产生新的场景</w:t>
+      </w:r>
+      <w:r>
+        <w:rPr>
+          <w:rFonts w:hint="eastAsia"/>
+        </w:rPr>
+        <w:t>;</w:t>
+      </w:r>
+      <w:r>
+        <w:rPr>
+          <w:rFonts w:hint="eastAsia"/>
+        </w:rPr>
+        <w:t>使用“有限票数法”投票确定每个场景的优先级——此处不考虑实现难度</w:t>
+      </w:r>
+      <w:r>
+        <w:rPr>
+          <w:rFonts w:hint="eastAsia"/>
+        </w:rPr>
+        <w:t>.</w:t>
+      </w:r>
+    </w:p>
+    <w:p>
+      <w:pPr>
+        <w:ind w:firstLine="420"/>
+      </w:pPr>
+      <w:r>
+        <w:rPr>
+          <w:rFonts w:hint="eastAsia"/>
+        </w:rPr>
+        <w:t>第8步</w:t>
+      </w:r>
+      <w:r>
+        <w:rPr>
+          <w:rFonts w:hint="eastAsia"/>
+        </w:rPr>
+        <w:t>:</w:t>
+      </w:r>
+      <w:r>
+        <w:rPr>
+          <w:rFonts w:hint="eastAsia"/>
+        </w:rPr>
+        <w:t>分析构架方法</w:t>
+      </w:r>
+      <w:r>
+        <w:rPr>
+          <w:rFonts w:hint="eastAsia"/>
+        </w:rPr>
+        <w:t>.</w:t>
+      </w:r>
+      <w:r>
+        <w:rPr>
+          <w:rFonts w:hint="eastAsia"/>
+        </w:rPr>
+        <w:t>分析新的高优先级的场景</w:t>
+      </w:r>
+      <w:r>
+        <w:rPr>
+          <w:rFonts w:hint="eastAsia"/>
+        </w:rPr>
+        <w:t xml:space="preserve">, </w:t>
+      </w:r>
+      <w:r>
+        <w:rPr>
+          <w:rFonts w:hint="eastAsia"/>
+        </w:rPr>
+        <w:t>构架师解释构架是怎么满足各场景的</w:t>
+      </w:r>
+      <w:r>
+        <w:rPr>
+          <w:rFonts w:hint="eastAsia"/>
+        </w:rPr>
+        <w:t>.</w:t>
+      </w:r>
+    </w:p>
+    <w:p>
+      <w:pPr>
+        <w:ind w:firstLine="420"/>
+      </w:pPr>
+      <w:r>
+        <w:rPr>
+          <w:rFonts w:hint="eastAsia"/>
+        </w:rPr>
+        <w:t>第9步</w:t>
+      </w:r>
+      <w:r>
+        <w:rPr>
+          <w:rFonts w:hint="eastAsia"/>
+        </w:rPr>
+        <w:t>:</w:t>
+      </w:r>
+      <w:r>
+        <w:rPr>
+          <w:rFonts w:hint="eastAsia"/>
+        </w:rPr>
+        <w:t>结果表述</w:t>
+      </w:r>
+      <w:r>
+        <w:rPr>
+          <w:rFonts w:hint="eastAsia"/>
+        </w:rPr>
+        <w:t>.</w:t>
+      </w:r>
+      <w:r>
+        <w:rPr>
+          <w:rFonts w:hint="eastAsia"/>
+        </w:rPr>
+        <w:t>总结评估结果</w:t>
+      </w:r>
+      <w:r>
+        <w:rPr>
+          <w:rFonts w:hint="eastAsia"/>
+        </w:rPr>
+        <w:t xml:space="preserve">, </w:t>
+      </w:r>
+      <w:r>
+        <w:rPr>
+          <w:rFonts w:hint="eastAsia"/>
+        </w:rPr>
+        <w:t>评估负责人展示该结果</w:t>
+      </w:r>
+      <w:r>
+        <w:rPr>
+          <w:rFonts w:hint="eastAsia"/>
+        </w:rPr>
+        <w:t>.</w:t>
       </w:r>
     </w:p>
     <w:p/>
@@ -6467,7 +12109,7 @@
                 <w:bCs/>
                 <w:noProof/>
               </w:rPr>
-              <w:t>9</w:t>
+              <w:t>5</w:t>
             </w:r>
             <w:r>
               <w:rPr>
@@ -6515,7 +12157,7 @@
                 <w:bCs/>
                 <w:noProof/>
               </w:rPr>
-              <w:t>9</w:t>
+              <w:t>10</w:t>
             </w:r>
             <w:r>
               <w:rPr>
@@ -7390,7 +13032,6 @@
   <w:style w:type="character" w:default="1" w:styleId="a0">
     <w:name w:val="Default Paragraph Font"/>
     <w:uiPriority w:val="1"/>
-    <w:semiHidden/>
     <w:unhideWhenUsed/>
   </w:style>
   <w:style w:type="table" w:default="1" w:styleId="a1">
@@ -7970,7 +13611,7 @@
 </file>
 
 <file path=customXml/itemProps1.xml><?xml version="1.0" encoding="utf-8"?>
-<ds:datastoreItem xmlns:ds="http://schemas.openxmlformats.org/officeDocument/2006/customXml" ds:itemID="{20C6776A-E7AA-4AD7-97D4-6233596805A5}">
+<ds:datastoreItem xmlns:ds="http://schemas.openxmlformats.org/officeDocument/2006/customXml" ds:itemID="{910D83B0-A1BF-4E7D-86E4-C7239C316CA2}">
   <ds:schemaRefs>
     <ds:schemaRef ds:uri="http://schemas.openxmlformats.org/officeDocument/2006/bibliography"/>
   </ds:schemaRefs>
